--- a/MasterDocumentSprint3.docx
+++ b/MasterDocumentSprint3.docx
@@ -18,6 +18,13 @@
     </w:p>
     <w:sdt>
       <w:sdtPr>
+        <w:rPr>
+          <w:rFonts w:asciiTheme="minorHAnsi" w:eastAsiaTheme="minorHAnsi" w:hAnsiTheme="minorHAnsi" w:cstheme="minorBidi"/>
+          <w:color w:val="auto"/>
+          <w:sz w:val="22"/>
+          <w:szCs w:val="22"/>
+          <w:lang w:val="en-AU"/>
+        </w:rPr>
         <w:id w:val="173134"/>
         <w:docPartObj>
           <w:docPartGallery w:val="Table of Contents"/>
@@ -26,14 +33,9 @@
       </w:sdtPr>
       <w:sdtEndPr>
         <w:rPr>
-          <w:rFonts w:asciiTheme="minorHAnsi" w:eastAsiaTheme="minorHAnsi" w:hAnsiTheme="minorHAnsi" w:cstheme="minorBidi"/>
           <w:b/>
           <w:bCs/>
           <w:noProof/>
-          <w:color w:val="auto"/>
-          <w:sz w:val="22"/>
-          <w:szCs w:val="22"/>
-          <w:lang w:val="en-AU"/>
         </w:rPr>
       </w:sdtEndPr>
       <w:sdtContent>
@@ -3348,6 +3350,7 @@
           <w:showingPlcHdr/>
           <w15:appearance w15:val="hidden"/>
         </w:sdtPr>
+        <w:sdtEndPr/>
         <w:sdtContent>
           <w:r>
             <w:t>Meeting called by:</w:t>
@@ -3377,6 +3380,7 @@
           <w:showingPlcHdr/>
           <w15:appearance w15:val="hidden"/>
         </w:sdtPr>
+        <w:sdtEndPr/>
         <w:sdtContent>
           <w:r>
             <w:t>Attendees:</w:t>
@@ -3406,6 +3410,7 @@
           <w:showingPlcHdr/>
           <w15:appearance w15:val="hidden"/>
         </w:sdtPr>
+        <w:sdtEndPr/>
         <w:sdtContent>
           <w:r>
             <w:t>Please read:</w:t>
@@ -3435,6 +3440,7 @@
           <w:showingPlcHdr/>
           <w15:appearance w15:val="hidden"/>
         </w:sdtPr>
+        <w:sdtEndPr/>
         <w:sdtContent>
           <w:r>
             <w:t>Please bring:</w:t>
@@ -3496,6 +3502,7 @@
             <w:showingPlcHdr/>
             <w15:appearance w15:val="hidden"/>
           </w:sdtPr>
+          <w:sdtEndPr/>
           <w:sdtContent>
             <w:tc>
               <w:tcPr>
@@ -3546,6 +3553,7 @@
                 <w:showingPlcHdr/>
                 <w15:appearance w15:val="hidden"/>
               </w:sdtPr>
+              <w:sdtEndPr/>
               <w:sdtContent>
                 <w:r>
                   <w:t>Event Heading</w:t>
@@ -3568,6 +3576,7 @@
             <w:showingPlcHdr/>
             <w15:appearance w15:val="hidden"/>
           </w:sdtPr>
+          <w:sdtEndPr/>
           <w:sdtContent>
             <w:tc>
               <w:tcPr>
@@ -3663,6 +3672,7 @@
         <w:showingPlcHdr/>
         <w15:appearance w15:val="hidden"/>
       </w:sdtPr>
+      <w:sdtEndPr/>
       <w:sdtContent>
         <w:p>
           <w:pPr>
@@ -5701,14 +5711,7 @@
           <w:rFonts w:ascii="Calibri" w:hAnsi="Calibri" w:cs="Calibri"/>
           <w:noProof/>
         </w:rPr>
-        <w:t>The software development methodology we have chosen for this project is Rapid Application Development. The main strengths of this methodology is the speed at which the product can be developed, combined with its flexibility in adapting to changing requirements</w:t>
-      </w:r>
-      <w:r>
-        <w:rPr>
-          <w:rFonts w:ascii="Calibri" w:hAnsi="Calibri" w:cs="Calibri"/>
-          <w:noProof/>
-        </w:rPr>
-        <w:t xml:space="preserve"> </w:t>
+        <w:t xml:space="preserve">The software development methodology we have chosen for this project is Rapid Application Development. The main strengths of this methodology is the speed at which the product can be developed, combined with its flexibility in adapting to changing requirements </w:t>
       </w:r>
       <w:sdt>
         <w:sdtPr>
@@ -5719,6 +5722,7 @@
           <w:id w:val="681086787"/>
           <w:citation/>
         </w:sdtPr>
+        <w:sdtEndPr/>
         <w:sdtContent>
           <w:r>
             <w:rPr>
@@ -8232,20 +8236,19 @@
     <w:bookmarkStart w:id="118" w:name="_Toc43296331" w:displacedByCustomXml="next"/>
     <w:sdt>
       <w:sdtPr>
+        <w:rPr>
+          <w:rFonts w:asciiTheme="minorHAnsi" w:eastAsiaTheme="minorHAnsi" w:hAnsiTheme="minorHAnsi" w:cstheme="minorBidi"/>
+          <w:color w:val="auto"/>
+          <w:sz w:val="22"/>
+          <w:szCs w:val="22"/>
+        </w:rPr>
         <w:id w:val="-1990238280"/>
         <w:docPartObj>
           <w:docPartGallery w:val="Bibliographies"/>
           <w:docPartUnique/>
         </w:docPartObj>
       </w:sdtPr>
-      <w:sdtEndPr>
-        <w:rPr>
-          <w:rFonts w:asciiTheme="minorHAnsi" w:eastAsiaTheme="minorHAnsi" w:hAnsiTheme="minorHAnsi" w:cstheme="minorBidi"/>
-          <w:color w:val="auto"/>
-          <w:sz w:val="22"/>
-          <w:szCs w:val="22"/>
-        </w:rPr>
-      </w:sdtEndPr>
+      <w:sdtEndPr/>
       <w:sdtContent>
         <w:p>
           <w:pPr>
@@ -8261,6 +8264,7 @@
             <w:id w:val="-573587230"/>
             <w:bibliography/>
           </w:sdtPr>
+          <w:sdtEndPr/>
           <w:sdtContent>
             <w:p>
               <w:pPr>
@@ -8281,6 +8285,35 @@
               <w:r>
                 <w:fldChar w:fldCharType="separate"/>
               </w:r>
+              <w:r>
+                <w:rPr>
+                  <w:noProof/>
+                </w:rPr>
+                <w:t xml:space="preserve">Arsenault, C. (2017, June 06). </w:t>
+              </w:r>
+              <w:r>
+                <w:rPr>
+                  <w:i/>
+                  <w:iCs/>
+                  <w:noProof/>
+                </w:rPr>
+                <w:t>Running High Traffic Websites - 8 Things to Consider</w:t>
+              </w:r>
+              <w:r>
+                <w:rPr>
+                  <w:noProof/>
+                </w:rPr>
+                <w:t>. Retrieved from keycdn.com: https://www.keycdn.com/blog/high-traffic</w:t>
+              </w:r>
+            </w:p>
+            <w:p>
+              <w:pPr>
+                <w:pStyle w:val="Bibliography"/>
+                <w:ind w:left="720" w:hanging="720"/>
+                <w:rPr>
+                  <w:noProof/>
+                </w:rPr>
+              </w:pPr>
               <w:r>
                 <w:rPr>
                   <w:noProof/>
@@ -9950,6 +9983,7 @@
     <w:lsdException w:name="HTML Sample" w:semiHidden="1" w:unhideWhenUsed="1"/>
     <w:lsdException w:name="HTML Typewriter" w:semiHidden="1" w:unhideWhenUsed="1"/>
     <w:lsdException w:name="HTML Variable" w:semiHidden="1" w:unhideWhenUsed="1"/>
+    <w:lsdException w:name="Normal Table" w:semiHidden="1" w:unhideWhenUsed="1"/>
     <w:lsdException w:name="annotation subject" w:semiHidden="1" w:unhideWhenUsed="1"/>
     <w:lsdException w:name="No List" w:semiHidden="1" w:unhideWhenUsed="1"/>
     <w:lsdException w:name="Outline List 1" w:semiHidden="1" w:unhideWhenUsed="1"/>
@@ -9996,8 +10030,10 @@
     <w:lsdException w:name="Table Subtle 2" w:semiHidden="1" w:unhideWhenUsed="1"/>
     <w:lsdException w:name="Table Web 1" w:semiHidden="1" w:unhideWhenUsed="1"/>
     <w:lsdException w:name="Table Web 2" w:semiHidden="1" w:unhideWhenUsed="1"/>
+    <w:lsdException w:name="Table Web 3" w:semiHidden="1" w:unhideWhenUsed="1"/>
     <w:lsdException w:name="Balloon Text" w:semiHidden="1" w:unhideWhenUsed="1"/>
     <w:lsdException w:name="Table Grid" w:uiPriority="1"/>
+    <w:lsdException w:name="Table Theme" w:semiHidden="1" w:unhideWhenUsed="1"/>
     <w:lsdException w:name="Placeholder Text" w:semiHidden="1"/>
     <w:lsdException w:name="No Spacing" w:uiPriority="1" w:qFormat="1"/>
     <w:lsdException w:name="Light Shading" w:uiPriority="60"/>
@@ -10631,6 +10667,18 @@
     <w:unhideWhenUsed/>
     <w:rsid w:val="009E7639"/>
   </w:style>
+  <w:style w:type="character" w:styleId="FollowedHyperlink">
+    <w:name w:val="FollowedHyperlink"/>
+    <w:basedOn w:val="DefaultParagraphFont"/>
+    <w:uiPriority w:val="99"/>
+    <w:semiHidden/>
+    <w:unhideWhenUsed/>
+    <w:rsid w:val="003B3BB7"/>
+    <w:rPr>
+      <w:color w:val="954F72" w:themeColor="followedHyperlink"/>
+      <w:u w:val="single"/>
+    </w:rPr>
+  </w:style>
 </w:styles>
 </file>
 
@@ -10884,7 +10932,7 @@
     <w:charset w:val="00"/>
     <w:family w:val="swiss"/>
     <w:pitch w:val="variable"/>
-    <w:sig w:usb0="E0002AFF" w:usb1="4000ACFF" w:usb2="00000001" w:usb3="00000000" w:csb0="000001FF" w:csb1="00000000"/>
+    <w:sig w:usb0="E4002EFF" w:usb1="C000247B" w:usb2="00000009" w:usb3="00000000" w:csb0="000001FF" w:csb1="00000000"/>
   </w:font>
   <w:font w:name="Yu Mincho">
     <w:altName w:val="游明朝"/>
@@ -10899,7 +10947,7 @@
     <w:charset w:val="00"/>
     <w:family w:val="swiss"/>
     <w:pitch w:val="variable"/>
-    <w:sig w:usb0="A0002AEF" w:usb1="4000207B" w:usb2="00000000" w:usb3="00000000" w:csb0="000001FF" w:csb1="00000000"/>
+    <w:sig w:usb0="E4002EFF" w:usb1="C000247B" w:usb2="00000009" w:usb3="00000000" w:csb0="000001FF" w:csb1="00000000"/>
   </w:font>
   <w:font w:name="Yu Gothic Light">
     <w:altName w:val="游ゴシック Light"/>
@@ -10914,7 +10962,7 @@
     <w:charset w:val="00"/>
     <w:family w:val="swiss"/>
     <w:pitch w:val="variable"/>
-    <w:sig w:usb0="E0002AFF" w:usb1="C0007843" w:usb2="00000009" w:usb3="00000000" w:csb0="000001FF" w:csb1="00000000"/>
+    <w:sig w:usb0="E0002EFF" w:usb1="C000785B" w:usb2="00000009" w:usb3="00000000" w:csb0="000001FF" w:csb1="00000000"/>
   </w:font>
 </w:fonts>
 </file>
@@ -10936,6 +10984,8 @@
   <w:rsids>
     <w:rsidRoot w:val="00B035B2"/>
     <w:rsid w:val="004154E1"/>
+    <w:rsid w:val="005219FD"/>
+    <w:rsid w:val="005C5517"/>
     <w:rsid w:val="00B035B2"/>
   </w:rsids>
   <m:mathPr>
@@ -11775,11 +11825,33 @@
     <b:URL>https://www.w3schools.com/css</b:URL>
     <b:RefOrder>2</b:RefOrder>
   </b:Source>
+  <b:Source>
+    <b:Tag>Cod17</b:Tag>
+    <b:SourceType>InternetSite</b:SourceType>
+    <b:Guid>{45A1FFBC-D8E5-4AD3-8F5C-836F0AF20122}</b:Guid>
+    <b:Author>
+      <b:Author>
+        <b:NameList>
+          <b:Person>
+            <b:Last>Arsenault</b:Last>
+            <b:First>Cody</b:First>
+          </b:Person>
+        </b:NameList>
+      </b:Author>
+    </b:Author>
+    <b:Title>Running High Traffic Websites - 8 Things to Consider</b:Title>
+    <b:InternetSiteTitle>keycdn.com</b:InternetSiteTitle>
+    <b:Year>2017</b:Year>
+    <b:Month>June</b:Month>
+    <b:Day>06</b:Day>
+    <b:URL>https://www.keycdn.com/blog/high-traffic</b:URL>
+    <b:RefOrder>3</b:RefOrder>
+  </b:Source>
 </b:Sources>
 </file>
 
 <file path=customXml/itemProps1.xml><?xml version="1.0" encoding="utf-8"?>
-<ds:datastoreItem xmlns:ds="http://schemas.openxmlformats.org/officeDocument/2006/customXml" ds:itemID="{111A30BB-ABC5-40E6-8A9E-083247CBC0C6}">
+<ds:datastoreItem xmlns:ds="http://schemas.openxmlformats.org/officeDocument/2006/customXml" ds:itemID="{1B7FDBD7-5E83-495C-AC25-40242CDA45DF}">
   <ds:schemaRefs>
     <ds:schemaRef ds:uri="http://schemas.openxmlformats.org/officeDocument/2006/bibliography"/>
   </ds:schemaRefs>

--- a/MasterDocumentSprint3.docx
+++ b/MasterDocumentSprint3.docx
@@ -1,21 +1,259 @@
 
 <file path=word/document.xml><?xml version="1.0" encoding="utf-8"?>
-<w:document xmlns:wpc="http://schemas.microsoft.com/office/word/2010/wordprocessingCanvas" xmlns:cx="http://schemas.microsoft.com/office/drawing/2014/chartex" xmlns:cx1="http://schemas.microsoft.com/office/drawing/2015/9/8/chartex" xmlns:cx2="http://schemas.microsoft.com/office/drawing/2015/10/21/chartex" xmlns:cx3="http://schemas.microsoft.com/office/drawing/2016/5/9/chartex" xmlns:cx4="http://schemas.microsoft.com/office/drawing/2016/5/10/chartex" xmlns:cx5="http://schemas.microsoft.com/office/drawing/2016/5/11/chartex" xmlns:cx6="http://schemas.microsoft.com/office/drawing/2016/5/12/chartex" xmlns:cx7="http://schemas.microsoft.com/office/drawing/2016/5/13/chartex" xmlns:cx8="http://schemas.microsoft.com/office/drawing/2016/5/14/chartex" xmlns:mc="http://schemas.openxmlformats.org/markup-compatibility/2006" xmlns:aink="http://schemas.microsoft.com/office/drawing/2016/ink" xmlns:am3d="http://schemas.microsoft.com/office/drawing/2017/model3d" xmlns:o="urn:schemas-microsoft-com:office:office" xmlns:r="http://schemas.openxmlformats.org/officeDocument/2006/relationships" xmlns:m="http://schemas.openxmlformats.org/officeDocument/2006/math" xmlns:v="urn:schemas-microsoft-com:vml" xmlns:wp14="http://schemas.microsoft.com/office/word/2010/wordprocessingDrawing" xmlns:wp="http://schemas.openxmlformats.org/drawingml/2006/wordprocessingDrawing" xmlns:w10="urn:schemas-microsoft-com:office:word" xmlns:w="http://schemas.openxmlformats.org/wordprocessingml/2006/main" xmlns:w14="http://schemas.microsoft.com/office/word/2010/wordml" xmlns:w15="http://schemas.microsoft.com/office/word/2012/wordml" xmlns:w16cid="http://schemas.microsoft.com/office/word/2016/wordml/cid" xmlns:w16se="http://schemas.microsoft.com/office/word/2015/wordml/symex" xmlns:wpg="http://schemas.microsoft.com/office/word/2010/wordprocessingGroup" xmlns:wpi="http://schemas.microsoft.com/office/word/2010/wordprocessingInk" xmlns:wne="http://schemas.microsoft.com/office/word/2006/wordml" xmlns:wps="http://schemas.microsoft.com/office/word/2010/wordprocessingShape" mc:Ignorable="w14 w15 w16se w16cid wp14">
+<w:document xmlns:wpc="http://schemas.microsoft.com/office/word/2010/wordprocessingCanvas" xmlns:cx="http://schemas.microsoft.com/office/drawing/2014/chartex" xmlns:cx1="http://schemas.microsoft.com/office/drawing/2015/9/8/chartex" xmlns:cx2="http://schemas.microsoft.com/office/drawing/2015/10/21/chartex" xmlns:cx3="http://schemas.microsoft.com/office/drawing/2016/5/9/chartex" xmlns:cx4="http://schemas.microsoft.com/office/drawing/2016/5/10/chartex" xmlns:cx5="http://schemas.microsoft.com/office/drawing/2016/5/11/chartex" xmlns:cx6="http://schemas.microsoft.com/office/drawing/2016/5/12/chartex" xmlns:cx7="http://schemas.microsoft.com/office/drawing/2016/5/13/chartex" xmlns:cx8="http://schemas.microsoft.com/office/drawing/2016/5/14/chartex" xmlns:mc="http://schemas.openxmlformats.org/markup-compatibility/2006" xmlns:aink="http://schemas.microsoft.com/office/drawing/2016/ink" xmlns:am3d="http://schemas.microsoft.com/office/drawing/2017/model3d" xmlns:o="urn:schemas-microsoft-com:office:office" xmlns:r="http://schemas.openxmlformats.org/officeDocument/2006/relationships" xmlns:m="http://schemas.openxmlformats.org/officeDocument/2006/math" xmlns:v="urn:schemas-microsoft-com:vml" xmlns:wp14="http://schemas.microsoft.com/office/word/2010/wordprocessingDrawing" xmlns:wp="http://schemas.openxmlformats.org/drawingml/2006/wordprocessingDrawing" xmlns:w10="urn:schemas-microsoft-com:office:word" xmlns:w="http://schemas.openxmlformats.org/wordprocessingml/2006/main" xmlns:w14="http://schemas.microsoft.com/office/word/2010/wordml" xmlns:w15="http://schemas.microsoft.com/office/word/2012/wordml" xmlns:w16cex="http://schemas.microsoft.com/office/word/2018/wordml/cex" xmlns:w16cid="http://schemas.microsoft.com/office/word/2016/wordml/cid" xmlns:w16="http://schemas.microsoft.com/office/word/2018/wordml" xmlns:w16se="http://schemas.microsoft.com/office/word/2015/wordml/symex" xmlns:wpg="http://schemas.microsoft.com/office/word/2010/wordprocessingGroup" xmlns:wpi="http://schemas.microsoft.com/office/word/2010/wordprocessingInk" xmlns:wne="http://schemas.microsoft.com/office/word/2006/wordml" xmlns:wps="http://schemas.microsoft.com/office/word/2010/wordprocessingShape" mc:Ignorable="w14 w15 w16se w16cid w16 w16cex wp14">
   <w:body>
-    <w:p/>
-    <w:p/>
-    <w:p>
-      <w:pPr>
-        <w:sectPr>
-          <w:footerReference w:type="default" r:id="rId8"/>
-          <w:headerReference w:type="first" r:id="rId9"/>
-          <w:pgSz w:w="11906" w:h="16838"/>
-          <w:pgMar w:top="1440" w:right="1440" w:bottom="1440" w:left="1440" w:header="708" w:footer="708" w:gutter="0"/>
-          <w:cols w:space="708"/>
-          <w:docGrid w:linePitch="360"/>
-        </w:sectPr>
-      </w:pPr>
-    </w:p>
+    <w:sdt>
+      <w:sdtPr>
+        <w:id w:val="1329790413"/>
+        <w:docPartObj>
+          <w:docPartGallery w:val="Cover Pages"/>
+          <w:docPartUnique/>
+        </w:docPartObj>
+      </w:sdtPr>
+      <w:sdtContent>
+        <w:p/>
+        <w:tbl>
+          <w:tblPr>
+            <w:tblpPr w:leftFromText="187" w:rightFromText="187" w:horzAnchor="margin" w:tblpXSpec="center" w:tblpY="2881"/>
+            <w:tblW w:w="4000" w:type="pct"/>
+            <w:tblBorders>
+              <w:left w:val="single" w:sz="12" w:space="0" w:color="4472C4" w:themeColor="accent1"/>
+            </w:tblBorders>
+            <w:tblCellMar>
+              <w:left w:w="144" w:type="dxa"/>
+              <w:right w:w="115" w:type="dxa"/>
+            </w:tblCellMar>
+            <w:tblLook w:val="04A0" w:firstRow="1" w:lastRow="0" w:firstColumn="1" w:lastColumn="0" w:noHBand="0" w:noVBand="1"/>
+          </w:tblPr>
+          <w:tblGrid>
+            <w:gridCol w:w="7209"/>
+          </w:tblGrid>
+          <w:tr>
+            <w:sdt>
+              <w:sdtPr>
+                <w:rPr>
+                  <w:color w:val="2F5496" w:themeColor="accent1" w:themeShade="BF"/>
+                  <w:sz w:val="24"/>
+                  <w:szCs w:val="24"/>
+                </w:rPr>
+                <w:alias w:val="Company"/>
+                <w:id w:val="13406915"/>
+                <w:placeholder>
+                  <w:docPart w:val="9E7115A857184044B3225097507E6045"/>
+                </w:placeholder>
+                <w:dataBinding w:prefixMappings="xmlns:ns0='http://schemas.openxmlformats.org/officeDocument/2006/extended-properties'" w:xpath="/ns0:Properties[1]/ns0:Company[1]" w:storeItemID="{6668398D-A668-4E3E-A5EB-62B293D839F1}"/>
+                <w:text/>
+              </w:sdtPr>
+              <w:sdtContent>
+                <w:tc>
+                  <w:tcPr>
+                    <w:tcW w:w="7672" w:type="dxa"/>
+                    <w:tcMar>
+                      <w:top w:w="216" w:type="dxa"/>
+                      <w:left w:w="115" w:type="dxa"/>
+                      <w:bottom w:w="216" w:type="dxa"/>
+                      <w:right w:w="115" w:type="dxa"/>
+                    </w:tcMar>
+                  </w:tcPr>
+                  <w:p>
+                    <w:pPr>
+                      <w:pStyle w:val="NoSpacing"/>
+                      <w:rPr>
+                        <w:color w:val="2F5496" w:themeColor="accent1" w:themeShade="BF"/>
+                        <w:sz w:val="24"/>
+                      </w:rPr>
+                    </w:pPr>
+                    <w:r>
+                      <w:rPr>
+                        <w:color w:val="2F5496" w:themeColor="accent1" w:themeShade="BF"/>
+                        <w:sz w:val="24"/>
+                        <w:szCs w:val="24"/>
+                      </w:rPr>
+                      <w:t>Team A</w:t>
+                    </w:r>
+                  </w:p>
+                </w:tc>
+              </w:sdtContent>
+            </w:sdt>
+          </w:tr>
+          <w:tr>
+            <w:tc>
+              <w:tcPr>
+                <w:tcW w:w="7672" w:type="dxa"/>
+              </w:tcPr>
+              <w:sdt>
+                <w:sdtPr>
+                  <w:rPr>
+                    <w:rFonts w:asciiTheme="majorHAnsi" w:eastAsiaTheme="majorEastAsia" w:hAnsiTheme="majorHAnsi" w:cstheme="majorBidi"/>
+                    <w:color w:val="4472C4" w:themeColor="accent1"/>
+                    <w:sz w:val="88"/>
+                    <w:szCs w:val="88"/>
+                  </w:rPr>
+                  <w:alias w:val="Title"/>
+                  <w:id w:val="13406919"/>
+                  <w:placeholder>
+                    <w:docPart w:val="DCFF7D9E027644E7ACA816F0DC3F1F34"/>
+                  </w:placeholder>
+                  <w:dataBinding w:prefixMappings="xmlns:ns0='http://schemas.openxmlformats.org/package/2006/metadata/core-properties' xmlns:ns1='http://purl.org/dc/elements/1.1/'" w:xpath="/ns0:coreProperties[1]/ns1:title[1]" w:storeItemID="{6C3C8BC8-F283-45AE-878A-BAB7291924A1}"/>
+                  <w:text/>
+                </w:sdtPr>
+                <w:sdtContent>
+                  <w:p>
+                    <w:pPr>
+                      <w:pStyle w:val="NoSpacing"/>
+                      <w:spacing w:line="216" w:lineRule="auto"/>
+                      <w:rPr>
+                        <w:rFonts w:asciiTheme="majorHAnsi" w:eastAsiaTheme="majorEastAsia" w:hAnsiTheme="majorHAnsi" w:cstheme="majorBidi"/>
+                        <w:color w:val="4472C4" w:themeColor="accent1"/>
+                        <w:sz w:val="88"/>
+                        <w:szCs w:val="88"/>
+                      </w:rPr>
+                    </w:pPr>
+                    <w:r>
+                      <w:rPr>
+                        <w:rFonts w:asciiTheme="majorHAnsi" w:eastAsiaTheme="majorEastAsia" w:hAnsiTheme="majorHAnsi" w:cstheme="majorBidi"/>
+                        <w:color w:val="4472C4" w:themeColor="accent1"/>
+                        <w:sz w:val="88"/>
+                        <w:szCs w:val="88"/>
+                      </w:rPr>
+                      <w:t>Master Document</w:t>
+                    </w:r>
+                  </w:p>
+                </w:sdtContent>
+              </w:sdt>
+            </w:tc>
+          </w:tr>
+          <w:tr>
+            <w:tc>
+              <w:tcPr>
+                <w:tcW w:w="7672" w:type="dxa"/>
+                <w:tcMar>
+                  <w:top w:w="216" w:type="dxa"/>
+                  <w:left w:w="115" w:type="dxa"/>
+                  <w:bottom w:w="216" w:type="dxa"/>
+                  <w:right w:w="115" w:type="dxa"/>
+                </w:tcMar>
+              </w:tcPr>
+              <w:p>
+                <w:pPr>
+                  <w:pStyle w:val="NoSpacing"/>
+                  <w:rPr>
+                    <w:color w:val="2F5496" w:themeColor="accent1" w:themeShade="BF"/>
+                    <w:sz w:val="24"/>
+                  </w:rPr>
+                </w:pPr>
+                <w:r>
+                  <w:rPr>
+                    <w:color w:val="2F5496" w:themeColor="accent1" w:themeShade="BF"/>
+                    <w:sz w:val="24"/>
+                    <w:szCs w:val="24"/>
+                  </w:rPr>
+                  <w:t>Rapid Application Development Project</w:t>
+                </w:r>
+              </w:p>
+            </w:tc>
+          </w:tr>
+        </w:tbl>
+        <w:tbl>
+          <w:tblPr>
+            <w:tblpPr w:leftFromText="187" w:rightFromText="187" w:horzAnchor="margin" w:tblpXSpec="center" w:tblpYSpec="bottom"/>
+            <w:tblW w:w="3857" w:type="pct"/>
+            <w:tblLook w:val="04A0" w:firstRow="1" w:lastRow="0" w:firstColumn="1" w:lastColumn="0" w:noHBand="0" w:noVBand="1"/>
+          </w:tblPr>
+          <w:tblGrid>
+            <w:gridCol w:w="6963"/>
+          </w:tblGrid>
+          <w:tr>
+            <w:tc>
+              <w:tcPr>
+                <w:tcW w:w="7221" w:type="dxa"/>
+                <w:tcMar>
+                  <w:top w:w="216" w:type="dxa"/>
+                  <w:left w:w="115" w:type="dxa"/>
+                  <w:bottom w:w="216" w:type="dxa"/>
+                  <w:right w:w="115" w:type="dxa"/>
+                </w:tcMar>
+              </w:tcPr>
+              <w:sdt>
+                <w:sdtPr>
+                  <w:rPr>
+                    <w:color w:val="4472C4" w:themeColor="accent1"/>
+                    <w:sz w:val="28"/>
+                    <w:szCs w:val="28"/>
+                  </w:rPr>
+                  <w:alias w:val="Author"/>
+                  <w:id w:val="13406928"/>
+                  <w:placeholder>
+                    <w:docPart w:val="FBDBA68BD83740429E697701A831F013"/>
+                  </w:placeholder>
+                  <w:dataBinding w:prefixMappings="xmlns:ns0='http://schemas.openxmlformats.org/package/2006/metadata/core-properties' xmlns:ns1='http://purl.org/dc/elements/1.1/'" w:xpath="/ns0:coreProperties[1]/ns1:creator[1]" w:storeItemID="{6C3C8BC8-F283-45AE-878A-BAB7291924A1}"/>
+                  <w:text/>
+                </w:sdtPr>
+                <w:sdtContent>
+                  <w:p>
+                    <w:pPr>
+                      <w:pStyle w:val="NoSpacing"/>
+                      <w:rPr>
+                        <w:color w:val="4472C4" w:themeColor="accent1"/>
+                        <w:sz w:val="28"/>
+                        <w:szCs w:val="28"/>
+                      </w:rPr>
+                    </w:pPr>
+                    <w:r>
+                      <w:rPr>
+                        <w:color w:val="4472C4" w:themeColor="accent1"/>
+                        <w:sz w:val="28"/>
+                        <w:szCs w:val="28"/>
+                      </w:rPr>
+                      <w:t>Aashiyan Singh, Samuel Lee, and Joshua Macaulay</w:t>
+                    </w:r>
+                  </w:p>
+                </w:sdtContent>
+              </w:sdt>
+              <w:p>
+                <w:pPr>
+                  <w:pStyle w:val="NoSpacing"/>
+                  <w:rPr>
+                    <w:color w:val="4472C4" w:themeColor="accent1"/>
+                    <w:sz w:val="28"/>
+                    <w:szCs w:val="28"/>
+                  </w:rPr>
+                </w:pPr>
+                <w:r>
+                  <w:rPr>
+                    <w:color w:val="4472C4" w:themeColor="accent1"/>
+                    <w:sz w:val="28"/>
+                    <w:szCs w:val="28"/>
+                  </w:rPr>
+                  <w:t>17/06/2020</w:t>
+                </w:r>
+              </w:p>
+              <w:p>
+                <w:pPr>
+                  <w:pStyle w:val="NoSpacing"/>
+                  <w:rPr>
+                    <w:color w:val="4472C4" w:themeColor="accent1"/>
+                  </w:rPr>
+                </w:pPr>
+              </w:p>
+            </w:tc>
+          </w:tr>
+        </w:tbl>
+        <w:p>
+          <w:pPr>
+            <w:sectPr>
+              <w:footerReference w:type="default" r:id="rId8"/>
+              <w:pgSz w:w="11906" w:h="16838"/>
+              <w:pgMar w:top="1440" w:right="1440" w:bottom="1440" w:left="1440" w:header="708" w:footer="708" w:gutter="0"/>
+              <w:pgNumType w:fmt="lowerRoman" w:start="1"/>
+              <w:cols w:space="708"/>
+              <w:docGrid w:linePitch="360"/>
+            </w:sectPr>
+          </w:pPr>
+        </w:p>
+        <w:p/>
+      </w:sdtContent>
+    </w:sdt>
     <w:sdt>
       <w:sdtPr>
         <w:rPr>
@@ -42,6 +280,13 @@
         <w:p>
           <w:pPr>
             <w:pStyle w:val="TOCHeading"/>
+            <w:rPr>
+              <w:rFonts w:asciiTheme="minorHAnsi" w:eastAsiaTheme="minorHAnsi" w:hAnsiTheme="minorHAnsi" w:cstheme="minorBidi"/>
+              <w:color w:val="auto"/>
+              <w:sz w:val="22"/>
+              <w:szCs w:val="22"/>
+              <w:lang w:val="en-AU"/>
+            </w:rPr>
           </w:pPr>
           <w:r>
             <w:t>Table of Contents</w:t>
@@ -68,7 +313,7 @@
           <w:r>
             <w:fldChar w:fldCharType="separate"/>
           </w:r>
-          <w:hyperlink w:anchor="_Toc43296290" w:history="1">
+          <w:hyperlink w:anchor="_Toc43320699" w:history="1">
             <w:r>
               <w:rPr>
                 <w:rStyle w:val="Hyperlink"/>
@@ -97,7 +342,7 @@
                 <w:noProof/>
                 <w:webHidden/>
               </w:rPr>
-              <w:instrText xml:space="preserve"> PAGEREF _Toc43296290 \h </w:instrText>
+              <w:instrText xml:space="preserve"> PAGEREF _Toc43320699 \h </w:instrText>
             </w:r>
             <w:r>
               <w:rPr>
@@ -140,7 +385,7 @@
               <w:lang w:eastAsia="ja-JP"/>
             </w:rPr>
           </w:pPr>
-          <w:hyperlink w:anchor="_Toc43296291" w:history="1">
+          <w:hyperlink w:anchor="_Toc43320700" w:history="1">
             <w:r>
               <w:rPr>
                 <w:rStyle w:val="Hyperlink"/>
@@ -167,7 +412,7 @@
                 <w:noProof/>
                 <w:webHidden/>
               </w:rPr>
-              <w:instrText xml:space="preserve"> PAGEREF _Toc43296291 \h </w:instrText>
+              <w:instrText xml:space="preserve"> PAGEREF _Toc43320700 \h </w:instrText>
             </w:r>
             <w:r>
               <w:rPr>
@@ -210,7 +455,7 @@
               <w:lang w:eastAsia="ja-JP"/>
             </w:rPr>
           </w:pPr>
-          <w:hyperlink w:anchor="_Toc43296292" w:history="1">
+          <w:hyperlink w:anchor="_Toc43320701" w:history="1">
             <w:r>
               <w:rPr>
                 <w:rStyle w:val="Hyperlink"/>
@@ -237,7 +482,7 @@
                 <w:noProof/>
                 <w:webHidden/>
               </w:rPr>
-              <w:instrText xml:space="preserve"> PAGEREF _Toc43296292 \h </w:instrText>
+              <w:instrText xml:space="preserve"> PAGEREF _Toc43320701 \h </w:instrText>
             </w:r>
             <w:r>
               <w:rPr>
@@ -280,7 +525,7 @@
               <w:lang w:eastAsia="ja-JP"/>
             </w:rPr>
           </w:pPr>
-          <w:hyperlink w:anchor="_Toc43296293" w:history="1">
+          <w:hyperlink w:anchor="_Toc43320702" w:history="1">
             <w:r>
               <w:rPr>
                 <w:rStyle w:val="Hyperlink"/>
@@ -307,7 +552,7 @@
                 <w:noProof/>
                 <w:webHidden/>
               </w:rPr>
-              <w:instrText xml:space="preserve"> PAGEREF _Toc43296293 \h </w:instrText>
+              <w:instrText xml:space="preserve"> PAGEREF _Toc43320702 \h </w:instrText>
             </w:r>
             <w:r>
               <w:rPr>
@@ -350,7 +595,7 @@
               <w:lang w:eastAsia="ja-JP"/>
             </w:rPr>
           </w:pPr>
-          <w:hyperlink w:anchor="_Toc43296294" w:history="1">
+          <w:hyperlink w:anchor="_Toc43320703" w:history="1">
             <w:r>
               <w:rPr>
                 <w:rStyle w:val="Hyperlink"/>
@@ -377,7 +622,7 @@
                 <w:noProof/>
                 <w:webHidden/>
               </w:rPr>
-              <w:instrText xml:space="preserve"> PAGEREF _Toc43296294 \h </w:instrText>
+              <w:instrText xml:space="preserve"> PAGEREF _Toc43320703 \h </w:instrText>
             </w:r>
             <w:r>
               <w:rPr>
@@ -420,7 +665,7 @@
               <w:lang w:eastAsia="ja-JP"/>
             </w:rPr>
           </w:pPr>
-          <w:hyperlink w:anchor="_Toc43296295" w:history="1">
+          <w:hyperlink w:anchor="_Toc43320704" w:history="1">
             <w:r>
               <w:rPr>
                 <w:rStyle w:val="Hyperlink"/>
@@ -447,7 +692,7 @@
                 <w:noProof/>
                 <w:webHidden/>
               </w:rPr>
-              <w:instrText xml:space="preserve"> PAGEREF _Toc43296295 \h </w:instrText>
+              <w:instrText xml:space="preserve"> PAGEREF _Toc43320704 \h </w:instrText>
             </w:r>
             <w:r>
               <w:rPr>
@@ -490,7 +735,7 @@
               <w:lang w:eastAsia="ja-JP"/>
             </w:rPr>
           </w:pPr>
-          <w:hyperlink w:anchor="_Toc43296296" w:history="1">
+          <w:hyperlink w:anchor="_Toc43320705" w:history="1">
             <w:r>
               <w:rPr>
                 <w:rStyle w:val="Hyperlink"/>
@@ -517,7 +762,7 @@
                 <w:noProof/>
                 <w:webHidden/>
               </w:rPr>
-              <w:instrText xml:space="preserve"> PAGEREF _Toc43296296 \h </w:instrText>
+              <w:instrText xml:space="preserve"> PAGEREF _Toc43320705 \h </w:instrText>
             </w:r>
             <w:r>
               <w:rPr>
@@ -560,7 +805,7 @@
               <w:lang w:eastAsia="ja-JP"/>
             </w:rPr>
           </w:pPr>
-          <w:hyperlink w:anchor="_Toc43296297" w:history="1">
+          <w:hyperlink w:anchor="_Toc43320706" w:history="1">
             <w:r>
               <w:rPr>
                 <w:rStyle w:val="Hyperlink"/>
@@ -587,7 +832,7 @@
                 <w:noProof/>
                 <w:webHidden/>
               </w:rPr>
-              <w:instrText xml:space="preserve"> PAGEREF _Toc43296297 \h </w:instrText>
+              <w:instrText xml:space="preserve"> PAGEREF _Toc43320706 \h </w:instrText>
             </w:r>
             <w:r>
               <w:rPr>
@@ -630,7 +875,7 @@
               <w:lang w:eastAsia="ja-JP"/>
             </w:rPr>
           </w:pPr>
-          <w:hyperlink w:anchor="_Toc43296298" w:history="1">
+          <w:hyperlink w:anchor="_Toc43320707" w:history="1">
             <w:r>
               <w:rPr>
                 <w:rStyle w:val="Hyperlink"/>
@@ -657,7 +902,7 @@
                 <w:noProof/>
                 <w:webHidden/>
               </w:rPr>
-              <w:instrText xml:space="preserve"> PAGEREF _Toc43296298 \h </w:instrText>
+              <w:instrText xml:space="preserve"> PAGEREF _Toc43320707 \h </w:instrText>
             </w:r>
             <w:r>
               <w:rPr>
@@ -678,6 +923,576 @@
                 <w:webHidden/>
               </w:rPr>
               <w:t>5</w:t>
+            </w:r>
+            <w:r>
+              <w:rPr>
+                <w:noProof/>
+                <w:webHidden/>
+              </w:rPr>
+              <w:fldChar w:fldCharType="end"/>
+            </w:r>
+          </w:hyperlink>
+        </w:p>
+        <w:p>
+          <w:pPr>
+            <w:pStyle w:val="TOC1"/>
+            <w:tabs>
+              <w:tab w:val="right" w:leader="dot" w:pos="9016"/>
+            </w:tabs>
+            <w:rPr>
+              <w:rFonts w:eastAsiaTheme="minorEastAsia"/>
+              <w:noProof/>
+              <w:lang w:eastAsia="ja-JP"/>
+            </w:rPr>
+          </w:pPr>
+          <w:hyperlink w:anchor="_Toc43320708" w:history="1">
+            <w:r>
+              <w:rPr>
+                <w:rStyle w:val="Hyperlink"/>
+                <w:noProof/>
+              </w:rPr>
+              <w:t>Optimisation Report</w:t>
+            </w:r>
+            <w:r>
+              <w:rPr>
+                <w:noProof/>
+                <w:webHidden/>
+              </w:rPr>
+              <w:tab/>
+            </w:r>
+            <w:r>
+              <w:rPr>
+                <w:noProof/>
+                <w:webHidden/>
+              </w:rPr>
+              <w:fldChar w:fldCharType="begin"/>
+            </w:r>
+            <w:r>
+              <w:rPr>
+                <w:noProof/>
+                <w:webHidden/>
+              </w:rPr>
+              <w:instrText xml:space="preserve"> PAGEREF _Toc43320708 \h </w:instrText>
+            </w:r>
+            <w:r>
+              <w:rPr>
+                <w:noProof/>
+                <w:webHidden/>
+              </w:rPr>
+            </w:r>
+            <w:r>
+              <w:rPr>
+                <w:noProof/>
+                <w:webHidden/>
+              </w:rPr>
+              <w:fldChar w:fldCharType="separate"/>
+            </w:r>
+            <w:r>
+              <w:rPr>
+                <w:noProof/>
+                <w:webHidden/>
+              </w:rPr>
+              <w:t>6</w:t>
+            </w:r>
+            <w:r>
+              <w:rPr>
+                <w:noProof/>
+                <w:webHidden/>
+              </w:rPr>
+              <w:fldChar w:fldCharType="end"/>
+            </w:r>
+          </w:hyperlink>
+        </w:p>
+        <w:p>
+          <w:pPr>
+            <w:pStyle w:val="TOC3"/>
+            <w:tabs>
+              <w:tab w:val="right" w:leader="dot" w:pos="9016"/>
+            </w:tabs>
+            <w:rPr>
+              <w:rFonts w:eastAsiaTheme="minorEastAsia"/>
+              <w:noProof/>
+              <w:lang w:eastAsia="ja-JP"/>
+            </w:rPr>
+          </w:pPr>
+          <w:hyperlink w:anchor="_Toc43320709" w:history="1">
+            <w:r>
+              <w:rPr>
+                <w:rStyle w:val="Hyperlink"/>
+                <w:rFonts w:cstheme="minorHAnsi"/>
+                <w:noProof/>
+                <w:shd w:val="clear" w:color="auto" w:fill="FFFFFF"/>
+              </w:rPr>
+              <w:t>Introduction</w:t>
+            </w:r>
+            <w:r>
+              <w:rPr>
+                <w:noProof/>
+                <w:webHidden/>
+              </w:rPr>
+              <w:tab/>
+            </w:r>
+            <w:r>
+              <w:rPr>
+                <w:noProof/>
+                <w:webHidden/>
+              </w:rPr>
+              <w:fldChar w:fldCharType="begin"/>
+            </w:r>
+            <w:r>
+              <w:rPr>
+                <w:noProof/>
+                <w:webHidden/>
+              </w:rPr>
+              <w:instrText xml:space="preserve"> PAGEREF _Toc43320709 \h </w:instrText>
+            </w:r>
+            <w:r>
+              <w:rPr>
+                <w:noProof/>
+                <w:webHidden/>
+              </w:rPr>
+            </w:r>
+            <w:r>
+              <w:rPr>
+                <w:noProof/>
+                <w:webHidden/>
+              </w:rPr>
+              <w:fldChar w:fldCharType="separate"/>
+            </w:r>
+            <w:r>
+              <w:rPr>
+                <w:noProof/>
+                <w:webHidden/>
+              </w:rPr>
+              <w:t>6</w:t>
+            </w:r>
+            <w:r>
+              <w:rPr>
+                <w:noProof/>
+                <w:webHidden/>
+              </w:rPr>
+              <w:fldChar w:fldCharType="end"/>
+            </w:r>
+          </w:hyperlink>
+        </w:p>
+        <w:p>
+          <w:pPr>
+            <w:pStyle w:val="TOC3"/>
+            <w:tabs>
+              <w:tab w:val="right" w:leader="dot" w:pos="9016"/>
+            </w:tabs>
+            <w:rPr>
+              <w:rFonts w:eastAsiaTheme="minorEastAsia"/>
+              <w:noProof/>
+              <w:lang w:eastAsia="ja-JP"/>
+            </w:rPr>
+          </w:pPr>
+          <w:hyperlink w:anchor="_Toc43320710" w:history="1">
+            <w:r>
+              <w:rPr>
+                <w:rStyle w:val="Hyperlink"/>
+                <w:rFonts w:cstheme="minorHAnsi"/>
+                <w:noProof/>
+                <w:shd w:val="clear" w:color="auto" w:fill="FFFFFF"/>
+              </w:rPr>
+              <w:t>Optimising our Website:</w:t>
+            </w:r>
+            <w:r>
+              <w:rPr>
+                <w:noProof/>
+                <w:webHidden/>
+              </w:rPr>
+              <w:tab/>
+            </w:r>
+            <w:r>
+              <w:rPr>
+                <w:noProof/>
+                <w:webHidden/>
+              </w:rPr>
+              <w:fldChar w:fldCharType="begin"/>
+            </w:r>
+            <w:r>
+              <w:rPr>
+                <w:noProof/>
+                <w:webHidden/>
+              </w:rPr>
+              <w:instrText xml:space="preserve"> PAGEREF _Toc43320710 \h </w:instrText>
+            </w:r>
+            <w:r>
+              <w:rPr>
+                <w:noProof/>
+                <w:webHidden/>
+              </w:rPr>
+            </w:r>
+            <w:r>
+              <w:rPr>
+                <w:noProof/>
+                <w:webHidden/>
+              </w:rPr>
+              <w:fldChar w:fldCharType="separate"/>
+            </w:r>
+            <w:r>
+              <w:rPr>
+                <w:noProof/>
+                <w:webHidden/>
+              </w:rPr>
+              <w:t>6</w:t>
+            </w:r>
+            <w:r>
+              <w:rPr>
+                <w:noProof/>
+                <w:webHidden/>
+              </w:rPr>
+              <w:fldChar w:fldCharType="end"/>
+            </w:r>
+          </w:hyperlink>
+        </w:p>
+        <w:p>
+          <w:pPr>
+            <w:pStyle w:val="TOC3"/>
+            <w:tabs>
+              <w:tab w:val="right" w:leader="dot" w:pos="9016"/>
+            </w:tabs>
+            <w:rPr>
+              <w:rFonts w:eastAsiaTheme="minorEastAsia"/>
+              <w:noProof/>
+              <w:lang w:eastAsia="ja-JP"/>
+            </w:rPr>
+          </w:pPr>
+          <w:hyperlink w:anchor="_Toc43320711" w:history="1">
+            <w:r>
+              <w:rPr>
+                <w:rStyle w:val="Hyperlink"/>
+                <w:rFonts w:cstheme="minorHAnsi"/>
+                <w:noProof/>
+              </w:rPr>
+              <w:t>Database:</w:t>
+            </w:r>
+            <w:r>
+              <w:rPr>
+                <w:noProof/>
+                <w:webHidden/>
+              </w:rPr>
+              <w:tab/>
+            </w:r>
+            <w:r>
+              <w:rPr>
+                <w:noProof/>
+                <w:webHidden/>
+              </w:rPr>
+              <w:fldChar w:fldCharType="begin"/>
+            </w:r>
+            <w:r>
+              <w:rPr>
+                <w:noProof/>
+                <w:webHidden/>
+              </w:rPr>
+              <w:instrText xml:space="preserve"> PAGEREF _Toc43320711 \h </w:instrText>
+            </w:r>
+            <w:r>
+              <w:rPr>
+                <w:noProof/>
+                <w:webHidden/>
+              </w:rPr>
+            </w:r>
+            <w:r>
+              <w:rPr>
+                <w:noProof/>
+                <w:webHidden/>
+              </w:rPr>
+              <w:fldChar w:fldCharType="separate"/>
+            </w:r>
+            <w:r>
+              <w:rPr>
+                <w:noProof/>
+                <w:webHidden/>
+              </w:rPr>
+              <w:t>6</w:t>
+            </w:r>
+            <w:r>
+              <w:rPr>
+                <w:noProof/>
+                <w:webHidden/>
+              </w:rPr>
+              <w:fldChar w:fldCharType="end"/>
+            </w:r>
+          </w:hyperlink>
+        </w:p>
+        <w:p>
+          <w:pPr>
+            <w:pStyle w:val="TOC3"/>
+            <w:tabs>
+              <w:tab w:val="right" w:leader="dot" w:pos="9016"/>
+            </w:tabs>
+            <w:rPr>
+              <w:rFonts w:eastAsiaTheme="minorEastAsia"/>
+              <w:noProof/>
+              <w:lang w:eastAsia="ja-JP"/>
+            </w:rPr>
+          </w:pPr>
+          <w:hyperlink w:anchor="_Toc43320712" w:history="1">
+            <w:r>
+              <w:rPr>
+                <w:rStyle w:val="Hyperlink"/>
+                <w:rFonts w:cstheme="minorHAnsi"/>
+                <w:noProof/>
+                <w:shd w:val="clear" w:color="auto" w:fill="FFFFFF"/>
+              </w:rPr>
+              <w:t>Mail:</w:t>
+            </w:r>
+            <w:r>
+              <w:rPr>
+                <w:noProof/>
+                <w:webHidden/>
+              </w:rPr>
+              <w:tab/>
+            </w:r>
+            <w:r>
+              <w:rPr>
+                <w:noProof/>
+                <w:webHidden/>
+              </w:rPr>
+              <w:fldChar w:fldCharType="begin"/>
+            </w:r>
+            <w:r>
+              <w:rPr>
+                <w:noProof/>
+                <w:webHidden/>
+              </w:rPr>
+              <w:instrText xml:space="preserve"> PAGEREF _Toc43320712 \h </w:instrText>
+            </w:r>
+            <w:r>
+              <w:rPr>
+                <w:noProof/>
+                <w:webHidden/>
+              </w:rPr>
+            </w:r>
+            <w:r>
+              <w:rPr>
+                <w:noProof/>
+                <w:webHidden/>
+              </w:rPr>
+              <w:fldChar w:fldCharType="separate"/>
+            </w:r>
+            <w:r>
+              <w:rPr>
+                <w:noProof/>
+                <w:webHidden/>
+              </w:rPr>
+              <w:t>6</w:t>
+            </w:r>
+            <w:r>
+              <w:rPr>
+                <w:noProof/>
+                <w:webHidden/>
+              </w:rPr>
+              <w:fldChar w:fldCharType="end"/>
+            </w:r>
+          </w:hyperlink>
+        </w:p>
+        <w:p>
+          <w:pPr>
+            <w:pStyle w:val="TOC3"/>
+            <w:tabs>
+              <w:tab w:val="right" w:leader="dot" w:pos="9016"/>
+            </w:tabs>
+            <w:rPr>
+              <w:rFonts w:eastAsiaTheme="minorEastAsia"/>
+              <w:noProof/>
+              <w:lang w:eastAsia="ja-JP"/>
+            </w:rPr>
+          </w:pPr>
+          <w:hyperlink w:anchor="_Toc43320713" w:history="1">
+            <w:r>
+              <w:rPr>
+                <w:rStyle w:val="Hyperlink"/>
+                <w:rFonts w:cstheme="minorHAnsi"/>
+                <w:noProof/>
+                <w:shd w:val="clear" w:color="auto" w:fill="FFFFFF"/>
+              </w:rPr>
+              <w:t>Site Traffic:</w:t>
+            </w:r>
+            <w:r>
+              <w:rPr>
+                <w:noProof/>
+                <w:webHidden/>
+              </w:rPr>
+              <w:tab/>
+            </w:r>
+            <w:r>
+              <w:rPr>
+                <w:noProof/>
+                <w:webHidden/>
+              </w:rPr>
+              <w:fldChar w:fldCharType="begin"/>
+            </w:r>
+            <w:r>
+              <w:rPr>
+                <w:noProof/>
+                <w:webHidden/>
+              </w:rPr>
+              <w:instrText xml:space="preserve"> PAGEREF _Toc43320713 \h </w:instrText>
+            </w:r>
+            <w:r>
+              <w:rPr>
+                <w:noProof/>
+                <w:webHidden/>
+              </w:rPr>
+            </w:r>
+            <w:r>
+              <w:rPr>
+                <w:noProof/>
+                <w:webHidden/>
+              </w:rPr>
+              <w:fldChar w:fldCharType="separate"/>
+            </w:r>
+            <w:r>
+              <w:rPr>
+                <w:noProof/>
+                <w:webHidden/>
+              </w:rPr>
+              <w:t>6</w:t>
+            </w:r>
+            <w:r>
+              <w:rPr>
+                <w:noProof/>
+                <w:webHidden/>
+              </w:rPr>
+              <w:fldChar w:fldCharType="end"/>
+            </w:r>
+          </w:hyperlink>
+        </w:p>
+        <w:p>
+          <w:pPr>
+            <w:pStyle w:val="TOC3"/>
+            <w:tabs>
+              <w:tab w:val="right" w:leader="dot" w:pos="9016"/>
+            </w:tabs>
+            <w:rPr>
+              <w:rFonts w:eastAsiaTheme="minorEastAsia"/>
+              <w:noProof/>
+              <w:lang w:eastAsia="ja-JP"/>
+            </w:rPr>
+          </w:pPr>
+          <w:hyperlink w:anchor="_Toc43320714" w:history="1">
+            <w:r>
+              <w:rPr>
+                <w:rStyle w:val="Hyperlink"/>
+                <w:rFonts w:cstheme="minorHAnsi"/>
+                <w:noProof/>
+              </w:rPr>
+              <w:t>Code Optimisation:</w:t>
+            </w:r>
+            <w:r>
+              <w:rPr>
+                <w:noProof/>
+                <w:webHidden/>
+              </w:rPr>
+              <w:tab/>
+            </w:r>
+            <w:r>
+              <w:rPr>
+                <w:noProof/>
+                <w:webHidden/>
+              </w:rPr>
+              <w:fldChar w:fldCharType="begin"/>
+            </w:r>
+            <w:r>
+              <w:rPr>
+                <w:noProof/>
+                <w:webHidden/>
+              </w:rPr>
+              <w:instrText xml:space="preserve"> PAGEREF _Toc43320714 \h </w:instrText>
+            </w:r>
+            <w:r>
+              <w:rPr>
+                <w:noProof/>
+                <w:webHidden/>
+              </w:rPr>
+            </w:r>
+            <w:r>
+              <w:rPr>
+                <w:noProof/>
+                <w:webHidden/>
+              </w:rPr>
+              <w:fldChar w:fldCharType="separate"/>
+            </w:r>
+            <w:r>
+              <w:rPr>
+                <w:noProof/>
+                <w:webHidden/>
+              </w:rPr>
+              <w:t>7</w:t>
+            </w:r>
+            <w:r>
+              <w:rPr>
+                <w:noProof/>
+                <w:webHidden/>
+              </w:rPr>
+              <w:fldChar w:fldCharType="end"/>
+            </w:r>
+          </w:hyperlink>
+        </w:p>
+        <w:p>
+          <w:pPr>
+            <w:pStyle w:val="TOC1"/>
+            <w:tabs>
+              <w:tab w:val="right" w:leader="dot" w:pos="9016"/>
+            </w:tabs>
+            <w:rPr>
+              <w:rFonts w:eastAsiaTheme="minorEastAsia"/>
+              <w:noProof/>
+              <w:lang w:eastAsia="ja-JP"/>
+            </w:rPr>
+          </w:pPr>
+          <w:hyperlink w:anchor="_Toc43320715" w:history="1">
+            <w:r>
+              <w:rPr>
+                <w:rStyle w:val="Hyperlink"/>
+                <w:noProof/>
+              </w:rPr>
+              <w:t>Software Testing Plan: Sprint One:</w:t>
+            </w:r>
+            <w:r>
+              <w:rPr>
+                <w:noProof/>
+                <w:webHidden/>
+              </w:rPr>
+              <w:tab/>
+            </w:r>
+            <w:r>
+              <w:rPr>
+                <w:noProof/>
+                <w:webHidden/>
+              </w:rPr>
+              <w:fldChar w:fldCharType="begin"/>
+            </w:r>
+            <w:r>
+              <w:rPr>
+                <w:noProof/>
+                <w:webHidden/>
+              </w:rPr>
+              <w:instrText xml:space="preserve"> PAGEREF _Toc43320715 \h </w:instrText>
+            </w:r>
+            <w:r>
+              <w:rPr>
+                <w:noProof/>
+                <w:webHidden/>
+              </w:rPr>
+            </w:r>
+            <w:r>
+              <w:rPr>
+                <w:noProof/>
+                <w:webHidden/>
+              </w:rPr>
+              <w:fldChar w:fldCharType="separate"/>
+            </w:r>
+            <w:r>
+              <w:rPr>
+                <w:noProof/>
+                <w:webHidden/>
+              </w:rPr>
+              <w:t>8</w:t>
             </w:r>
             <w:r>
               <w:rPr>
@@ -700,13 +1515,13 @@
               <w:lang w:eastAsia="ja-JP"/>
             </w:rPr>
           </w:pPr>
-          <w:hyperlink w:anchor="_Toc43296299" w:history="1">
+          <w:hyperlink w:anchor="_Toc43320716" w:history="1">
             <w:r>
               <w:rPr>
                 <w:rStyle w:val="Hyperlink"/>
                 <w:noProof/>
               </w:rPr>
-              <w:t>CITE Business Analysis:</w:t>
+              <w:t>Introduction</w:t>
             </w:r>
             <w:r>
               <w:rPr>
@@ -727,7 +1542,7 @@
                 <w:noProof/>
                 <w:webHidden/>
               </w:rPr>
-              <w:instrText xml:space="preserve"> PAGEREF _Toc43296299 \h </w:instrText>
+              <w:instrText xml:space="preserve"> PAGEREF _Toc43320716 \h </w:instrText>
             </w:r>
             <w:r>
               <w:rPr>
@@ -747,7 +1562,78 @@
                 <w:noProof/>
                 <w:webHidden/>
               </w:rPr>
-              <w:t>6</w:t>
+              <w:t>8</w:t>
+            </w:r>
+            <w:r>
+              <w:rPr>
+                <w:noProof/>
+                <w:webHidden/>
+              </w:rPr>
+              <w:fldChar w:fldCharType="end"/>
+            </w:r>
+          </w:hyperlink>
+        </w:p>
+        <w:p>
+          <w:pPr>
+            <w:pStyle w:val="TOC2"/>
+            <w:tabs>
+              <w:tab w:val="right" w:leader="dot" w:pos="9016"/>
+            </w:tabs>
+            <w:rPr>
+              <w:rFonts w:eastAsiaTheme="minorEastAsia"/>
+              <w:noProof/>
+              <w:lang w:eastAsia="ja-JP"/>
+            </w:rPr>
+          </w:pPr>
+          <w:hyperlink w:anchor="_Toc43320717" w:history="1">
+            <w:r>
+              <w:rPr>
+                <w:rStyle w:val="Hyperlink"/>
+                <w:rFonts w:ascii="Calibri" w:hAnsi="Calibri" w:cs="Calibri"/>
+                <w:noProof/>
+              </w:rPr>
+              <w:t>Scope</w:t>
+            </w:r>
+            <w:r>
+              <w:rPr>
+                <w:noProof/>
+                <w:webHidden/>
+              </w:rPr>
+              <w:tab/>
+            </w:r>
+            <w:r>
+              <w:rPr>
+                <w:noProof/>
+                <w:webHidden/>
+              </w:rPr>
+              <w:fldChar w:fldCharType="begin"/>
+            </w:r>
+            <w:r>
+              <w:rPr>
+                <w:noProof/>
+                <w:webHidden/>
+              </w:rPr>
+              <w:instrText xml:space="preserve"> PAGEREF _Toc43320717 \h </w:instrText>
+            </w:r>
+            <w:r>
+              <w:rPr>
+                <w:noProof/>
+                <w:webHidden/>
+              </w:rPr>
+            </w:r>
+            <w:r>
+              <w:rPr>
+                <w:noProof/>
+                <w:webHidden/>
+              </w:rPr>
+              <w:fldChar w:fldCharType="separate"/>
+            </w:r>
+            <w:r>
+              <w:rPr>
+                <w:noProof/>
+                <w:webHidden/>
+              </w:rPr>
+              <w:t>8</w:t>
             </w:r>
             <w:r>
               <w:rPr>
@@ -770,13 +1656,13 @@
               <w:lang w:eastAsia="ja-JP"/>
             </w:rPr>
           </w:pPr>
-          <w:hyperlink w:anchor="_Toc43296300" w:history="1">
+          <w:hyperlink w:anchor="_Toc43320718" w:history="1">
             <w:r>
               <w:rPr>
                 <w:rStyle w:val="Hyperlink"/>
                 <w:noProof/>
               </w:rPr>
-              <w:t>CITE Business Rules for software development</w:t>
+              <w:t>In Scope</w:t>
             </w:r>
             <w:r>
               <w:rPr>
@@ -797,7 +1683,7 @@
                 <w:noProof/>
                 <w:webHidden/>
               </w:rPr>
-              <w:instrText xml:space="preserve"> PAGEREF _Toc43296300 \h </w:instrText>
+              <w:instrText xml:space="preserve"> PAGEREF _Toc43320718 \h </w:instrText>
             </w:r>
             <w:r>
               <w:rPr>
@@ -817,7 +1703,7 @@
                 <w:noProof/>
                 <w:webHidden/>
               </w:rPr>
-              <w:t>6</w:t>
+              <w:t>8</w:t>
             </w:r>
             <w:r>
               <w:rPr>
@@ -840,21 +1726,84 @@
               <w:lang w:eastAsia="ja-JP"/>
             </w:rPr>
           </w:pPr>
-          <w:hyperlink w:anchor="_Toc43296301" w:history="1">
+          <w:hyperlink w:anchor="_Toc43320719" w:history="1">
             <w:r>
               <w:rPr>
                 <w:rStyle w:val="Hyperlink"/>
                 <w:noProof/>
-                <w:lang w:eastAsia="en-AU"/>
-              </w:rPr>
-              <w:t xml:space="preserve">CITE Managed Services QA: </w:t>
-            </w:r>
+              </w:rPr>
+              <w:t>Out of Scope</w:t>
+            </w:r>
+            <w:r>
+              <w:rPr>
+                <w:noProof/>
+                <w:webHidden/>
+              </w:rPr>
+              <w:tab/>
+            </w:r>
+            <w:r>
+              <w:rPr>
+                <w:noProof/>
+                <w:webHidden/>
+              </w:rPr>
+              <w:fldChar w:fldCharType="begin"/>
+            </w:r>
+            <w:r>
+              <w:rPr>
+                <w:noProof/>
+                <w:webHidden/>
+              </w:rPr>
+              <w:instrText xml:space="preserve"> PAGEREF _Toc43320719 \h </w:instrText>
+            </w:r>
+            <w:r>
+              <w:rPr>
+                <w:noProof/>
+                <w:webHidden/>
+              </w:rPr>
+            </w:r>
+            <w:r>
+              <w:rPr>
+                <w:noProof/>
+                <w:webHidden/>
+              </w:rPr>
+              <w:fldChar w:fldCharType="separate"/>
+            </w:r>
+            <w:r>
+              <w:rPr>
+                <w:noProof/>
+                <w:webHidden/>
+              </w:rPr>
+              <w:t>8</w:t>
+            </w:r>
+            <w:r>
+              <w:rPr>
+                <w:noProof/>
+                <w:webHidden/>
+              </w:rPr>
+              <w:fldChar w:fldCharType="end"/>
+            </w:r>
+          </w:hyperlink>
+        </w:p>
+        <w:p>
+          <w:pPr>
+            <w:pStyle w:val="TOC2"/>
+            <w:tabs>
+              <w:tab w:val="right" w:leader="dot" w:pos="9016"/>
+            </w:tabs>
+            <w:rPr>
+              <w:rFonts w:eastAsiaTheme="minorEastAsia"/>
+              <w:noProof/>
+              <w:lang w:eastAsia="ja-JP"/>
+            </w:rPr>
+          </w:pPr>
+          <w:hyperlink w:anchor="_Toc43320720" w:history="1">
             <w:r>
               <w:rPr>
                 <w:rStyle w:val="Hyperlink"/>
-                <w:noProof/>
-              </w:rPr>
-              <w:t>Comprehensive Approach to Quality</w:t>
+                <w:rFonts w:ascii="Calibri" w:hAnsi="Calibri" w:cs="Calibri"/>
+                <w:noProof/>
+              </w:rPr>
+              <w:t>Quality Objective</w:t>
             </w:r>
             <w:r>
               <w:rPr>
@@ -875,7 +1824,7 @@
                 <w:noProof/>
                 <w:webHidden/>
               </w:rPr>
-              <w:instrText xml:space="preserve"> PAGEREF _Toc43296301 \h </w:instrText>
+              <w:instrText xml:space="preserve"> PAGEREF _Toc43320720 \h </w:instrText>
             </w:r>
             <w:r>
               <w:rPr>
@@ -895,7 +1844,641 @@
                 <w:noProof/>
                 <w:webHidden/>
               </w:rPr>
-              <w:t>6</w:t>
+              <w:t>8</w:t>
+            </w:r>
+            <w:r>
+              <w:rPr>
+                <w:noProof/>
+                <w:webHidden/>
+              </w:rPr>
+              <w:fldChar w:fldCharType="end"/>
+            </w:r>
+          </w:hyperlink>
+        </w:p>
+        <w:p>
+          <w:pPr>
+            <w:pStyle w:val="TOC2"/>
+            <w:tabs>
+              <w:tab w:val="right" w:leader="dot" w:pos="9016"/>
+            </w:tabs>
+            <w:rPr>
+              <w:rFonts w:eastAsiaTheme="minorEastAsia"/>
+              <w:noProof/>
+              <w:lang w:eastAsia="ja-JP"/>
+            </w:rPr>
+          </w:pPr>
+          <w:hyperlink w:anchor="_Toc43320721" w:history="1">
+            <w:r>
+              <w:rPr>
+                <w:rStyle w:val="Hyperlink"/>
+                <w:noProof/>
+              </w:rPr>
+              <w:t>Test Methodology</w:t>
+            </w:r>
+            <w:r>
+              <w:rPr>
+                <w:noProof/>
+                <w:webHidden/>
+              </w:rPr>
+              <w:tab/>
+            </w:r>
+            <w:r>
+              <w:rPr>
+                <w:noProof/>
+                <w:webHidden/>
+              </w:rPr>
+              <w:fldChar w:fldCharType="begin"/>
+            </w:r>
+            <w:r>
+              <w:rPr>
+                <w:noProof/>
+                <w:webHidden/>
+              </w:rPr>
+              <w:instrText xml:space="preserve"> PAGEREF _Toc43320721 \h </w:instrText>
+            </w:r>
+            <w:r>
+              <w:rPr>
+                <w:noProof/>
+                <w:webHidden/>
+              </w:rPr>
+            </w:r>
+            <w:r>
+              <w:rPr>
+                <w:noProof/>
+                <w:webHidden/>
+              </w:rPr>
+              <w:fldChar w:fldCharType="separate"/>
+            </w:r>
+            <w:r>
+              <w:rPr>
+                <w:noProof/>
+                <w:webHidden/>
+              </w:rPr>
+              <w:t>9</w:t>
+            </w:r>
+            <w:r>
+              <w:rPr>
+                <w:noProof/>
+                <w:webHidden/>
+              </w:rPr>
+              <w:fldChar w:fldCharType="end"/>
+            </w:r>
+          </w:hyperlink>
+        </w:p>
+        <w:p>
+          <w:pPr>
+            <w:pStyle w:val="TOC2"/>
+            <w:tabs>
+              <w:tab w:val="right" w:leader="dot" w:pos="9016"/>
+            </w:tabs>
+            <w:rPr>
+              <w:rFonts w:eastAsiaTheme="minorEastAsia"/>
+              <w:noProof/>
+              <w:lang w:eastAsia="ja-JP"/>
+            </w:rPr>
+          </w:pPr>
+          <w:hyperlink w:anchor="_Toc43320722" w:history="1">
+            <w:r>
+              <w:rPr>
+                <w:rStyle w:val="Hyperlink"/>
+                <w:rFonts w:ascii="Calibri" w:hAnsi="Calibri" w:cs="Calibri"/>
+                <w:noProof/>
+              </w:rPr>
+              <w:t>Overview</w:t>
+            </w:r>
+            <w:r>
+              <w:rPr>
+                <w:noProof/>
+                <w:webHidden/>
+              </w:rPr>
+              <w:tab/>
+            </w:r>
+            <w:r>
+              <w:rPr>
+                <w:noProof/>
+                <w:webHidden/>
+              </w:rPr>
+              <w:fldChar w:fldCharType="begin"/>
+            </w:r>
+            <w:r>
+              <w:rPr>
+                <w:noProof/>
+                <w:webHidden/>
+              </w:rPr>
+              <w:instrText xml:space="preserve"> PAGEREF _Toc43320722 \h </w:instrText>
+            </w:r>
+            <w:r>
+              <w:rPr>
+                <w:noProof/>
+                <w:webHidden/>
+              </w:rPr>
+            </w:r>
+            <w:r>
+              <w:rPr>
+                <w:noProof/>
+                <w:webHidden/>
+              </w:rPr>
+              <w:fldChar w:fldCharType="separate"/>
+            </w:r>
+            <w:r>
+              <w:rPr>
+                <w:noProof/>
+                <w:webHidden/>
+              </w:rPr>
+              <w:t>9</w:t>
+            </w:r>
+            <w:r>
+              <w:rPr>
+                <w:noProof/>
+                <w:webHidden/>
+              </w:rPr>
+              <w:fldChar w:fldCharType="end"/>
+            </w:r>
+          </w:hyperlink>
+        </w:p>
+        <w:p>
+          <w:pPr>
+            <w:pStyle w:val="TOC2"/>
+            <w:tabs>
+              <w:tab w:val="right" w:leader="dot" w:pos="9016"/>
+            </w:tabs>
+            <w:rPr>
+              <w:rFonts w:eastAsiaTheme="minorEastAsia"/>
+              <w:noProof/>
+              <w:lang w:eastAsia="ja-JP"/>
+            </w:rPr>
+          </w:pPr>
+          <w:hyperlink w:anchor="_Toc43320723" w:history="1">
+            <w:r>
+              <w:rPr>
+                <w:rStyle w:val="Hyperlink"/>
+                <w:rFonts w:ascii="Calibri" w:hAnsi="Calibri" w:cs="Calibri"/>
+                <w:noProof/>
+              </w:rPr>
+              <w:t>Test Levels</w:t>
+            </w:r>
+            <w:r>
+              <w:rPr>
+                <w:noProof/>
+                <w:webHidden/>
+              </w:rPr>
+              <w:tab/>
+            </w:r>
+            <w:r>
+              <w:rPr>
+                <w:noProof/>
+                <w:webHidden/>
+              </w:rPr>
+              <w:fldChar w:fldCharType="begin"/>
+            </w:r>
+            <w:r>
+              <w:rPr>
+                <w:noProof/>
+                <w:webHidden/>
+              </w:rPr>
+              <w:instrText xml:space="preserve"> PAGEREF _Toc43320723 \h </w:instrText>
+            </w:r>
+            <w:r>
+              <w:rPr>
+                <w:noProof/>
+                <w:webHidden/>
+              </w:rPr>
+            </w:r>
+            <w:r>
+              <w:rPr>
+                <w:noProof/>
+                <w:webHidden/>
+              </w:rPr>
+              <w:fldChar w:fldCharType="separate"/>
+            </w:r>
+            <w:r>
+              <w:rPr>
+                <w:noProof/>
+                <w:webHidden/>
+              </w:rPr>
+              <w:t>9</w:t>
+            </w:r>
+            <w:r>
+              <w:rPr>
+                <w:noProof/>
+                <w:webHidden/>
+              </w:rPr>
+              <w:fldChar w:fldCharType="end"/>
+            </w:r>
+          </w:hyperlink>
+        </w:p>
+        <w:p>
+          <w:pPr>
+            <w:pStyle w:val="TOC2"/>
+            <w:tabs>
+              <w:tab w:val="right" w:leader="dot" w:pos="9016"/>
+            </w:tabs>
+            <w:rPr>
+              <w:rFonts w:eastAsiaTheme="minorEastAsia"/>
+              <w:noProof/>
+              <w:lang w:eastAsia="ja-JP"/>
+            </w:rPr>
+          </w:pPr>
+          <w:hyperlink w:anchor="_Toc43320724" w:history="1">
+            <w:r>
+              <w:rPr>
+                <w:rStyle w:val="Hyperlink"/>
+                <w:rFonts w:ascii="Calibri" w:hAnsi="Calibri" w:cs="Calibri"/>
+                <w:noProof/>
+              </w:rPr>
+              <w:t>Test Completeness</w:t>
+            </w:r>
+            <w:r>
+              <w:rPr>
+                <w:noProof/>
+                <w:webHidden/>
+              </w:rPr>
+              <w:tab/>
+            </w:r>
+            <w:r>
+              <w:rPr>
+                <w:noProof/>
+                <w:webHidden/>
+              </w:rPr>
+              <w:fldChar w:fldCharType="begin"/>
+            </w:r>
+            <w:r>
+              <w:rPr>
+                <w:noProof/>
+                <w:webHidden/>
+              </w:rPr>
+              <w:instrText xml:space="preserve"> PAGEREF _Toc43320724 \h </w:instrText>
+            </w:r>
+            <w:r>
+              <w:rPr>
+                <w:noProof/>
+                <w:webHidden/>
+              </w:rPr>
+            </w:r>
+            <w:r>
+              <w:rPr>
+                <w:noProof/>
+                <w:webHidden/>
+              </w:rPr>
+              <w:fldChar w:fldCharType="separate"/>
+            </w:r>
+            <w:r>
+              <w:rPr>
+                <w:noProof/>
+                <w:webHidden/>
+              </w:rPr>
+              <w:t>9</w:t>
+            </w:r>
+            <w:r>
+              <w:rPr>
+                <w:noProof/>
+                <w:webHidden/>
+              </w:rPr>
+              <w:fldChar w:fldCharType="end"/>
+            </w:r>
+          </w:hyperlink>
+        </w:p>
+        <w:p>
+          <w:pPr>
+            <w:pStyle w:val="TOC2"/>
+            <w:tabs>
+              <w:tab w:val="right" w:leader="dot" w:pos="9016"/>
+            </w:tabs>
+            <w:rPr>
+              <w:rFonts w:eastAsiaTheme="minorEastAsia"/>
+              <w:noProof/>
+              <w:lang w:eastAsia="ja-JP"/>
+            </w:rPr>
+          </w:pPr>
+          <w:hyperlink w:anchor="_Toc43320725" w:history="1">
+            <w:r>
+              <w:rPr>
+                <w:rStyle w:val="Hyperlink"/>
+                <w:noProof/>
+              </w:rPr>
+              <w:t>Test Deliverables</w:t>
+            </w:r>
+            <w:r>
+              <w:rPr>
+                <w:noProof/>
+                <w:webHidden/>
+              </w:rPr>
+              <w:tab/>
+            </w:r>
+            <w:r>
+              <w:rPr>
+                <w:noProof/>
+                <w:webHidden/>
+              </w:rPr>
+              <w:fldChar w:fldCharType="begin"/>
+            </w:r>
+            <w:r>
+              <w:rPr>
+                <w:noProof/>
+                <w:webHidden/>
+              </w:rPr>
+              <w:instrText xml:space="preserve"> PAGEREF _Toc43320725 \h </w:instrText>
+            </w:r>
+            <w:r>
+              <w:rPr>
+                <w:noProof/>
+                <w:webHidden/>
+              </w:rPr>
+            </w:r>
+            <w:r>
+              <w:rPr>
+                <w:noProof/>
+                <w:webHidden/>
+              </w:rPr>
+              <w:fldChar w:fldCharType="separate"/>
+            </w:r>
+            <w:r>
+              <w:rPr>
+                <w:noProof/>
+                <w:webHidden/>
+              </w:rPr>
+              <w:t>10</w:t>
+            </w:r>
+            <w:r>
+              <w:rPr>
+                <w:noProof/>
+                <w:webHidden/>
+              </w:rPr>
+              <w:fldChar w:fldCharType="end"/>
+            </w:r>
+          </w:hyperlink>
+        </w:p>
+        <w:p>
+          <w:pPr>
+            <w:pStyle w:val="TOC2"/>
+            <w:tabs>
+              <w:tab w:val="right" w:leader="dot" w:pos="9016"/>
+            </w:tabs>
+            <w:rPr>
+              <w:rFonts w:eastAsiaTheme="minorEastAsia"/>
+              <w:noProof/>
+              <w:lang w:eastAsia="ja-JP"/>
+            </w:rPr>
+          </w:pPr>
+          <w:hyperlink w:anchor="_Toc43320726" w:history="1">
+            <w:r>
+              <w:rPr>
+                <w:rStyle w:val="Hyperlink"/>
+                <w:noProof/>
+              </w:rPr>
+              <w:t>Resource &amp; Environment Needs</w:t>
+            </w:r>
+            <w:r>
+              <w:rPr>
+                <w:noProof/>
+                <w:webHidden/>
+              </w:rPr>
+              <w:tab/>
+            </w:r>
+            <w:r>
+              <w:rPr>
+                <w:noProof/>
+                <w:webHidden/>
+              </w:rPr>
+              <w:fldChar w:fldCharType="begin"/>
+            </w:r>
+            <w:r>
+              <w:rPr>
+                <w:noProof/>
+                <w:webHidden/>
+              </w:rPr>
+              <w:instrText xml:space="preserve"> PAGEREF _Toc43320726 \h </w:instrText>
+            </w:r>
+            <w:r>
+              <w:rPr>
+                <w:noProof/>
+                <w:webHidden/>
+              </w:rPr>
+            </w:r>
+            <w:r>
+              <w:rPr>
+                <w:noProof/>
+                <w:webHidden/>
+              </w:rPr>
+              <w:fldChar w:fldCharType="separate"/>
+            </w:r>
+            <w:r>
+              <w:rPr>
+                <w:noProof/>
+                <w:webHidden/>
+              </w:rPr>
+              <w:t>11</w:t>
+            </w:r>
+            <w:r>
+              <w:rPr>
+                <w:noProof/>
+                <w:webHidden/>
+              </w:rPr>
+              <w:fldChar w:fldCharType="end"/>
+            </w:r>
+          </w:hyperlink>
+        </w:p>
+        <w:p>
+          <w:pPr>
+            <w:pStyle w:val="TOC2"/>
+            <w:tabs>
+              <w:tab w:val="right" w:leader="dot" w:pos="9016"/>
+            </w:tabs>
+            <w:rPr>
+              <w:rFonts w:eastAsiaTheme="minorEastAsia"/>
+              <w:noProof/>
+              <w:lang w:eastAsia="ja-JP"/>
+            </w:rPr>
+          </w:pPr>
+          <w:hyperlink w:anchor="_Toc43320727" w:history="1">
+            <w:r>
+              <w:rPr>
+                <w:rStyle w:val="Hyperlink"/>
+                <w:rFonts w:ascii="Calibri" w:hAnsi="Calibri" w:cs="Calibri"/>
+                <w:noProof/>
+              </w:rPr>
+              <w:t>Test Environment and Tools</w:t>
+            </w:r>
+            <w:r>
+              <w:rPr>
+                <w:noProof/>
+                <w:webHidden/>
+              </w:rPr>
+              <w:tab/>
+            </w:r>
+            <w:r>
+              <w:rPr>
+                <w:noProof/>
+                <w:webHidden/>
+              </w:rPr>
+              <w:fldChar w:fldCharType="begin"/>
+            </w:r>
+            <w:r>
+              <w:rPr>
+                <w:noProof/>
+                <w:webHidden/>
+              </w:rPr>
+              <w:instrText xml:space="preserve"> PAGEREF _Toc43320727 \h </w:instrText>
+            </w:r>
+            <w:r>
+              <w:rPr>
+                <w:noProof/>
+                <w:webHidden/>
+              </w:rPr>
+            </w:r>
+            <w:r>
+              <w:rPr>
+                <w:noProof/>
+                <w:webHidden/>
+              </w:rPr>
+              <w:fldChar w:fldCharType="separate"/>
+            </w:r>
+            <w:r>
+              <w:rPr>
+                <w:noProof/>
+                <w:webHidden/>
+              </w:rPr>
+              <w:t>11</w:t>
+            </w:r>
+            <w:r>
+              <w:rPr>
+                <w:noProof/>
+                <w:webHidden/>
+              </w:rPr>
+              <w:fldChar w:fldCharType="end"/>
+            </w:r>
+          </w:hyperlink>
+        </w:p>
+        <w:p>
+          <w:pPr>
+            <w:pStyle w:val="TOC2"/>
+            <w:tabs>
+              <w:tab w:val="right" w:leader="dot" w:pos="9016"/>
+            </w:tabs>
+            <w:rPr>
+              <w:rFonts w:eastAsiaTheme="minorEastAsia"/>
+              <w:noProof/>
+              <w:lang w:eastAsia="ja-JP"/>
+            </w:rPr>
+          </w:pPr>
+          <w:hyperlink w:anchor="_Toc43320728" w:history="1">
+            <w:r>
+              <w:rPr>
+                <w:rStyle w:val="Hyperlink"/>
+                <w:noProof/>
+              </w:rPr>
+              <w:t>Glossary:</w:t>
+            </w:r>
+            <w:r>
+              <w:rPr>
+                <w:noProof/>
+                <w:webHidden/>
+              </w:rPr>
+              <w:tab/>
+            </w:r>
+            <w:r>
+              <w:rPr>
+                <w:noProof/>
+                <w:webHidden/>
+              </w:rPr>
+              <w:fldChar w:fldCharType="begin"/>
+            </w:r>
+            <w:r>
+              <w:rPr>
+                <w:noProof/>
+                <w:webHidden/>
+              </w:rPr>
+              <w:instrText xml:space="preserve"> PAGEREF _Toc43320728 \h </w:instrText>
+            </w:r>
+            <w:r>
+              <w:rPr>
+                <w:noProof/>
+                <w:webHidden/>
+              </w:rPr>
+            </w:r>
+            <w:r>
+              <w:rPr>
+                <w:noProof/>
+                <w:webHidden/>
+              </w:rPr>
+              <w:fldChar w:fldCharType="separate"/>
+            </w:r>
+            <w:r>
+              <w:rPr>
+                <w:noProof/>
+                <w:webHidden/>
+              </w:rPr>
+              <w:t>12</w:t>
+            </w:r>
+            <w:r>
+              <w:rPr>
+                <w:noProof/>
+                <w:webHidden/>
+              </w:rPr>
+              <w:fldChar w:fldCharType="end"/>
+            </w:r>
+          </w:hyperlink>
+        </w:p>
+        <w:p>
+          <w:pPr>
+            <w:pStyle w:val="TOC2"/>
+            <w:tabs>
+              <w:tab w:val="right" w:leader="dot" w:pos="9016"/>
+            </w:tabs>
+            <w:rPr>
+              <w:rFonts w:eastAsiaTheme="minorEastAsia"/>
+              <w:noProof/>
+              <w:lang w:eastAsia="ja-JP"/>
+            </w:rPr>
+          </w:pPr>
+          <w:hyperlink w:anchor="_Toc43320729" w:history="1">
+            <w:r>
+              <w:rPr>
+                <w:rStyle w:val="Hyperlink"/>
+                <w:noProof/>
+              </w:rPr>
+              <w:t>Test Results:</w:t>
+            </w:r>
+            <w:r>
+              <w:rPr>
+                <w:noProof/>
+                <w:webHidden/>
+              </w:rPr>
+              <w:tab/>
+            </w:r>
+            <w:r>
+              <w:rPr>
+                <w:noProof/>
+                <w:webHidden/>
+              </w:rPr>
+              <w:fldChar w:fldCharType="begin"/>
+            </w:r>
+            <w:r>
+              <w:rPr>
+                <w:noProof/>
+                <w:webHidden/>
+              </w:rPr>
+              <w:instrText xml:space="preserve"> PAGEREF _Toc43320729 \h </w:instrText>
+            </w:r>
+            <w:r>
+              <w:rPr>
+                <w:noProof/>
+                <w:webHidden/>
+              </w:rPr>
+            </w:r>
+            <w:r>
+              <w:rPr>
+                <w:noProof/>
+                <w:webHidden/>
+              </w:rPr>
+              <w:fldChar w:fldCharType="separate"/>
+            </w:r>
+            <w:r>
+              <w:rPr>
+                <w:noProof/>
+                <w:webHidden/>
+              </w:rPr>
+              <w:t>13</w:t>
             </w:r>
             <w:r>
               <w:rPr>
@@ -918,13 +2501,13 @@
               <w:lang w:eastAsia="ja-JP"/>
             </w:rPr>
           </w:pPr>
-          <w:hyperlink w:anchor="_Toc43296302" w:history="1">
+          <w:hyperlink w:anchor="_Toc43320730" w:history="1">
             <w:r>
               <w:rPr>
                 <w:rStyle w:val="Hyperlink"/>
                 <w:noProof/>
               </w:rPr>
-              <w:t>Acme Entertainment Pty Ltd Development Requirements:</w:t>
+              <w:t>System Test Components:</w:t>
             </w:r>
             <w:r>
               <w:rPr>
@@ -945,7 +2528,7 @@
                 <w:noProof/>
                 <w:webHidden/>
               </w:rPr>
-              <w:instrText xml:space="preserve"> PAGEREF _Toc43296302 \h </w:instrText>
+              <w:instrText xml:space="preserve"> PAGEREF _Toc43320730 \h </w:instrText>
             </w:r>
             <w:r>
               <w:rPr>
@@ -965,7 +2548,357 @@
                 <w:noProof/>
                 <w:webHidden/>
               </w:rPr>
-              <w:t>6</w:t>
+              <w:t>13</w:t>
+            </w:r>
+            <w:r>
+              <w:rPr>
+                <w:noProof/>
+                <w:webHidden/>
+              </w:rPr>
+              <w:fldChar w:fldCharType="end"/>
+            </w:r>
+          </w:hyperlink>
+        </w:p>
+        <w:p>
+          <w:pPr>
+            <w:pStyle w:val="TOC3"/>
+            <w:tabs>
+              <w:tab w:val="right" w:leader="dot" w:pos="9016"/>
+            </w:tabs>
+            <w:rPr>
+              <w:rFonts w:eastAsiaTheme="minorEastAsia"/>
+              <w:noProof/>
+              <w:lang w:eastAsia="ja-JP"/>
+            </w:rPr>
+          </w:pPr>
+          <w:hyperlink w:anchor="_Toc43320731" w:history="1">
+            <w:r>
+              <w:rPr>
+                <w:rStyle w:val="Hyperlink"/>
+                <w:noProof/>
+              </w:rPr>
+              <w:t>1. Movie Ratings</w:t>
+            </w:r>
+            <w:r>
+              <w:rPr>
+                <w:noProof/>
+                <w:webHidden/>
+              </w:rPr>
+              <w:tab/>
+            </w:r>
+            <w:r>
+              <w:rPr>
+                <w:noProof/>
+                <w:webHidden/>
+              </w:rPr>
+              <w:fldChar w:fldCharType="begin"/>
+            </w:r>
+            <w:r>
+              <w:rPr>
+                <w:noProof/>
+                <w:webHidden/>
+              </w:rPr>
+              <w:instrText xml:space="preserve"> PAGEREF _Toc43320731 \h </w:instrText>
+            </w:r>
+            <w:r>
+              <w:rPr>
+                <w:noProof/>
+                <w:webHidden/>
+              </w:rPr>
+            </w:r>
+            <w:r>
+              <w:rPr>
+                <w:noProof/>
+                <w:webHidden/>
+              </w:rPr>
+              <w:fldChar w:fldCharType="separate"/>
+            </w:r>
+            <w:r>
+              <w:rPr>
+                <w:noProof/>
+                <w:webHidden/>
+              </w:rPr>
+              <w:t>13</w:t>
+            </w:r>
+            <w:r>
+              <w:rPr>
+                <w:noProof/>
+                <w:webHidden/>
+              </w:rPr>
+              <w:fldChar w:fldCharType="end"/>
+            </w:r>
+          </w:hyperlink>
+        </w:p>
+        <w:p>
+          <w:pPr>
+            <w:pStyle w:val="TOC3"/>
+            <w:tabs>
+              <w:tab w:val="right" w:leader="dot" w:pos="9016"/>
+            </w:tabs>
+            <w:rPr>
+              <w:rFonts w:eastAsiaTheme="minorEastAsia"/>
+              <w:noProof/>
+              <w:lang w:eastAsia="ja-JP"/>
+            </w:rPr>
+          </w:pPr>
+          <w:hyperlink w:anchor="_Toc43320732" w:history="1">
+            <w:r>
+              <w:rPr>
+                <w:rStyle w:val="Hyperlink"/>
+                <w:noProof/>
+              </w:rPr>
+              <w:t>2. Analytics:</w:t>
+            </w:r>
+            <w:r>
+              <w:rPr>
+                <w:noProof/>
+                <w:webHidden/>
+              </w:rPr>
+              <w:tab/>
+            </w:r>
+            <w:r>
+              <w:rPr>
+                <w:noProof/>
+                <w:webHidden/>
+              </w:rPr>
+              <w:fldChar w:fldCharType="begin"/>
+            </w:r>
+            <w:r>
+              <w:rPr>
+                <w:noProof/>
+                <w:webHidden/>
+              </w:rPr>
+              <w:instrText xml:space="preserve"> PAGEREF _Toc43320732 \h </w:instrText>
+            </w:r>
+            <w:r>
+              <w:rPr>
+                <w:noProof/>
+                <w:webHidden/>
+              </w:rPr>
+            </w:r>
+            <w:r>
+              <w:rPr>
+                <w:noProof/>
+                <w:webHidden/>
+              </w:rPr>
+              <w:fldChar w:fldCharType="separate"/>
+            </w:r>
+            <w:r>
+              <w:rPr>
+                <w:noProof/>
+                <w:webHidden/>
+              </w:rPr>
+              <w:t>13</w:t>
+            </w:r>
+            <w:r>
+              <w:rPr>
+                <w:noProof/>
+                <w:webHidden/>
+              </w:rPr>
+              <w:fldChar w:fldCharType="end"/>
+            </w:r>
+          </w:hyperlink>
+        </w:p>
+        <w:p>
+          <w:pPr>
+            <w:pStyle w:val="TOC2"/>
+            <w:tabs>
+              <w:tab w:val="right" w:leader="dot" w:pos="9016"/>
+            </w:tabs>
+            <w:rPr>
+              <w:rFonts w:eastAsiaTheme="minorEastAsia"/>
+              <w:noProof/>
+              <w:lang w:eastAsia="ja-JP"/>
+            </w:rPr>
+          </w:pPr>
+          <w:hyperlink w:anchor="_Toc43320733" w:history="1">
+            <w:r>
+              <w:rPr>
+                <w:rStyle w:val="Hyperlink"/>
+                <w:noProof/>
+              </w:rPr>
+              <w:t>3. Staff Log-in</w:t>
+            </w:r>
+            <w:r>
+              <w:rPr>
+                <w:noProof/>
+                <w:webHidden/>
+              </w:rPr>
+              <w:tab/>
+            </w:r>
+            <w:r>
+              <w:rPr>
+                <w:noProof/>
+                <w:webHidden/>
+              </w:rPr>
+              <w:fldChar w:fldCharType="begin"/>
+            </w:r>
+            <w:r>
+              <w:rPr>
+                <w:noProof/>
+                <w:webHidden/>
+              </w:rPr>
+              <w:instrText xml:space="preserve"> PAGEREF _Toc43320733 \h </w:instrText>
+            </w:r>
+            <w:r>
+              <w:rPr>
+                <w:noProof/>
+                <w:webHidden/>
+              </w:rPr>
+            </w:r>
+            <w:r>
+              <w:rPr>
+                <w:noProof/>
+                <w:webHidden/>
+              </w:rPr>
+              <w:fldChar w:fldCharType="separate"/>
+            </w:r>
+            <w:r>
+              <w:rPr>
+                <w:noProof/>
+                <w:webHidden/>
+              </w:rPr>
+              <w:t>14</w:t>
+            </w:r>
+            <w:r>
+              <w:rPr>
+                <w:noProof/>
+                <w:webHidden/>
+              </w:rPr>
+              <w:fldChar w:fldCharType="end"/>
+            </w:r>
+          </w:hyperlink>
+        </w:p>
+        <w:p>
+          <w:pPr>
+            <w:pStyle w:val="TOC2"/>
+            <w:tabs>
+              <w:tab w:val="right" w:leader="dot" w:pos="9016"/>
+            </w:tabs>
+            <w:rPr>
+              <w:rFonts w:eastAsiaTheme="minorEastAsia"/>
+              <w:noProof/>
+              <w:lang w:eastAsia="ja-JP"/>
+            </w:rPr>
+          </w:pPr>
+          <w:hyperlink w:anchor="_Toc43320734" w:history="1">
+            <w:r>
+              <w:rPr>
+                <w:rStyle w:val="Hyperlink"/>
+                <w:noProof/>
+              </w:rPr>
+              <w:t>Acceptance Test:</w:t>
+            </w:r>
+            <w:r>
+              <w:rPr>
+                <w:noProof/>
+                <w:webHidden/>
+              </w:rPr>
+              <w:tab/>
+            </w:r>
+            <w:r>
+              <w:rPr>
+                <w:noProof/>
+                <w:webHidden/>
+              </w:rPr>
+              <w:fldChar w:fldCharType="begin"/>
+            </w:r>
+            <w:r>
+              <w:rPr>
+                <w:noProof/>
+                <w:webHidden/>
+              </w:rPr>
+              <w:instrText xml:space="preserve"> PAGEREF _Toc43320734 \h </w:instrText>
+            </w:r>
+            <w:r>
+              <w:rPr>
+                <w:noProof/>
+                <w:webHidden/>
+              </w:rPr>
+            </w:r>
+            <w:r>
+              <w:rPr>
+                <w:noProof/>
+                <w:webHidden/>
+              </w:rPr>
+              <w:fldChar w:fldCharType="separate"/>
+            </w:r>
+            <w:r>
+              <w:rPr>
+                <w:noProof/>
+                <w:webHidden/>
+              </w:rPr>
+              <w:t>15</w:t>
+            </w:r>
+            <w:r>
+              <w:rPr>
+                <w:noProof/>
+                <w:webHidden/>
+              </w:rPr>
+              <w:fldChar w:fldCharType="end"/>
+            </w:r>
+          </w:hyperlink>
+        </w:p>
+        <w:p>
+          <w:pPr>
+            <w:pStyle w:val="TOC3"/>
+            <w:tabs>
+              <w:tab w:val="right" w:leader="dot" w:pos="9016"/>
+            </w:tabs>
+            <w:rPr>
+              <w:rFonts w:eastAsiaTheme="minorEastAsia"/>
+              <w:noProof/>
+              <w:lang w:eastAsia="ja-JP"/>
+            </w:rPr>
+          </w:pPr>
+          <w:hyperlink w:anchor="_Toc43320735" w:history="1">
+            <w:r>
+              <w:rPr>
+                <w:rStyle w:val="Hyperlink"/>
+                <w:noProof/>
+              </w:rPr>
+              <w:t>Marking Guidelines Verification:</w:t>
+            </w:r>
+            <w:r>
+              <w:rPr>
+                <w:noProof/>
+                <w:webHidden/>
+              </w:rPr>
+              <w:tab/>
+            </w:r>
+            <w:r>
+              <w:rPr>
+                <w:noProof/>
+                <w:webHidden/>
+              </w:rPr>
+              <w:fldChar w:fldCharType="begin"/>
+            </w:r>
+            <w:r>
+              <w:rPr>
+                <w:noProof/>
+                <w:webHidden/>
+              </w:rPr>
+              <w:instrText xml:space="preserve"> PAGEREF _Toc43320735 \h </w:instrText>
+            </w:r>
+            <w:r>
+              <w:rPr>
+                <w:noProof/>
+                <w:webHidden/>
+              </w:rPr>
+            </w:r>
+            <w:r>
+              <w:rPr>
+                <w:noProof/>
+                <w:webHidden/>
+              </w:rPr>
+              <w:fldChar w:fldCharType="separate"/>
+            </w:r>
+            <w:r>
+              <w:rPr>
+                <w:noProof/>
+                <w:webHidden/>
+              </w:rPr>
+              <w:t>15</w:t>
             </w:r>
             <w:r>
               <w:rPr>
@@ -988,13 +2921,13 @@
               <w:lang w:eastAsia="ja-JP"/>
             </w:rPr>
           </w:pPr>
-          <w:hyperlink w:anchor="_Toc43296303" w:history="1">
+          <w:hyperlink w:anchor="_Toc43320736" w:history="1">
             <w:r>
               <w:rPr>
                 <w:rStyle w:val="Hyperlink"/>
                 <w:noProof/>
               </w:rPr>
-              <w:t>Optimisation Report</w:t>
+              <w:t>References</w:t>
             </w:r>
             <w:r>
               <w:rPr>
@@ -1015,7 +2948,7 @@
                 <w:noProof/>
                 <w:webHidden/>
               </w:rPr>
-              <w:instrText xml:space="preserve"> PAGEREF _Toc43296303 \h </w:instrText>
+              <w:instrText xml:space="preserve"> PAGEREF _Toc43320736 \h </w:instrText>
             </w:r>
             <w:r>
               <w:rPr>
@@ -1035,1983 +2968,7 @@
                 <w:noProof/>
                 <w:webHidden/>
               </w:rPr>
-              <w:t>7</w:t>
-            </w:r>
-            <w:r>
-              <w:rPr>
-                <w:noProof/>
-                <w:webHidden/>
-              </w:rPr>
-              <w:fldChar w:fldCharType="end"/>
-            </w:r>
-          </w:hyperlink>
-        </w:p>
-        <w:p>
-          <w:pPr>
-            <w:pStyle w:val="TOC3"/>
-            <w:tabs>
-              <w:tab w:val="right" w:leader="dot" w:pos="9016"/>
-            </w:tabs>
-            <w:rPr>
-              <w:rFonts w:eastAsiaTheme="minorEastAsia"/>
-              <w:noProof/>
-              <w:lang w:eastAsia="ja-JP"/>
-            </w:rPr>
-          </w:pPr>
-          <w:hyperlink w:anchor="_Toc43296304" w:history="1">
-            <w:r>
-              <w:rPr>
-                <w:rStyle w:val="Hyperlink"/>
-                <w:rFonts w:cstheme="minorHAnsi"/>
-                <w:noProof/>
-                <w:shd w:val="clear" w:color="auto" w:fill="FFFFFF"/>
-              </w:rPr>
-              <w:t>Introduction</w:t>
-            </w:r>
-            <w:r>
-              <w:rPr>
-                <w:noProof/>
-                <w:webHidden/>
-              </w:rPr>
-              <w:tab/>
-            </w:r>
-            <w:r>
-              <w:rPr>
-                <w:noProof/>
-                <w:webHidden/>
-              </w:rPr>
-              <w:fldChar w:fldCharType="begin"/>
-            </w:r>
-            <w:r>
-              <w:rPr>
-                <w:noProof/>
-                <w:webHidden/>
-              </w:rPr>
-              <w:instrText xml:space="preserve"> PAGEREF _Toc43296304 \h </w:instrText>
-            </w:r>
-            <w:r>
-              <w:rPr>
-                <w:noProof/>
-                <w:webHidden/>
-              </w:rPr>
-            </w:r>
-            <w:r>
-              <w:rPr>
-                <w:noProof/>
-                <w:webHidden/>
-              </w:rPr>
-              <w:fldChar w:fldCharType="separate"/>
-            </w:r>
-            <w:r>
-              <w:rPr>
-                <w:noProof/>
-                <w:webHidden/>
-              </w:rPr>
-              <w:t>7</w:t>
-            </w:r>
-            <w:r>
-              <w:rPr>
-                <w:noProof/>
-                <w:webHidden/>
-              </w:rPr>
-              <w:fldChar w:fldCharType="end"/>
-            </w:r>
-          </w:hyperlink>
-        </w:p>
-        <w:p>
-          <w:pPr>
-            <w:pStyle w:val="TOC3"/>
-            <w:tabs>
-              <w:tab w:val="right" w:leader="dot" w:pos="9016"/>
-            </w:tabs>
-            <w:rPr>
-              <w:rFonts w:eastAsiaTheme="minorEastAsia"/>
-              <w:noProof/>
-              <w:lang w:eastAsia="ja-JP"/>
-            </w:rPr>
-          </w:pPr>
-          <w:hyperlink w:anchor="_Toc43296305" w:history="1">
-            <w:r>
-              <w:rPr>
-                <w:rStyle w:val="Hyperlink"/>
-                <w:rFonts w:cstheme="minorHAnsi"/>
-                <w:noProof/>
-                <w:shd w:val="clear" w:color="auto" w:fill="FFFFFF"/>
-              </w:rPr>
-              <w:t>Optimising our Website:</w:t>
-            </w:r>
-            <w:r>
-              <w:rPr>
-                <w:noProof/>
-                <w:webHidden/>
-              </w:rPr>
-              <w:tab/>
-            </w:r>
-            <w:r>
-              <w:rPr>
-                <w:noProof/>
-                <w:webHidden/>
-              </w:rPr>
-              <w:fldChar w:fldCharType="begin"/>
-            </w:r>
-            <w:r>
-              <w:rPr>
-                <w:noProof/>
-                <w:webHidden/>
-              </w:rPr>
-              <w:instrText xml:space="preserve"> PAGEREF _Toc43296305 \h </w:instrText>
-            </w:r>
-            <w:r>
-              <w:rPr>
-                <w:noProof/>
-                <w:webHidden/>
-              </w:rPr>
-            </w:r>
-            <w:r>
-              <w:rPr>
-                <w:noProof/>
-                <w:webHidden/>
-              </w:rPr>
-              <w:fldChar w:fldCharType="separate"/>
-            </w:r>
-            <w:r>
-              <w:rPr>
-                <w:noProof/>
-                <w:webHidden/>
-              </w:rPr>
-              <w:t>7</w:t>
-            </w:r>
-            <w:r>
-              <w:rPr>
-                <w:noProof/>
-                <w:webHidden/>
-              </w:rPr>
-              <w:fldChar w:fldCharType="end"/>
-            </w:r>
-          </w:hyperlink>
-        </w:p>
-        <w:p>
-          <w:pPr>
-            <w:pStyle w:val="TOC3"/>
-            <w:tabs>
-              <w:tab w:val="right" w:leader="dot" w:pos="9016"/>
-            </w:tabs>
-            <w:rPr>
-              <w:rFonts w:eastAsiaTheme="minorEastAsia"/>
-              <w:noProof/>
-              <w:lang w:eastAsia="ja-JP"/>
-            </w:rPr>
-          </w:pPr>
-          <w:hyperlink w:anchor="_Toc43296306" w:history="1">
-            <w:r>
-              <w:rPr>
-                <w:rStyle w:val="Hyperlink"/>
-                <w:rFonts w:cstheme="minorHAnsi"/>
-                <w:noProof/>
-              </w:rPr>
-              <w:t>Database:</w:t>
-            </w:r>
-            <w:r>
-              <w:rPr>
-                <w:noProof/>
-                <w:webHidden/>
-              </w:rPr>
-              <w:tab/>
-            </w:r>
-            <w:r>
-              <w:rPr>
-                <w:noProof/>
-                <w:webHidden/>
-              </w:rPr>
-              <w:fldChar w:fldCharType="begin"/>
-            </w:r>
-            <w:r>
-              <w:rPr>
-                <w:noProof/>
-                <w:webHidden/>
-              </w:rPr>
-              <w:instrText xml:space="preserve"> PAGEREF _Toc43296306 \h </w:instrText>
-            </w:r>
-            <w:r>
-              <w:rPr>
-                <w:noProof/>
-                <w:webHidden/>
-              </w:rPr>
-            </w:r>
-            <w:r>
-              <w:rPr>
-                <w:noProof/>
-                <w:webHidden/>
-              </w:rPr>
-              <w:fldChar w:fldCharType="separate"/>
-            </w:r>
-            <w:r>
-              <w:rPr>
-                <w:noProof/>
-                <w:webHidden/>
-              </w:rPr>
-              <w:t>7</w:t>
-            </w:r>
-            <w:r>
-              <w:rPr>
-                <w:noProof/>
-                <w:webHidden/>
-              </w:rPr>
-              <w:fldChar w:fldCharType="end"/>
-            </w:r>
-          </w:hyperlink>
-        </w:p>
-        <w:p>
-          <w:pPr>
-            <w:pStyle w:val="TOC3"/>
-            <w:tabs>
-              <w:tab w:val="right" w:leader="dot" w:pos="9016"/>
-            </w:tabs>
-            <w:rPr>
-              <w:rFonts w:eastAsiaTheme="minorEastAsia"/>
-              <w:noProof/>
-              <w:lang w:eastAsia="ja-JP"/>
-            </w:rPr>
-          </w:pPr>
-          <w:hyperlink w:anchor="_Toc43296307" w:history="1">
-            <w:r>
-              <w:rPr>
-                <w:rStyle w:val="Hyperlink"/>
-                <w:rFonts w:cstheme="minorHAnsi"/>
-                <w:noProof/>
-                <w:shd w:val="clear" w:color="auto" w:fill="FFFFFF"/>
-              </w:rPr>
-              <w:t>Mail:</w:t>
-            </w:r>
-            <w:r>
-              <w:rPr>
-                <w:noProof/>
-                <w:webHidden/>
-              </w:rPr>
-              <w:tab/>
-            </w:r>
-            <w:r>
-              <w:rPr>
-                <w:noProof/>
-                <w:webHidden/>
-              </w:rPr>
-              <w:fldChar w:fldCharType="begin"/>
-            </w:r>
-            <w:r>
-              <w:rPr>
-                <w:noProof/>
-                <w:webHidden/>
-              </w:rPr>
-              <w:instrText xml:space="preserve"> PAGEREF _Toc43296307 \h </w:instrText>
-            </w:r>
-            <w:r>
-              <w:rPr>
-                <w:noProof/>
-                <w:webHidden/>
-              </w:rPr>
-            </w:r>
-            <w:r>
-              <w:rPr>
-                <w:noProof/>
-                <w:webHidden/>
-              </w:rPr>
-              <w:fldChar w:fldCharType="separate"/>
-            </w:r>
-            <w:r>
-              <w:rPr>
-                <w:noProof/>
-                <w:webHidden/>
-              </w:rPr>
-              <w:t>7</w:t>
-            </w:r>
-            <w:r>
-              <w:rPr>
-                <w:noProof/>
-                <w:webHidden/>
-              </w:rPr>
-              <w:fldChar w:fldCharType="end"/>
-            </w:r>
-          </w:hyperlink>
-        </w:p>
-        <w:p>
-          <w:pPr>
-            <w:pStyle w:val="TOC3"/>
-            <w:tabs>
-              <w:tab w:val="right" w:leader="dot" w:pos="9016"/>
-            </w:tabs>
-            <w:rPr>
-              <w:rFonts w:eastAsiaTheme="minorEastAsia"/>
-              <w:noProof/>
-              <w:lang w:eastAsia="ja-JP"/>
-            </w:rPr>
-          </w:pPr>
-          <w:hyperlink w:anchor="_Toc43296308" w:history="1">
-            <w:r>
-              <w:rPr>
-                <w:rStyle w:val="Hyperlink"/>
-                <w:rFonts w:cstheme="minorHAnsi"/>
-                <w:noProof/>
-                <w:shd w:val="clear" w:color="auto" w:fill="FFFFFF"/>
-              </w:rPr>
-              <w:t>Site Traffic:</w:t>
-            </w:r>
-            <w:r>
-              <w:rPr>
-                <w:noProof/>
-                <w:webHidden/>
-              </w:rPr>
-              <w:tab/>
-            </w:r>
-            <w:r>
-              <w:rPr>
-                <w:noProof/>
-                <w:webHidden/>
-              </w:rPr>
-              <w:fldChar w:fldCharType="begin"/>
-            </w:r>
-            <w:r>
-              <w:rPr>
-                <w:noProof/>
-                <w:webHidden/>
-              </w:rPr>
-              <w:instrText xml:space="preserve"> PAGEREF _Toc43296308 \h </w:instrText>
-            </w:r>
-            <w:r>
-              <w:rPr>
-                <w:noProof/>
-                <w:webHidden/>
-              </w:rPr>
-            </w:r>
-            <w:r>
-              <w:rPr>
-                <w:noProof/>
-                <w:webHidden/>
-              </w:rPr>
-              <w:fldChar w:fldCharType="separate"/>
-            </w:r>
-            <w:r>
-              <w:rPr>
-                <w:noProof/>
-                <w:webHidden/>
-              </w:rPr>
-              <w:t>7</w:t>
-            </w:r>
-            <w:r>
-              <w:rPr>
-                <w:noProof/>
-                <w:webHidden/>
-              </w:rPr>
-              <w:fldChar w:fldCharType="end"/>
-            </w:r>
-          </w:hyperlink>
-        </w:p>
-        <w:p>
-          <w:pPr>
-            <w:pStyle w:val="TOC3"/>
-            <w:tabs>
-              <w:tab w:val="right" w:leader="dot" w:pos="9016"/>
-            </w:tabs>
-            <w:rPr>
-              <w:rFonts w:eastAsiaTheme="minorEastAsia"/>
-              <w:noProof/>
-              <w:lang w:eastAsia="ja-JP"/>
-            </w:rPr>
-          </w:pPr>
-          <w:hyperlink w:anchor="_Toc43296309" w:history="1">
-            <w:r>
-              <w:rPr>
-                <w:rStyle w:val="Hyperlink"/>
-                <w:rFonts w:cstheme="minorHAnsi"/>
-                <w:noProof/>
-              </w:rPr>
-              <w:t>Code Optimisation:</w:t>
-            </w:r>
-            <w:r>
-              <w:rPr>
-                <w:noProof/>
-                <w:webHidden/>
-              </w:rPr>
-              <w:tab/>
-            </w:r>
-            <w:r>
-              <w:rPr>
-                <w:noProof/>
-                <w:webHidden/>
-              </w:rPr>
-              <w:fldChar w:fldCharType="begin"/>
-            </w:r>
-            <w:r>
-              <w:rPr>
-                <w:noProof/>
-                <w:webHidden/>
-              </w:rPr>
-              <w:instrText xml:space="preserve"> PAGEREF _Toc43296309 \h </w:instrText>
-            </w:r>
-            <w:r>
-              <w:rPr>
-                <w:noProof/>
-                <w:webHidden/>
-              </w:rPr>
-            </w:r>
-            <w:r>
-              <w:rPr>
-                <w:noProof/>
-                <w:webHidden/>
-              </w:rPr>
-              <w:fldChar w:fldCharType="separate"/>
-            </w:r>
-            <w:r>
-              <w:rPr>
-                <w:noProof/>
-                <w:webHidden/>
-              </w:rPr>
-              <w:t>8</w:t>
-            </w:r>
-            <w:r>
-              <w:rPr>
-                <w:noProof/>
-                <w:webHidden/>
-              </w:rPr>
-              <w:fldChar w:fldCharType="end"/>
-            </w:r>
-          </w:hyperlink>
-        </w:p>
-        <w:p>
-          <w:pPr>
-            <w:pStyle w:val="TOC1"/>
-            <w:tabs>
-              <w:tab w:val="right" w:leader="dot" w:pos="9016"/>
-            </w:tabs>
-            <w:rPr>
-              <w:rFonts w:eastAsiaTheme="minorEastAsia"/>
-              <w:noProof/>
-              <w:lang w:eastAsia="ja-JP"/>
-            </w:rPr>
-          </w:pPr>
-          <w:hyperlink w:anchor="_Toc43296310" w:history="1">
-            <w:r>
-              <w:rPr>
-                <w:rStyle w:val="Hyperlink"/>
-                <w:noProof/>
-              </w:rPr>
-              <w:t>Software Testing Plan: Sprint One:</w:t>
-            </w:r>
-            <w:r>
-              <w:rPr>
-                <w:noProof/>
-                <w:webHidden/>
-              </w:rPr>
-              <w:tab/>
-            </w:r>
-            <w:r>
-              <w:rPr>
-                <w:noProof/>
-                <w:webHidden/>
-              </w:rPr>
-              <w:fldChar w:fldCharType="begin"/>
-            </w:r>
-            <w:r>
-              <w:rPr>
-                <w:noProof/>
-                <w:webHidden/>
-              </w:rPr>
-              <w:instrText xml:space="preserve"> PAGEREF _Toc43296310 \h </w:instrText>
-            </w:r>
-            <w:r>
-              <w:rPr>
-                <w:noProof/>
-                <w:webHidden/>
-              </w:rPr>
-            </w:r>
-            <w:r>
-              <w:rPr>
-                <w:noProof/>
-                <w:webHidden/>
-              </w:rPr>
-              <w:fldChar w:fldCharType="separate"/>
-            </w:r>
-            <w:r>
-              <w:rPr>
-                <w:noProof/>
-                <w:webHidden/>
-              </w:rPr>
-              <w:t>9</w:t>
-            </w:r>
-            <w:r>
-              <w:rPr>
-                <w:noProof/>
-                <w:webHidden/>
-              </w:rPr>
-              <w:fldChar w:fldCharType="end"/>
-            </w:r>
-          </w:hyperlink>
-        </w:p>
-        <w:p>
-          <w:pPr>
-            <w:pStyle w:val="TOC2"/>
-            <w:tabs>
-              <w:tab w:val="right" w:leader="dot" w:pos="9016"/>
-            </w:tabs>
-            <w:rPr>
-              <w:rFonts w:eastAsiaTheme="minorEastAsia"/>
-              <w:noProof/>
-              <w:lang w:eastAsia="ja-JP"/>
-            </w:rPr>
-          </w:pPr>
-          <w:hyperlink w:anchor="_Toc43296311" w:history="1">
-            <w:r>
-              <w:rPr>
-                <w:rStyle w:val="Hyperlink"/>
-                <w:noProof/>
-              </w:rPr>
-              <w:t>Introduction</w:t>
-            </w:r>
-            <w:r>
-              <w:rPr>
-                <w:noProof/>
-                <w:webHidden/>
-              </w:rPr>
-              <w:tab/>
-            </w:r>
-            <w:r>
-              <w:rPr>
-                <w:noProof/>
-                <w:webHidden/>
-              </w:rPr>
-              <w:fldChar w:fldCharType="begin"/>
-            </w:r>
-            <w:r>
-              <w:rPr>
-                <w:noProof/>
-                <w:webHidden/>
-              </w:rPr>
-              <w:instrText xml:space="preserve"> PAGEREF _Toc43296311 \h </w:instrText>
-            </w:r>
-            <w:r>
-              <w:rPr>
-                <w:noProof/>
-                <w:webHidden/>
-              </w:rPr>
-            </w:r>
-            <w:r>
-              <w:rPr>
-                <w:noProof/>
-                <w:webHidden/>
-              </w:rPr>
-              <w:fldChar w:fldCharType="separate"/>
-            </w:r>
-            <w:r>
-              <w:rPr>
-                <w:noProof/>
-                <w:webHidden/>
-              </w:rPr>
-              <w:t>9</w:t>
-            </w:r>
-            <w:r>
-              <w:rPr>
-                <w:noProof/>
-                <w:webHidden/>
-              </w:rPr>
-              <w:fldChar w:fldCharType="end"/>
-            </w:r>
-          </w:hyperlink>
-        </w:p>
-        <w:p>
-          <w:pPr>
-            <w:pStyle w:val="TOC2"/>
-            <w:tabs>
-              <w:tab w:val="right" w:leader="dot" w:pos="9016"/>
-            </w:tabs>
-            <w:rPr>
-              <w:rFonts w:eastAsiaTheme="minorEastAsia"/>
-              <w:noProof/>
-              <w:lang w:eastAsia="ja-JP"/>
-            </w:rPr>
-          </w:pPr>
-          <w:hyperlink w:anchor="_Toc43296312" w:history="1">
-            <w:r>
-              <w:rPr>
-                <w:rStyle w:val="Hyperlink"/>
-                <w:rFonts w:ascii="Calibri" w:hAnsi="Calibri" w:cs="Calibri"/>
-                <w:noProof/>
-              </w:rPr>
-              <w:t>Scope</w:t>
-            </w:r>
-            <w:r>
-              <w:rPr>
-                <w:noProof/>
-                <w:webHidden/>
-              </w:rPr>
-              <w:tab/>
-            </w:r>
-            <w:r>
-              <w:rPr>
-                <w:noProof/>
-                <w:webHidden/>
-              </w:rPr>
-              <w:fldChar w:fldCharType="begin"/>
-            </w:r>
-            <w:r>
-              <w:rPr>
-                <w:noProof/>
-                <w:webHidden/>
-              </w:rPr>
-              <w:instrText xml:space="preserve"> PAGEREF _Toc43296312 \h </w:instrText>
-            </w:r>
-            <w:r>
-              <w:rPr>
-                <w:noProof/>
-                <w:webHidden/>
-              </w:rPr>
-            </w:r>
-            <w:r>
-              <w:rPr>
-                <w:noProof/>
-                <w:webHidden/>
-              </w:rPr>
-              <w:fldChar w:fldCharType="separate"/>
-            </w:r>
-            <w:r>
-              <w:rPr>
-                <w:noProof/>
-                <w:webHidden/>
-              </w:rPr>
-              <w:t>9</w:t>
-            </w:r>
-            <w:r>
-              <w:rPr>
-                <w:noProof/>
-                <w:webHidden/>
-              </w:rPr>
-              <w:fldChar w:fldCharType="end"/>
-            </w:r>
-          </w:hyperlink>
-        </w:p>
-        <w:p>
-          <w:pPr>
-            <w:pStyle w:val="TOC3"/>
-            <w:tabs>
-              <w:tab w:val="right" w:leader="dot" w:pos="9016"/>
-            </w:tabs>
-            <w:rPr>
-              <w:rFonts w:eastAsiaTheme="minorEastAsia"/>
-              <w:noProof/>
-              <w:lang w:eastAsia="ja-JP"/>
-            </w:rPr>
-          </w:pPr>
-          <w:hyperlink w:anchor="_Toc43296313" w:history="1">
-            <w:r>
-              <w:rPr>
-                <w:rStyle w:val="Hyperlink"/>
-                <w:noProof/>
-              </w:rPr>
-              <w:t>In Scope</w:t>
-            </w:r>
-            <w:r>
-              <w:rPr>
-                <w:noProof/>
-                <w:webHidden/>
-              </w:rPr>
-              <w:tab/>
-            </w:r>
-            <w:r>
-              <w:rPr>
-                <w:noProof/>
-                <w:webHidden/>
-              </w:rPr>
-              <w:fldChar w:fldCharType="begin"/>
-            </w:r>
-            <w:r>
-              <w:rPr>
-                <w:noProof/>
-                <w:webHidden/>
-              </w:rPr>
-              <w:instrText xml:space="preserve"> PAGEREF _Toc43296313 \h </w:instrText>
-            </w:r>
-            <w:r>
-              <w:rPr>
-                <w:noProof/>
-                <w:webHidden/>
-              </w:rPr>
-            </w:r>
-            <w:r>
-              <w:rPr>
-                <w:noProof/>
-                <w:webHidden/>
-              </w:rPr>
-              <w:fldChar w:fldCharType="separate"/>
-            </w:r>
-            <w:r>
-              <w:rPr>
-                <w:noProof/>
-                <w:webHidden/>
-              </w:rPr>
-              <w:t>9</w:t>
-            </w:r>
-            <w:r>
-              <w:rPr>
-                <w:noProof/>
-                <w:webHidden/>
-              </w:rPr>
-              <w:fldChar w:fldCharType="end"/>
-            </w:r>
-          </w:hyperlink>
-        </w:p>
-        <w:p>
-          <w:pPr>
-            <w:pStyle w:val="TOC3"/>
-            <w:tabs>
-              <w:tab w:val="right" w:leader="dot" w:pos="9016"/>
-            </w:tabs>
-            <w:rPr>
-              <w:rFonts w:eastAsiaTheme="minorEastAsia"/>
-              <w:noProof/>
-              <w:lang w:eastAsia="ja-JP"/>
-            </w:rPr>
-          </w:pPr>
-          <w:hyperlink w:anchor="_Toc43296314" w:history="1">
-            <w:r>
-              <w:rPr>
-                <w:rStyle w:val="Hyperlink"/>
-                <w:noProof/>
-              </w:rPr>
-              <w:t>Out of Scope</w:t>
-            </w:r>
-            <w:r>
-              <w:rPr>
-                <w:noProof/>
-                <w:webHidden/>
-              </w:rPr>
-              <w:tab/>
-            </w:r>
-            <w:r>
-              <w:rPr>
-                <w:noProof/>
-                <w:webHidden/>
-              </w:rPr>
-              <w:fldChar w:fldCharType="begin"/>
-            </w:r>
-            <w:r>
-              <w:rPr>
-                <w:noProof/>
-                <w:webHidden/>
-              </w:rPr>
-              <w:instrText xml:space="preserve"> PAGEREF _Toc43296314 \h </w:instrText>
-            </w:r>
-            <w:r>
-              <w:rPr>
-                <w:noProof/>
-                <w:webHidden/>
-              </w:rPr>
-            </w:r>
-            <w:r>
-              <w:rPr>
-                <w:noProof/>
-                <w:webHidden/>
-              </w:rPr>
-              <w:fldChar w:fldCharType="separate"/>
-            </w:r>
-            <w:r>
-              <w:rPr>
-                <w:noProof/>
-                <w:webHidden/>
-              </w:rPr>
-              <w:t>9</w:t>
-            </w:r>
-            <w:r>
-              <w:rPr>
-                <w:noProof/>
-                <w:webHidden/>
-              </w:rPr>
-              <w:fldChar w:fldCharType="end"/>
-            </w:r>
-          </w:hyperlink>
-        </w:p>
-        <w:p>
-          <w:pPr>
-            <w:pStyle w:val="TOC2"/>
-            <w:tabs>
-              <w:tab w:val="right" w:leader="dot" w:pos="9016"/>
-            </w:tabs>
-            <w:rPr>
-              <w:rFonts w:eastAsiaTheme="minorEastAsia"/>
-              <w:noProof/>
-              <w:lang w:eastAsia="ja-JP"/>
-            </w:rPr>
-          </w:pPr>
-          <w:hyperlink w:anchor="_Toc43296315" w:history="1">
-            <w:r>
-              <w:rPr>
-                <w:rStyle w:val="Hyperlink"/>
-                <w:rFonts w:ascii="Calibri" w:hAnsi="Calibri" w:cs="Calibri"/>
-                <w:noProof/>
-              </w:rPr>
-              <w:t>Quality Objective</w:t>
-            </w:r>
-            <w:r>
-              <w:rPr>
-                <w:noProof/>
-                <w:webHidden/>
-              </w:rPr>
-              <w:tab/>
-            </w:r>
-            <w:r>
-              <w:rPr>
-                <w:noProof/>
-                <w:webHidden/>
-              </w:rPr>
-              <w:fldChar w:fldCharType="begin"/>
-            </w:r>
-            <w:r>
-              <w:rPr>
-                <w:noProof/>
-                <w:webHidden/>
-              </w:rPr>
-              <w:instrText xml:space="preserve"> PAGEREF _Toc43296315 \h </w:instrText>
-            </w:r>
-            <w:r>
-              <w:rPr>
-                <w:noProof/>
-                <w:webHidden/>
-              </w:rPr>
-            </w:r>
-            <w:r>
-              <w:rPr>
-                <w:noProof/>
-                <w:webHidden/>
-              </w:rPr>
-              <w:fldChar w:fldCharType="separate"/>
-            </w:r>
-            <w:r>
-              <w:rPr>
-                <w:noProof/>
-                <w:webHidden/>
-              </w:rPr>
-              <w:t>9</w:t>
-            </w:r>
-            <w:r>
-              <w:rPr>
-                <w:noProof/>
-                <w:webHidden/>
-              </w:rPr>
-              <w:fldChar w:fldCharType="end"/>
-            </w:r>
-          </w:hyperlink>
-        </w:p>
-        <w:p>
-          <w:pPr>
-            <w:pStyle w:val="TOC2"/>
-            <w:tabs>
-              <w:tab w:val="right" w:leader="dot" w:pos="9016"/>
-            </w:tabs>
-            <w:rPr>
-              <w:rFonts w:eastAsiaTheme="minorEastAsia"/>
-              <w:noProof/>
-              <w:lang w:eastAsia="ja-JP"/>
-            </w:rPr>
-          </w:pPr>
-          <w:hyperlink w:anchor="_Toc43296316" w:history="1">
-            <w:r>
-              <w:rPr>
-                <w:rStyle w:val="Hyperlink"/>
-                <w:noProof/>
-              </w:rPr>
-              <w:t>Test Methodology</w:t>
-            </w:r>
-            <w:r>
-              <w:rPr>
-                <w:noProof/>
-                <w:webHidden/>
-              </w:rPr>
-              <w:tab/>
-            </w:r>
-            <w:r>
-              <w:rPr>
-                <w:noProof/>
-                <w:webHidden/>
-              </w:rPr>
-              <w:fldChar w:fldCharType="begin"/>
-            </w:r>
-            <w:r>
-              <w:rPr>
-                <w:noProof/>
-                <w:webHidden/>
-              </w:rPr>
-              <w:instrText xml:space="preserve"> PAGEREF _Toc43296316 \h </w:instrText>
-            </w:r>
-            <w:r>
-              <w:rPr>
-                <w:noProof/>
-                <w:webHidden/>
-              </w:rPr>
-            </w:r>
-            <w:r>
-              <w:rPr>
-                <w:noProof/>
-                <w:webHidden/>
-              </w:rPr>
-              <w:fldChar w:fldCharType="separate"/>
-            </w:r>
-            <w:r>
-              <w:rPr>
-                <w:noProof/>
-                <w:webHidden/>
-              </w:rPr>
-              <w:t>10</w:t>
-            </w:r>
-            <w:r>
-              <w:rPr>
-                <w:noProof/>
-                <w:webHidden/>
-              </w:rPr>
-              <w:fldChar w:fldCharType="end"/>
-            </w:r>
-          </w:hyperlink>
-        </w:p>
-        <w:p>
-          <w:pPr>
-            <w:pStyle w:val="TOC2"/>
-            <w:tabs>
-              <w:tab w:val="right" w:leader="dot" w:pos="9016"/>
-            </w:tabs>
-            <w:rPr>
-              <w:rFonts w:eastAsiaTheme="minorEastAsia"/>
-              <w:noProof/>
-              <w:lang w:eastAsia="ja-JP"/>
-            </w:rPr>
-          </w:pPr>
-          <w:hyperlink w:anchor="_Toc43296317" w:history="1">
-            <w:r>
-              <w:rPr>
-                <w:rStyle w:val="Hyperlink"/>
-                <w:rFonts w:ascii="Calibri" w:hAnsi="Calibri" w:cs="Calibri"/>
-                <w:noProof/>
-              </w:rPr>
-              <w:t>Overview</w:t>
-            </w:r>
-            <w:r>
-              <w:rPr>
-                <w:noProof/>
-                <w:webHidden/>
-              </w:rPr>
-              <w:tab/>
-            </w:r>
-            <w:r>
-              <w:rPr>
-                <w:noProof/>
-                <w:webHidden/>
-              </w:rPr>
-              <w:fldChar w:fldCharType="begin"/>
-            </w:r>
-            <w:r>
-              <w:rPr>
-                <w:noProof/>
-                <w:webHidden/>
-              </w:rPr>
-              <w:instrText xml:space="preserve"> PAGEREF _Toc43296317 \h </w:instrText>
-            </w:r>
-            <w:r>
-              <w:rPr>
-                <w:noProof/>
-                <w:webHidden/>
-              </w:rPr>
-            </w:r>
-            <w:r>
-              <w:rPr>
-                <w:noProof/>
-                <w:webHidden/>
-              </w:rPr>
-              <w:fldChar w:fldCharType="separate"/>
-            </w:r>
-            <w:r>
-              <w:rPr>
-                <w:noProof/>
-                <w:webHidden/>
-              </w:rPr>
-              <w:t>10</w:t>
-            </w:r>
-            <w:r>
-              <w:rPr>
-                <w:noProof/>
-                <w:webHidden/>
-              </w:rPr>
-              <w:fldChar w:fldCharType="end"/>
-            </w:r>
-          </w:hyperlink>
-        </w:p>
-        <w:p>
-          <w:pPr>
-            <w:pStyle w:val="TOC2"/>
-            <w:tabs>
-              <w:tab w:val="right" w:leader="dot" w:pos="9016"/>
-            </w:tabs>
-            <w:rPr>
-              <w:rFonts w:eastAsiaTheme="minorEastAsia"/>
-              <w:noProof/>
-              <w:lang w:eastAsia="ja-JP"/>
-            </w:rPr>
-          </w:pPr>
-          <w:hyperlink w:anchor="_Toc43296318" w:history="1">
-            <w:r>
-              <w:rPr>
-                <w:rStyle w:val="Hyperlink"/>
-                <w:rFonts w:ascii="Calibri" w:hAnsi="Calibri" w:cs="Calibri"/>
-                <w:noProof/>
-              </w:rPr>
-              <w:t>Test Levels</w:t>
-            </w:r>
-            <w:r>
-              <w:rPr>
-                <w:noProof/>
-                <w:webHidden/>
-              </w:rPr>
-              <w:tab/>
-            </w:r>
-            <w:r>
-              <w:rPr>
-                <w:noProof/>
-                <w:webHidden/>
-              </w:rPr>
-              <w:fldChar w:fldCharType="begin"/>
-            </w:r>
-            <w:r>
-              <w:rPr>
-                <w:noProof/>
-                <w:webHidden/>
-              </w:rPr>
-              <w:instrText xml:space="preserve"> PAGEREF _Toc43296318 \h </w:instrText>
-            </w:r>
-            <w:r>
-              <w:rPr>
-                <w:noProof/>
-                <w:webHidden/>
-              </w:rPr>
-            </w:r>
-            <w:r>
-              <w:rPr>
-                <w:noProof/>
-                <w:webHidden/>
-              </w:rPr>
-              <w:fldChar w:fldCharType="separate"/>
-            </w:r>
-            <w:r>
-              <w:rPr>
-                <w:noProof/>
-                <w:webHidden/>
-              </w:rPr>
-              <w:t>10</w:t>
-            </w:r>
-            <w:r>
-              <w:rPr>
-                <w:noProof/>
-                <w:webHidden/>
-              </w:rPr>
-              <w:fldChar w:fldCharType="end"/>
-            </w:r>
-          </w:hyperlink>
-        </w:p>
-        <w:p>
-          <w:pPr>
-            <w:pStyle w:val="TOC2"/>
-            <w:tabs>
-              <w:tab w:val="right" w:leader="dot" w:pos="9016"/>
-            </w:tabs>
-            <w:rPr>
-              <w:rFonts w:eastAsiaTheme="minorEastAsia"/>
-              <w:noProof/>
-              <w:lang w:eastAsia="ja-JP"/>
-            </w:rPr>
-          </w:pPr>
-          <w:hyperlink w:anchor="_Toc43296319" w:history="1">
-            <w:r>
-              <w:rPr>
-                <w:rStyle w:val="Hyperlink"/>
-                <w:rFonts w:ascii="Calibri" w:hAnsi="Calibri" w:cs="Calibri"/>
-                <w:noProof/>
-              </w:rPr>
-              <w:t>Test Completeness</w:t>
-            </w:r>
-            <w:r>
-              <w:rPr>
-                <w:noProof/>
-                <w:webHidden/>
-              </w:rPr>
-              <w:tab/>
-            </w:r>
-            <w:r>
-              <w:rPr>
-                <w:noProof/>
-                <w:webHidden/>
-              </w:rPr>
-              <w:fldChar w:fldCharType="begin"/>
-            </w:r>
-            <w:r>
-              <w:rPr>
-                <w:noProof/>
-                <w:webHidden/>
-              </w:rPr>
-              <w:instrText xml:space="preserve"> PAGEREF _Toc43296319 \h </w:instrText>
-            </w:r>
-            <w:r>
-              <w:rPr>
-                <w:noProof/>
-                <w:webHidden/>
-              </w:rPr>
-            </w:r>
-            <w:r>
-              <w:rPr>
-                <w:noProof/>
-                <w:webHidden/>
-              </w:rPr>
-              <w:fldChar w:fldCharType="separate"/>
-            </w:r>
-            <w:r>
-              <w:rPr>
-                <w:noProof/>
-                <w:webHidden/>
-              </w:rPr>
-              <w:t>10</w:t>
-            </w:r>
-            <w:r>
-              <w:rPr>
-                <w:noProof/>
-                <w:webHidden/>
-              </w:rPr>
-              <w:fldChar w:fldCharType="end"/>
-            </w:r>
-          </w:hyperlink>
-        </w:p>
-        <w:p>
-          <w:pPr>
-            <w:pStyle w:val="TOC2"/>
-            <w:tabs>
-              <w:tab w:val="right" w:leader="dot" w:pos="9016"/>
-            </w:tabs>
-            <w:rPr>
-              <w:rFonts w:eastAsiaTheme="minorEastAsia"/>
-              <w:noProof/>
-              <w:lang w:eastAsia="ja-JP"/>
-            </w:rPr>
-          </w:pPr>
-          <w:hyperlink w:anchor="_Toc43296320" w:history="1">
-            <w:r>
-              <w:rPr>
-                <w:rStyle w:val="Hyperlink"/>
-                <w:noProof/>
-              </w:rPr>
-              <w:t>Test Deliverables</w:t>
-            </w:r>
-            <w:r>
-              <w:rPr>
-                <w:noProof/>
-                <w:webHidden/>
-              </w:rPr>
-              <w:tab/>
-            </w:r>
-            <w:r>
-              <w:rPr>
-                <w:noProof/>
-                <w:webHidden/>
-              </w:rPr>
-              <w:fldChar w:fldCharType="begin"/>
-            </w:r>
-            <w:r>
-              <w:rPr>
-                <w:noProof/>
-                <w:webHidden/>
-              </w:rPr>
-              <w:instrText xml:space="preserve"> PAGEREF _Toc43296320 \h </w:instrText>
-            </w:r>
-            <w:r>
-              <w:rPr>
-                <w:noProof/>
-                <w:webHidden/>
-              </w:rPr>
-            </w:r>
-            <w:r>
-              <w:rPr>
-                <w:noProof/>
-                <w:webHidden/>
-              </w:rPr>
-              <w:fldChar w:fldCharType="separate"/>
-            </w:r>
-            <w:r>
-              <w:rPr>
-                <w:noProof/>
-                <w:webHidden/>
-              </w:rPr>
-              <w:t>11</w:t>
-            </w:r>
-            <w:r>
-              <w:rPr>
-                <w:noProof/>
-                <w:webHidden/>
-              </w:rPr>
-              <w:fldChar w:fldCharType="end"/>
-            </w:r>
-          </w:hyperlink>
-        </w:p>
-        <w:p>
-          <w:pPr>
-            <w:pStyle w:val="TOC2"/>
-            <w:tabs>
-              <w:tab w:val="right" w:leader="dot" w:pos="9016"/>
-            </w:tabs>
-            <w:rPr>
-              <w:rFonts w:eastAsiaTheme="minorEastAsia"/>
-              <w:noProof/>
-              <w:lang w:eastAsia="ja-JP"/>
-            </w:rPr>
-          </w:pPr>
-          <w:hyperlink w:anchor="_Toc43296321" w:history="1">
-            <w:r>
-              <w:rPr>
-                <w:rStyle w:val="Hyperlink"/>
-                <w:noProof/>
-              </w:rPr>
-              <w:t>Resource &amp; Environment Needs</w:t>
-            </w:r>
-            <w:r>
-              <w:rPr>
-                <w:noProof/>
-                <w:webHidden/>
-              </w:rPr>
-              <w:tab/>
-            </w:r>
-            <w:r>
-              <w:rPr>
-                <w:noProof/>
-                <w:webHidden/>
-              </w:rPr>
-              <w:fldChar w:fldCharType="begin"/>
-            </w:r>
-            <w:r>
-              <w:rPr>
-                <w:noProof/>
-                <w:webHidden/>
-              </w:rPr>
-              <w:instrText xml:space="preserve"> PAGEREF _Toc43296321 \h </w:instrText>
-            </w:r>
-            <w:r>
-              <w:rPr>
-                <w:noProof/>
-                <w:webHidden/>
-              </w:rPr>
-            </w:r>
-            <w:r>
-              <w:rPr>
-                <w:noProof/>
-                <w:webHidden/>
-              </w:rPr>
-              <w:fldChar w:fldCharType="separate"/>
-            </w:r>
-            <w:r>
-              <w:rPr>
-                <w:noProof/>
-                <w:webHidden/>
-              </w:rPr>
-              <w:t>12</w:t>
-            </w:r>
-            <w:r>
-              <w:rPr>
-                <w:noProof/>
-                <w:webHidden/>
-              </w:rPr>
-              <w:fldChar w:fldCharType="end"/>
-            </w:r>
-          </w:hyperlink>
-        </w:p>
-        <w:p>
-          <w:pPr>
-            <w:pStyle w:val="TOC2"/>
-            <w:tabs>
-              <w:tab w:val="right" w:leader="dot" w:pos="9016"/>
-            </w:tabs>
-            <w:rPr>
-              <w:rFonts w:eastAsiaTheme="minorEastAsia"/>
-              <w:noProof/>
-              <w:lang w:eastAsia="ja-JP"/>
-            </w:rPr>
-          </w:pPr>
-          <w:hyperlink w:anchor="_Toc43296322" w:history="1">
-            <w:r>
-              <w:rPr>
-                <w:rStyle w:val="Hyperlink"/>
-                <w:rFonts w:ascii="Calibri" w:hAnsi="Calibri" w:cs="Calibri"/>
-                <w:noProof/>
-              </w:rPr>
-              <w:t>Test Environment and Tools</w:t>
-            </w:r>
-            <w:r>
-              <w:rPr>
-                <w:noProof/>
-                <w:webHidden/>
-              </w:rPr>
-              <w:tab/>
-            </w:r>
-            <w:r>
-              <w:rPr>
-                <w:noProof/>
-                <w:webHidden/>
-              </w:rPr>
-              <w:fldChar w:fldCharType="begin"/>
-            </w:r>
-            <w:r>
-              <w:rPr>
-                <w:noProof/>
-                <w:webHidden/>
-              </w:rPr>
-              <w:instrText xml:space="preserve"> PAGEREF _Toc43296322 \h </w:instrText>
-            </w:r>
-            <w:r>
-              <w:rPr>
-                <w:noProof/>
-                <w:webHidden/>
-              </w:rPr>
-            </w:r>
-            <w:r>
-              <w:rPr>
-                <w:noProof/>
-                <w:webHidden/>
-              </w:rPr>
-              <w:fldChar w:fldCharType="separate"/>
-            </w:r>
-            <w:r>
-              <w:rPr>
-                <w:noProof/>
-                <w:webHidden/>
-              </w:rPr>
-              <w:t>12</w:t>
-            </w:r>
-            <w:r>
-              <w:rPr>
-                <w:noProof/>
-                <w:webHidden/>
-              </w:rPr>
-              <w:fldChar w:fldCharType="end"/>
-            </w:r>
-          </w:hyperlink>
-        </w:p>
-        <w:p>
-          <w:pPr>
-            <w:pStyle w:val="TOC2"/>
-            <w:tabs>
-              <w:tab w:val="right" w:leader="dot" w:pos="9016"/>
-            </w:tabs>
-            <w:rPr>
-              <w:rFonts w:eastAsiaTheme="minorEastAsia"/>
-              <w:noProof/>
-              <w:lang w:eastAsia="ja-JP"/>
-            </w:rPr>
-          </w:pPr>
-          <w:hyperlink w:anchor="_Toc43296323" w:history="1">
-            <w:r>
-              <w:rPr>
-                <w:rStyle w:val="Hyperlink"/>
-                <w:noProof/>
-              </w:rPr>
-              <w:t>Glossary:</w:t>
-            </w:r>
-            <w:r>
-              <w:rPr>
-                <w:noProof/>
-                <w:webHidden/>
-              </w:rPr>
-              <w:tab/>
-            </w:r>
-            <w:r>
-              <w:rPr>
-                <w:noProof/>
-                <w:webHidden/>
-              </w:rPr>
-              <w:fldChar w:fldCharType="begin"/>
-            </w:r>
-            <w:r>
-              <w:rPr>
-                <w:noProof/>
-                <w:webHidden/>
-              </w:rPr>
-              <w:instrText xml:space="preserve"> PAGEREF _Toc43296323 \h </w:instrText>
-            </w:r>
-            <w:r>
-              <w:rPr>
-                <w:noProof/>
-                <w:webHidden/>
-              </w:rPr>
-            </w:r>
-            <w:r>
-              <w:rPr>
-                <w:noProof/>
-                <w:webHidden/>
-              </w:rPr>
-              <w:fldChar w:fldCharType="separate"/>
-            </w:r>
-            <w:r>
-              <w:rPr>
-                <w:noProof/>
-                <w:webHidden/>
-              </w:rPr>
-              <w:t>13</w:t>
-            </w:r>
-            <w:r>
-              <w:rPr>
-                <w:noProof/>
-                <w:webHidden/>
-              </w:rPr>
-              <w:fldChar w:fldCharType="end"/>
-            </w:r>
-          </w:hyperlink>
-        </w:p>
-        <w:p>
-          <w:pPr>
-            <w:pStyle w:val="TOC2"/>
-            <w:tabs>
-              <w:tab w:val="right" w:leader="dot" w:pos="9016"/>
-            </w:tabs>
-            <w:rPr>
-              <w:rFonts w:eastAsiaTheme="minorEastAsia"/>
-              <w:noProof/>
-              <w:lang w:eastAsia="ja-JP"/>
-            </w:rPr>
-          </w:pPr>
-          <w:hyperlink w:anchor="_Toc43296324" w:history="1">
-            <w:r>
-              <w:rPr>
-                <w:rStyle w:val="Hyperlink"/>
-                <w:noProof/>
-              </w:rPr>
-              <w:t>Test Results:</w:t>
-            </w:r>
-            <w:r>
-              <w:rPr>
-                <w:noProof/>
-                <w:webHidden/>
-              </w:rPr>
-              <w:tab/>
-            </w:r>
-            <w:r>
-              <w:rPr>
-                <w:noProof/>
-                <w:webHidden/>
-              </w:rPr>
-              <w:fldChar w:fldCharType="begin"/>
-            </w:r>
-            <w:r>
-              <w:rPr>
-                <w:noProof/>
-                <w:webHidden/>
-              </w:rPr>
-              <w:instrText xml:space="preserve"> PAGEREF _Toc43296324 \h </w:instrText>
-            </w:r>
-            <w:r>
-              <w:rPr>
-                <w:noProof/>
-                <w:webHidden/>
-              </w:rPr>
-            </w:r>
-            <w:r>
-              <w:rPr>
-                <w:noProof/>
-                <w:webHidden/>
-              </w:rPr>
-              <w:fldChar w:fldCharType="separate"/>
-            </w:r>
-            <w:r>
-              <w:rPr>
-                <w:noProof/>
-                <w:webHidden/>
-              </w:rPr>
-              <w:t>14</w:t>
-            </w:r>
-            <w:r>
-              <w:rPr>
-                <w:noProof/>
-                <w:webHidden/>
-              </w:rPr>
-              <w:fldChar w:fldCharType="end"/>
-            </w:r>
-          </w:hyperlink>
-        </w:p>
-        <w:p>
-          <w:pPr>
-            <w:pStyle w:val="TOC3"/>
-            <w:tabs>
-              <w:tab w:val="right" w:leader="dot" w:pos="9016"/>
-            </w:tabs>
-            <w:rPr>
-              <w:rFonts w:eastAsiaTheme="minorEastAsia"/>
-              <w:noProof/>
-              <w:lang w:eastAsia="ja-JP"/>
-            </w:rPr>
-          </w:pPr>
-          <w:hyperlink w:anchor="_Toc43296325" w:history="1">
-            <w:r>
-              <w:rPr>
-                <w:rStyle w:val="Hyperlink"/>
-                <w:noProof/>
-              </w:rPr>
-              <w:t>System Test Components:</w:t>
-            </w:r>
-            <w:r>
-              <w:rPr>
-                <w:noProof/>
-                <w:webHidden/>
-              </w:rPr>
-              <w:tab/>
-            </w:r>
-            <w:r>
-              <w:rPr>
-                <w:noProof/>
-                <w:webHidden/>
-              </w:rPr>
-              <w:fldChar w:fldCharType="begin"/>
-            </w:r>
-            <w:r>
-              <w:rPr>
-                <w:noProof/>
-                <w:webHidden/>
-              </w:rPr>
-              <w:instrText xml:space="preserve"> PAGEREF _Toc43296325 \h </w:instrText>
-            </w:r>
-            <w:r>
-              <w:rPr>
-                <w:noProof/>
-                <w:webHidden/>
-              </w:rPr>
-            </w:r>
-            <w:r>
-              <w:rPr>
-                <w:noProof/>
-                <w:webHidden/>
-              </w:rPr>
-              <w:fldChar w:fldCharType="separate"/>
-            </w:r>
-            <w:r>
-              <w:rPr>
-                <w:noProof/>
-                <w:webHidden/>
-              </w:rPr>
-              <w:t>14</w:t>
-            </w:r>
-            <w:r>
-              <w:rPr>
-                <w:noProof/>
-                <w:webHidden/>
-              </w:rPr>
-              <w:fldChar w:fldCharType="end"/>
-            </w:r>
-          </w:hyperlink>
-        </w:p>
-        <w:p>
-          <w:pPr>
-            <w:pStyle w:val="TOC3"/>
-            <w:tabs>
-              <w:tab w:val="right" w:leader="dot" w:pos="9016"/>
-            </w:tabs>
-            <w:rPr>
-              <w:rFonts w:eastAsiaTheme="minorEastAsia"/>
-              <w:noProof/>
-              <w:lang w:eastAsia="ja-JP"/>
-            </w:rPr>
-          </w:pPr>
-          <w:hyperlink w:anchor="_Toc43296326" w:history="1">
-            <w:r>
-              <w:rPr>
-                <w:rStyle w:val="Hyperlink"/>
-                <w:noProof/>
-              </w:rPr>
-              <w:t>1. MotoG4 Mobile Device:</w:t>
-            </w:r>
-            <w:r>
-              <w:rPr>
-                <w:noProof/>
-                <w:webHidden/>
-              </w:rPr>
-              <w:tab/>
-            </w:r>
-            <w:r>
-              <w:rPr>
-                <w:noProof/>
-                <w:webHidden/>
-              </w:rPr>
-              <w:fldChar w:fldCharType="begin"/>
-            </w:r>
-            <w:r>
-              <w:rPr>
-                <w:noProof/>
-                <w:webHidden/>
-              </w:rPr>
-              <w:instrText xml:space="preserve"> PAGEREF _Toc43296326 \h </w:instrText>
-            </w:r>
-            <w:r>
-              <w:rPr>
-                <w:noProof/>
-                <w:webHidden/>
-              </w:rPr>
-            </w:r>
-            <w:r>
-              <w:rPr>
-                <w:noProof/>
-                <w:webHidden/>
-              </w:rPr>
-              <w:fldChar w:fldCharType="separate"/>
-            </w:r>
-            <w:r>
-              <w:rPr>
-                <w:noProof/>
-                <w:webHidden/>
-              </w:rPr>
-              <w:t>14</w:t>
-            </w:r>
-            <w:r>
-              <w:rPr>
-                <w:noProof/>
-                <w:webHidden/>
-              </w:rPr>
-              <w:fldChar w:fldCharType="end"/>
-            </w:r>
-          </w:hyperlink>
-        </w:p>
-        <w:p>
-          <w:pPr>
-            <w:pStyle w:val="TOC3"/>
-            <w:tabs>
-              <w:tab w:val="right" w:leader="dot" w:pos="9016"/>
-            </w:tabs>
-            <w:rPr>
-              <w:rFonts w:eastAsiaTheme="minorEastAsia"/>
-              <w:noProof/>
-              <w:lang w:eastAsia="ja-JP"/>
-            </w:rPr>
-          </w:pPr>
-          <w:hyperlink w:anchor="_Toc43296327" w:history="1">
-            <w:r>
-              <w:rPr>
-                <w:rStyle w:val="Hyperlink"/>
-                <w:noProof/>
-              </w:rPr>
-              <w:t>2. iPad Device:</w:t>
-            </w:r>
-            <w:r>
-              <w:rPr>
-                <w:noProof/>
-                <w:webHidden/>
-              </w:rPr>
-              <w:tab/>
-            </w:r>
-            <w:r>
-              <w:rPr>
-                <w:noProof/>
-                <w:webHidden/>
-              </w:rPr>
-              <w:fldChar w:fldCharType="begin"/>
-            </w:r>
-            <w:r>
-              <w:rPr>
-                <w:noProof/>
-                <w:webHidden/>
-              </w:rPr>
-              <w:instrText xml:space="preserve"> PAGEREF _Toc43296327 \h </w:instrText>
-            </w:r>
-            <w:r>
-              <w:rPr>
-                <w:noProof/>
-                <w:webHidden/>
-              </w:rPr>
-            </w:r>
-            <w:r>
-              <w:rPr>
-                <w:noProof/>
-                <w:webHidden/>
-              </w:rPr>
-              <w:fldChar w:fldCharType="separate"/>
-            </w:r>
-            <w:r>
-              <w:rPr>
-                <w:noProof/>
-                <w:webHidden/>
-              </w:rPr>
-              <w:t>15</w:t>
-            </w:r>
-            <w:r>
-              <w:rPr>
-                <w:noProof/>
-                <w:webHidden/>
-              </w:rPr>
-              <w:fldChar w:fldCharType="end"/>
-            </w:r>
-          </w:hyperlink>
-        </w:p>
-        <w:p>
-          <w:pPr>
-            <w:pStyle w:val="TOC3"/>
-            <w:tabs>
-              <w:tab w:val="right" w:leader="dot" w:pos="9016"/>
-            </w:tabs>
-            <w:rPr>
-              <w:rFonts w:eastAsiaTheme="minorEastAsia"/>
-              <w:noProof/>
-              <w:lang w:eastAsia="ja-JP"/>
-            </w:rPr>
-          </w:pPr>
-          <w:hyperlink w:anchor="_Toc43296328" w:history="1">
-            <w:r>
-              <w:rPr>
-                <w:rStyle w:val="Hyperlink"/>
-                <w:noProof/>
-              </w:rPr>
-              <w:t>3. Laptop Device:</w:t>
-            </w:r>
-            <w:r>
-              <w:rPr>
-                <w:noProof/>
-                <w:webHidden/>
-              </w:rPr>
-              <w:tab/>
-            </w:r>
-            <w:r>
-              <w:rPr>
-                <w:noProof/>
-                <w:webHidden/>
-              </w:rPr>
-              <w:fldChar w:fldCharType="begin"/>
-            </w:r>
-            <w:r>
-              <w:rPr>
-                <w:noProof/>
-                <w:webHidden/>
-              </w:rPr>
-              <w:instrText xml:space="preserve"> PAGEREF _Toc43296328 \h </w:instrText>
-            </w:r>
-            <w:r>
-              <w:rPr>
-                <w:noProof/>
-                <w:webHidden/>
-              </w:rPr>
-            </w:r>
-            <w:r>
-              <w:rPr>
-                <w:noProof/>
-                <w:webHidden/>
-              </w:rPr>
-              <w:fldChar w:fldCharType="separate"/>
-            </w:r>
-            <w:r>
-              <w:rPr>
-                <w:noProof/>
-                <w:webHidden/>
-              </w:rPr>
               <w:t>16</w:t>
-            </w:r>
-            <w:r>
-              <w:rPr>
-                <w:noProof/>
-                <w:webHidden/>
-              </w:rPr>
-              <w:fldChar w:fldCharType="end"/>
-            </w:r>
-          </w:hyperlink>
-        </w:p>
-        <w:p>
-          <w:pPr>
-            <w:pStyle w:val="TOC2"/>
-            <w:tabs>
-              <w:tab w:val="right" w:leader="dot" w:pos="9016"/>
-            </w:tabs>
-            <w:rPr>
-              <w:rFonts w:eastAsiaTheme="minorEastAsia"/>
-              <w:noProof/>
-              <w:lang w:eastAsia="ja-JP"/>
-            </w:rPr>
-          </w:pPr>
-          <w:hyperlink w:anchor="_Toc43296329" w:history="1">
-            <w:r>
-              <w:rPr>
-                <w:rStyle w:val="Hyperlink"/>
-                <w:noProof/>
-              </w:rPr>
-              <w:t>Acceptance Test:</w:t>
-            </w:r>
-            <w:r>
-              <w:rPr>
-                <w:noProof/>
-                <w:webHidden/>
-              </w:rPr>
-              <w:tab/>
-            </w:r>
-            <w:r>
-              <w:rPr>
-                <w:noProof/>
-                <w:webHidden/>
-              </w:rPr>
-              <w:fldChar w:fldCharType="begin"/>
-            </w:r>
-            <w:r>
-              <w:rPr>
-                <w:noProof/>
-                <w:webHidden/>
-              </w:rPr>
-              <w:instrText xml:space="preserve"> PAGEREF _Toc43296329 \h </w:instrText>
-            </w:r>
-            <w:r>
-              <w:rPr>
-                <w:noProof/>
-                <w:webHidden/>
-              </w:rPr>
-            </w:r>
-            <w:r>
-              <w:rPr>
-                <w:noProof/>
-                <w:webHidden/>
-              </w:rPr>
-              <w:fldChar w:fldCharType="separate"/>
-            </w:r>
-            <w:r>
-              <w:rPr>
-                <w:noProof/>
-                <w:webHidden/>
-              </w:rPr>
-              <w:t>17</w:t>
-            </w:r>
-            <w:r>
-              <w:rPr>
-                <w:noProof/>
-                <w:webHidden/>
-              </w:rPr>
-              <w:fldChar w:fldCharType="end"/>
-            </w:r>
-          </w:hyperlink>
-        </w:p>
-        <w:p>
-          <w:pPr>
-            <w:pStyle w:val="TOC3"/>
-            <w:tabs>
-              <w:tab w:val="right" w:leader="dot" w:pos="9016"/>
-            </w:tabs>
-            <w:rPr>
-              <w:rFonts w:eastAsiaTheme="minorEastAsia"/>
-              <w:noProof/>
-              <w:lang w:eastAsia="ja-JP"/>
-            </w:rPr>
-          </w:pPr>
-          <w:hyperlink w:anchor="_Toc43296330" w:history="1">
-            <w:r>
-              <w:rPr>
-                <w:rStyle w:val="Hyperlink"/>
-                <w:noProof/>
-              </w:rPr>
-              <w:t>Marking Guidelines Verification:</w:t>
-            </w:r>
-            <w:r>
-              <w:rPr>
-                <w:noProof/>
-                <w:webHidden/>
-              </w:rPr>
-              <w:tab/>
-            </w:r>
-            <w:r>
-              <w:rPr>
-                <w:noProof/>
-                <w:webHidden/>
-              </w:rPr>
-              <w:fldChar w:fldCharType="begin"/>
-            </w:r>
-            <w:r>
-              <w:rPr>
-                <w:noProof/>
-                <w:webHidden/>
-              </w:rPr>
-              <w:instrText xml:space="preserve"> PAGEREF _Toc43296330 \h </w:instrText>
-            </w:r>
-            <w:r>
-              <w:rPr>
-                <w:noProof/>
-                <w:webHidden/>
-              </w:rPr>
-            </w:r>
-            <w:r>
-              <w:rPr>
-                <w:noProof/>
-                <w:webHidden/>
-              </w:rPr>
-              <w:fldChar w:fldCharType="separate"/>
-            </w:r>
-            <w:r>
-              <w:rPr>
-                <w:noProof/>
-                <w:webHidden/>
-              </w:rPr>
-              <w:t>17</w:t>
-            </w:r>
-            <w:r>
-              <w:rPr>
-                <w:noProof/>
-                <w:webHidden/>
-              </w:rPr>
-              <w:fldChar w:fldCharType="end"/>
-            </w:r>
-          </w:hyperlink>
-        </w:p>
-        <w:p>
-          <w:pPr>
-            <w:pStyle w:val="TOC1"/>
-            <w:tabs>
-              <w:tab w:val="right" w:leader="dot" w:pos="9016"/>
-            </w:tabs>
-            <w:rPr>
-              <w:rFonts w:eastAsiaTheme="minorEastAsia"/>
-              <w:noProof/>
-              <w:lang w:eastAsia="ja-JP"/>
-            </w:rPr>
-          </w:pPr>
-          <w:hyperlink w:anchor="_Toc43296331" w:history="1">
-            <w:r>
-              <w:rPr>
-                <w:rStyle w:val="Hyperlink"/>
-                <w:noProof/>
-              </w:rPr>
-              <w:t>References</w:t>
-            </w:r>
-            <w:r>
-              <w:rPr>
-                <w:noProof/>
-                <w:webHidden/>
-              </w:rPr>
-              <w:tab/>
-            </w:r>
-            <w:r>
-              <w:rPr>
-                <w:noProof/>
-                <w:webHidden/>
-              </w:rPr>
-              <w:fldChar w:fldCharType="begin"/>
-            </w:r>
-            <w:r>
-              <w:rPr>
-                <w:noProof/>
-                <w:webHidden/>
-              </w:rPr>
-              <w:instrText xml:space="preserve"> PAGEREF _Toc43296331 \h </w:instrText>
-            </w:r>
-            <w:r>
-              <w:rPr>
-                <w:noProof/>
-                <w:webHidden/>
-              </w:rPr>
-            </w:r>
-            <w:r>
-              <w:rPr>
-                <w:noProof/>
-                <w:webHidden/>
-              </w:rPr>
-              <w:fldChar w:fldCharType="separate"/>
-            </w:r>
-            <w:r>
-              <w:rPr>
-                <w:noProof/>
-                <w:webHidden/>
-              </w:rPr>
-              <w:t>18</w:t>
             </w:r>
             <w:r>
               <w:rPr>
@@ -3039,8 +2996,7 @@
     <w:p>
       <w:pPr>
         <w:sectPr>
-          <w:headerReference w:type="default" r:id="rId10"/>
-          <w:footerReference w:type="default" r:id="rId11"/>
+          <w:headerReference w:type="default" r:id="rId9"/>
           <w:pgSz w:w="11906" w:h="16838"/>
           <w:pgMar w:top="1440" w:right="1440" w:bottom="1440" w:left="1440" w:header="708" w:footer="708" w:gutter="0"/>
           <w:pgNumType w:fmt="lowerRoman" w:start="1"/>
@@ -3062,7 +3018,7 @@
         </w:rPr>
       </w:pPr>
       <w:bookmarkStart w:id="0" w:name="_Toc43295646"/>
-      <w:bookmarkStart w:id="1" w:name="_Toc43296290"/>
+      <w:bookmarkStart w:id="1" w:name="_Toc43320699"/>
       <w:r>
         <w:rPr>
           <w:b/>
@@ -3160,7 +3116,7 @@
         <w:pStyle w:val="Heading2"/>
       </w:pPr>
       <w:bookmarkStart w:id="2" w:name="_Toc43295647"/>
-      <w:bookmarkStart w:id="3" w:name="_Toc43296291"/>
+      <w:bookmarkStart w:id="3" w:name="_Toc43320700"/>
       <w:r>
         <w:t>Introduction:</w:t>
       </w:r>
@@ -3246,7 +3202,7 @@
                     </pic:cNvPicPr>
                   </pic:nvPicPr>
                   <pic:blipFill>
-                    <a:blip r:embed="rId12" cstate="print">
+                    <a:blip r:embed="rId10" cstate="print">
                       <a:extLst>
                         <a:ext uri="{28A0092B-C50C-407E-A947-70E740481C1C}">
                           <a14:useLocalDpi xmlns:a14="http://schemas.microsoft.com/office/drawing/2010/main" val="0"/>
@@ -3293,7 +3249,7 @@
         </w:rPr>
       </w:pPr>
       <w:bookmarkStart w:id="4" w:name="_Toc43295648"/>
-      <w:bookmarkStart w:id="5" w:name="_Toc43296292"/>
+      <w:bookmarkStart w:id="5" w:name="_Toc43320701"/>
       <w:r>
         <w:rPr>
           <w:color w:val="auto"/>
@@ -3311,7 +3267,7 @@
         <w:pStyle w:val="Heading3"/>
       </w:pPr>
       <w:bookmarkStart w:id="6" w:name="_Toc43295649"/>
-      <w:bookmarkStart w:id="7" w:name="_Toc43296293"/>
+      <w:bookmarkStart w:id="7" w:name="_Toc43320702"/>
       <w:r>
         <w:t>Sprint Three</w:t>
       </w:r>
@@ -3350,6 +3306,7 @@
           <w:showingPlcHdr/>
           <w15:appearance w15:val="hidden"/>
         </w:sdtPr>
+        <w:sdtEndPr/>
         <w:sdtContent>
           <w:r>
             <w:t>Meeting called by:</w:t>
@@ -3379,6 +3336,7 @@
           <w:showingPlcHdr/>
           <w15:appearance w15:val="hidden"/>
         </w:sdtPr>
+        <w:sdtEndPr/>
         <w:sdtContent>
           <w:r>
             <w:t>Attendees:</w:t>
@@ -3408,6 +3366,7 @@
           <w:showingPlcHdr/>
           <w15:appearance w15:val="hidden"/>
         </w:sdtPr>
+        <w:sdtEndPr/>
         <w:sdtContent>
           <w:r>
             <w:t>Please read:</w:t>
@@ -3437,6 +3396,7 @@
           <w:showingPlcHdr/>
           <w15:appearance w15:val="hidden"/>
         </w:sdtPr>
+        <w:sdtEndPr/>
         <w:sdtContent>
           <w:r>
             <w:t>Please bring:</w:t>
@@ -3498,6 +3458,7 @@
             <w:showingPlcHdr/>
             <w15:appearance w15:val="hidden"/>
           </w:sdtPr>
+          <w:sdtEndPr/>
           <w:sdtContent>
             <w:tc>
               <w:tcPr>
@@ -3519,7 +3480,7 @@
           </w:sdtContent>
         </w:sdt>
         <w:bookmarkStart w:id="8" w:name="_Toc43295650"/>
-        <w:bookmarkStart w:id="9" w:name="_Toc43296294"/>
+        <w:bookmarkStart w:id="9" w:name="_Toc43320703"/>
         <w:tc>
           <w:tcPr>
             <w:tcW w:w="3721" w:type="dxa"/>
@@ -3548,6 +3509,7 @@
                 <w:showingPlcHdr/>
                 <w15:appearance w15:val="hidden"/>
               </w:sdtPr>
+              <w:sdtEndPr/>
               <w:sdtContent>
                 <w:r>
                   <w:t>Event Heading</w:t>
@@ -3570,6 +3532,7 @@
             <w:showingPlcHdr/>
             <w15:appearance w15:val="hidden"/>
           </w:sdtPr>
+          <w:sdtEndPr/>
           <w:sdtContent>
             <w:tc>
               <w:tcPr>
@@ -3651,7 +3614,7 @@
         </w:tc>
       </w:tr>
     </w:tbl>
-    <w:bookmarkStart w:id="10" w:name="_Toc43296295" w:displacedByCustomXml="next"/>
+    <w:bookmarkStart w:id="10" w:name="_Toc43320704" w:displacedByCustomXml="next"/>
     <w:bookmarkStart w:id="11" w:name="_Toc43295651" w:displacedByCustomXml="next"/>
     <w:sdt>
       <w:sdtPr>
@@ -3665,6 +3628,7 @@
         <w:showingPlcHdr/>
         <w15:appearance w15:val="hidden"/>
       </w:sdtPr>
+      <w:sdtEndPr/>
       <w:sdtContent>
         <w:p>
           <w:pPr>
@@ -3771,7 +3735,7 @@
         <w:pStyle w:val="Heading2"/>
       </w:pPr>
       <w:bookmarkStart w:id="12" w:name="_Toc43295652"/>
-      <w:bookmarkStart w:id="13" w:name="_Toc43296296"/>
+      <w:bookmarkStart w:id="13" w:name="_Toc43320705"/>
       <w:r>
         <w:lastRenderedPageBreak/>
         <w:t>Source Control:</w:t>
@@ -3815,7 +3779,7 @@
                     <pic:cNvPicPr/>
                   </pic:nvPicPr>
                   <pic:blipFill>
-                    <a:blip r:embed="rId13"/>
+                    <a:blip r:embed="rId11"/>
                     <a:stretch>
                       <a:fillRect/>
                     </a:stretch>
@@ -3844,7 +3808,7 @@
       </w:r>
     </w:p>
     <w:p>
-      <w:hyperlink r:id="rId14" w:history="1">
+      <w:hyperlink r:id="rId12" w:history="1">
         <w:r>
           <w:rPr>
             <w:rStyle w:val="Hyperlink"/>
@@ -3864,7 +3828,7 @@
         <w:pStyle w:val="Heading2"/>
       </w:pPr>
       <w:bookmarkStart w:id="14" w:name="_Toc43295653"/>
-      <w:bookmarkStart w:id="15" w:name="_Toc43296297"/>
+      <w:bookmarkStart w:id="15" w:name="_Toc43320706"/>
       <w:r>
         <w:lastRenderedPageBreak/>
         <w:t>Project Management Plan:</w:t>
@@ -3949,7 +3913,7 @@
                     </pic:cNvPicPr>
                   </pic:nvPicPr>
                   <pic:blipFill>
-                    <a:blip r:embed="rId15" cstate="print">
+                    <a:blip r:embed="rId13" cstate="print">
                       <a:extLst>
                         <a:ext uri="{28A0092B-C50C-407E-A947-70E740481C1C}">
                           <a14:useLocalDpi xmlns:a14="http://schemas.microsoft.com/office/drawing/2010/main" val="0"/>
@@ -4006,7 +3970,7 @@
         <w:pStyle w:val="Heading2"/>
       </w:pPr>
       <w:bookmarkStart w:id="16" w:name="_Toc43295654"/>
-      <w:bookmarkStart w:id="17" w:name="_Toc43296298"/>
+      <w:bookmarkStart w:id="17" w:name="_Toc43320707"/>
       <w:r>
         <w:lastRenderedPageBreak/>
         <w:t>Software Testing Report:</w:t>
@@ -4248,316 +4212,9 @@
     </w:p>
     <w:p>
       <w:pPr>
-        <w:pStyle w:val="Heading2"/>
-        <w:rPr>
-          <w:rStyle w:val="Strong"/>
-          <w:b w:val="0"/>
-          <w:bCs w:val="0"/>
-        </w:rPr>
-      </w:pPr>
-      <w:bookmarkStart w:id="18" w:name="_Toc43295655"/>
-      <w:bookmarkStart w:id="19" w:name="_Toc43296299"/>
-      <w:r>
-        <w:rPr>
-          <w:rStyle w:val="Strong"/>
-          <w:b w:val="0"/>
-          <w:bCs w:val="0"/>
-        </w:rPr>
-        <w:lastRenderedPageBreak/>
-        <w:t>CITE Business Analysis:</w:t>
-      </w:r>
-      <w:bookmarkEnd w:id="18"/>
-      <w:bookmarkEnd w:id="19"/>
-      <w:r>
-        <w:rPr>
-          <w:rStyle w:val="Strong"/>
-          <w:b w:val="0"/>
-          <w:bCs w:val="0"/>
-        </w:rPr>
-        <w:br/>
-      </w:r>
-    </w:p>
-    <w:p>
-      <w:pPr>
-        <w:pStyle w:val="Heading3"/>
-      </w:pPr>
-      <w:bookmarkStart w:id="20" w:name="_Toc43295656"/>
-      <w:bookmarkStart w:id="21" w:name="_Toc43296300"/>
-      <w:r>
-        <w:t>CITE Business Rules for software development</w:t>
-      </w:r>
-      <w:bookmarkEnd w:id="20"/>
-      <w:bookmarkEnd w:id="21"/>
-      <w:r>
-        <w:t xml:space="preserve"> </w:t>
-      </w:r>
-    </w:p>
-    <w:p>
-      <w:r>
-        <w:t>CITE Managed Services has implemented a Quality Management System (QMS)</w:t>
-      </w:r>
-      <w:r>
-        <w:t xml:space="preserve"> which provides and ensures the highest quality when it comes to</w:t>
-      </w:r>
-      <w:r>
-        <w:t xml:space="preserve"> comprising a complex set of engineering and managerial activities</w:t>
-      </w:r>
-      <w:r>
-        <w:t>.</w:t>
-      </w:r>
-    </w:p>
-    <w:p>
-      <w:pPr>
-        <w:pStyle w:val="Heading4"/>
-      </w:pPr>
-      <w:r>
-        <w:t>QMS Tasks and Objectives</w:t>
-      </w:r>
-    </w:p>
-    <w:p>
-      <w:pPr>
-        <w:numPr>
-          <w:ilvl w:val="0"/>
-          <w:numId w:val="8"/>
-        </w:numPr>
-      </w:pPr>
-      <w:r>
-        <w:t>To implement the procedures and regulations based on the industry standards for software deployment.</w:t>
-      </w:r>
-    </w:p>
-    <w:p>
-      <w:pPr>
-        <w:numPr>
-          <w:ilvl w:val="0"/>
-          <w:numId w:val="8"/>
-        </w:numPr>
-      </w:pPr>
-      <w:r>
-        <w:t xml:space="preserve">To verify and validate the product to </w:t>
-      </w:r>
-      <w:r>
-        <w:t>that it complies with clients’ business needs and expectations.</w:t>
-      </w:r>
-    </w:p>
-    <w:p>
-      <w:pPr>
-        <w:numPr>
-          <w:ilvl w:val="0"/>
-          <w:numId w:val="8"/>
-        </w:numPr>
-      </w:pPr>
-      <w:r>
-        <w:t>To monitor the p</w:t>
-      </w:r>
-      <w:r>
-        <w:t>roduct lifecycle to ensure compliance with established processes and guidelines</w:t>
-      </w:r>
-    </w:p>
-    <w:p>
-      <w:pPr>
-        <w:numPr>
-          <w:ilvl w:val="0"/>
-          <w:numId w:val="8"/>
-        </w:numPr>
-      </w:pPr>
-      <w:r>
-        <w:t>To e</w:t>
-      </w:r>
-      <w:r>
-        <w:t>stablish</w:t>
-      </w:r>
-      <w:r>
-        <w:t xml:space="preserve"> a heathy and friendly environment</w:t>
-      </w:r>
-      <w:r>
-        <w:t xml:space="preserve"> between all project team members.</w:t>
-      </w:r>
-    </w:p>
-    <w:p>
-      <w:pPr>
-        <w:pStyle w:val="Heading3"/>
-      </w:pPr>
-      <w:bookmarkStart w:id="22" w:name="_Toc43295657"/>
-      <w:bookmarkStart w:id="23" w:name="_Toc43296301"/>
-      <w:r>
-        <w:rPr>
-          <w:lang w:eastAsia="en-AU"/>
-        </w:rPr>
-        <w:t xml:space="preserve">CITE Managed Services QA: </w:t>
-      </w:r>
-      <w:r>
-        <w:t>Comprehensive Approach to Quality</w:t>
-      </w:r>
-      <w:bookmarkEnd w:id="22"/>
-      <w:bookmarkEnd w:id="23"/>
-    </w:p>
-    <w:p>
-      <w:pPr>
-        <w:pStyle w:val="Heading4"/>
-      </w:pPr>
-      <w:r>
-        <w:t>Quality Planning</w:t>
-      </w:r>
-    </w:p>
-    <w:p>
-      <w:bookmarkStart w:id="24" w:name="_Hlk42027098"/>
-      <w:r>
-        <w:t xml:space="preserve">CITE Managed Services </w:t>
-      </w:r>
-      <w:bookmarkEnd w:id="24"/>
-      <w:r>
-        <w:t>starts with planning</w:t>
-      </w:r>
-      <w:r>
-        <w:t xml:space="preserve"> applicable set of standards, regulations, procedures, guidelines, and tools in each project</w:t>
-      </w:r>
-      <w:r>
-        <w:t>’s</w:t>
-      </w:r>
-      <w:r>
-        <w:t xml:space="preserve"> </w:t>
-      </w:r>
-      <w:r>
-        <w:t>development lifecycle.</w:t>
-      </w:r>
-    </w:p>
-    <w:p>
-      <w:pPr>
-        <w:pStyle w:val="Heading4"/>
-      </w:pPr>
-      <w:r>
-        <w:t>Quality Assurance</w:t>
-      </w:r>
-    </w:p>
-    <w:p>
-      <w:r>
-        <w:t>T</w:t>
-      </w:r>
-      <w:r>
-        <w:t>o assure that quality sta</w:t>
-      </w:r>
-      <w:r>
-        <w:t>n</w:t>
-      </w:r>
-      <w:r>
-        <w:t>dards are being followed and</w:t>
-      </w:r>
-      <w:r>
-        <w:t xml:space="preserve"> customer requirements are being met,</w:t>
-      </w:r>
-      <w:r>
-        <w:t xml:space="preserve"> CITE Managed Services have established processes that evaluate project performance.</w:t>
-      </w:r>
-      <w:r>
-        <w:t xml:space="preserve"> </w:t>
-      </w:r>
-    </w:p>
-    <w:p>
-      <w:pPr>
-        <w:pStyle w:val="Heading4"/>
-      </w:pPr>
-      <w:r>
-        <w:br/>
-      </w:r>
-      <w:r>
-        <w:t>Quality Control</w:t>
-      </w:r>
-    </w:p>
-    <w:p>
-      <w:r>
-        <w:t>To identify defective pieces of code,</w:t>
-      </w:r>
-      <w:r>
-        <w:t xml:space="preserve"> </w:t>
-      </w:r>
-      <w:r>
-        <w:t>CITE Managed Services measure performance trends</w:t>
-      </w:r>
-      <w:r>
-        <w:t xml:space="preserve"> to</w:t>
-      </w:r>
-      <w:r>
-        <w:t xml:space="preserve"> verify that </w:t>
-      </w:r>
-      <w:r>
-        <w:t>product</w:t>
-      </w:r>
-      <w:r>
-        <w:t xml:space="preserve"> </w:t>
-      </w:r>
-      <w:r>
-        <w:t>is</w:t>
-      </w:r>
-      <w:r>
-        <w:t xml:space="preserve"> of high quality</w:t>
-      </w:r>
-      <w:r>
-        <w:t xml:space="preserve">, </w:t>
-      </w:r>
-      <w:r>
-        <w:t>complete and correct.</w:t>
-      </w:r>
-    </w:p>
-    <w:p>
-      <w:pPr>
-        <w:pStyle w:val="Heading4"/>
-      </w:pPr>
-    </w:p>
-    <w:p>
-      <w:pPr>
-        <w:pStyle w:val="Heading3"/>
-      </w:pPr>
-      <w:bookmarkStart w:id="25" w:name="_Toc43295658"/>
-      <w:bookmarkStart w:id="26" w:name="_Toc43296302"/>
-      <w:r>
-        <w:t xml:space="preserve">Acme Entertainment Pty Ltd </w:t>
-      </w:r>
-      <w:r>
-        <w:t xml:space="preserve">Development </w:t>
-      </w:r>
-      <w:r>
-        <w:t>Requirements</w:t>
-      </w:r>
-      <w:r>
-        <w:t>:</w:t>
-      </w:r>
-      <w:bookmarkEnd w:id="25"/>
-      <w:bookmarkEnd w:id="26"/>
-    </w:p>
-    <w:p>
-      <w:r>
-        <w:t>Acme Entertainment Pty Ltd</w:t>
-      </w:r>
-      <w:r>
-        <w:t xml:space="preserve"> has assigned our team with the task of implementing a movie database. Our team needs to create a multi-platform report and choose one of the two design options currently used, which are adaptive and responsive. In this report, we will be explaining the two web designs and will also be comparing the two to figure out the advantages and disadvantages of the two design methods. In the end, we will choose either adaptive or responsive method to rework our prototype.</w:t>
-      </w:r>
-    </w:p>
-    <w:p>
-      <w:pPr>
-        <w:rPr>
-          <w:rStyle w:val="Strong"/>
-          <w:rFonts w:asciiTheme="majorHAnsi" w:eastAsiaTheme="majorEastAsia" w:hAnsiTheme="majorHAnsi" w:cstheme="majorBidi"/>
-          <w:b w:val="0"/>
-          <w:bCs w:val="0"/>
-          <w:color w:val="2F5496" w:themeColor="accent1" w:themeShade="BF"/>
-          <w:sz w:val="26"/>
-          <w:szCs w:val="26"/>
-        </w:rPr>
-      </w:pPr>
-      <w:r>
-        <w:rPr>
-          <w:rStyle w:val="Strong"/>
-          <w:b w:val="0"/>
-          <w:bCs w:val="0"/>
-        </w:rPr>
-        <w:br w:type="page"/>
-      </w:r>
-    </w:p>
-    <w:p>
-      <w:pPr>
         <w:sectPr>
-          <w:headerReference w:type="default" r:id="rId16"/>
-          <w:footerReference w:type="first" r:id="rId17"/>
+          <w:headerReference w:type="default" r:id="rId14"/>
+          <w:footerReference w:type="first" r:id="rId15"/>
           <w:pgSz w:w="11906" w:h="16838"/>
           <w:pgMar w:top="1440" w:right="1440" w:bottom="1440" w:left="1440" w:header="708" w:footer="708" w:gutter="0"/>
           <w:pgNumType w:start="1"/>
@@ -4570,14 +4227,14 @@
       <w:pPr>
         <w:pStyle w:val="Heading1"/>
       </w:pPr>
-      <w:bookmarkStart w:id="27" w:name="_Toc43295659"/>
-      <w:bookmarkStart w:id="28" w:name="_Toc43296303"/>
+      <w:bookmarkStart w:id="18" w:name="_Toc43295659"/>
+      <w:bookmarkStart w:id="19" w:name="_Toc43320708"/>
       <w:r>
         <w:lastRenderedPageBreak/>
         <w:t>Optimisation Report</w:t>
       </w:r>
-      <w:bookmarkEnd w:id="27"/>
-      <w:bookmarkEnd w:id="28"/>
+      <w:bookmarkEnd w:id="18"/>
+      <w:bookmarkEnd w:id="19"/>
     </w:p>
     <w:p>
       <w:pPr>
@@ -4587,8 +4244,8 @@
           <w:shd w:val="clear" w:color="auto" w:fill="FFFFFF"/>
         </w:rPr>
       </w:pPr>
-      <w:bookmarkStart w:id="29" w:name="_Toc43295660"/>
-      <w:bookmarkStart w:id="30" w:name="_Toc43296304"/>
+      <w:bookmarkStart w:id="20" w:name="_Toc43295660"/>
+      <w:bookmarkStart w:id="21" w:name="_Toc43320709"/>
       <w:r>
         <w:rPr>
           <w:rFonts w:asciiTheme="minorHAnsi" w:hAnsiTheme="minorHAnsi" w:cstheme="minorHAnsi"/>
@@ -4596,8 +4253,8 @@
         </w:rPr>
         <w:t>Introduction</w:t>
       </w:r>
-      <w:bookmarkEnd w:id="29"/>
-      <w:bookmarkEnd w:id="30"/>
+      <w:bookmarkEnd w:id="20"/>
+      <w:bookmarkEnd w:id="21"/>
     </w:p>
     <w:p>
       <w:pPr>
@@ -4671,8 +4328,8 @@
           <w:shd w:val="clear" w:color="auto" w:fill="FFFFFF"/>
         </w:rPr>
       </w:pPr>
-      <w:bookmarkStart w:id="31" w:name="_Toc43295661"/>
-      <w:bookmarkStart w:id="32" w:name="_Toc43296305"/>
+      <w:bookmarkStart w:id="22" w:name="_Toc43295661"/>
+      <w:bookmarkStart w:id="23" w:name="_Toc43320710"/>
       <w:r>
         <w:rPr>
           <w:rFonts w:asciiTheme="minorHAnsi" w:hAnsiTheme="minorHAnsi" w:cstheme="minorHAnsi"/>
@@ -4680,8 +4337,8 @@
         </w:rPr>
         <w:t>Optimising our Website:</w:t>
       </w:r>
-      <w:bookmarkEnd w:id="31"/>
-      <w:bookmarkEnd w:id="32"/>
+      <w:bookmarkEnd w:id="22"/>
+      <w:bookmarkEnd w:id="23"/>
     </w:p>
     <w:p>
       <w:pPr>
@@ -4690,16 +4347,16 @@
           <w:rFonts w:asciiTheme="minorHAnsi" w:hAnsiTheme="minorHAnsi" w:cstheme="minorHAnsi"/>
         </w:rPr>
       </w:pPr>
-      <w:bookmarkStart w:id="33" w:name="_Toc43295662"/>
-      <w:bookmarkStart w:id="34" w:name="_Toc43296306"/>
+      <w:bookmarkStart w:id="24" w:name="_Toc43295662"/>
+      <w:bookmarkStart w:id="25" w:name="_Toc43320711"/>
       <w:r>
         <w:rPr>
           <w:rFonts w:asciiTheme="minorHAnsi" w:hAnsiTheme="minorHAnsi" w:cstheme="minorHAnsi"/>
         </w:rPr>
         <w:t>Database:</w:t>
       </w:r>
-      <w:bookmarkEnd w:id="33"/>
-      <w:bookmarkEnd w:id="34"/>
+      <w:bookmarkEnd w:id="24"/>
+      <w:bookmarkEnd w:id="25"/>
     </w:p>
     <w:p>
       <w:pPr>
@@ -4728,8 +4385,8 @@
           <w:shd w:val="clear" w:color="auto" w:fill="FFFFFF"/>
         </w:rPr>
       </w:pPr>
-      <w:bookmarkStart w:id="35" w:name="_Toc43295663"/>
-      <w:bookmarkStart w:id="36" w:name="_Toc43296307"/>
+      <w:bookmarkStart w:id="26" w:name="_Toc43295663"/>
+      <w:bookmarkStart w:id="27" w:name="_Toc43320712"/>
       <w:r>
         <w:rPr>
           <w:rFonts w:asciiTheme="minorHAnsi" w:hAnsiTheme="minorHAnsi" w:cstheme="minorHAnsi"/>
@@ -4737,8 +4394,8 @@
         </w:rPr>
         <w:t>Mail:</w:t>
       </w:r>
-      <w:bookmarkEnd w:id="35"/>
-      <w:bookmarkEnd w:id="36"/>
+      <w:bookmarkEnd w:id="26"/>
+      <w:bookmarkEnd w:id="27"/>
     </w:p>
     <w:p>
       <w:pPr>
@@ -4773,7 +4430,7 @@
         </w:rPr>
         <w:t xml:space="preserve">We are using the free Gmail server for our SMTP server. Being a free service used by many amateurs and professionals, it is not the most efficient option available. To improve mail performance, it is recommended to switch to a premium industry option like </w:t>
       </w:r>
-      <w:hyperlink r:id="rId18" w:history="1">
+      <w:hyperlink r:id="rId16" w:history="1">
         <w:r>
           <w:rPr>
             <w:rStyle w:val="Hyperlink"/>
@@ -4800,8 +4457,8 @@
           <w:shd w:val="clear" w:color="auto" w:fill="FFFFFF"/>
         </w:rPr>
       </w:pPr>
-      <w:bookmarkStart w:id="37" w:name="_Toc43295664"/>
-      <w:bookmarkStart w:id="38" w:name="_Toc43296308"/>
+      <w:bookmarkStart w:id="28" w:name="_Toc43295664"/>
+      <w:bookmarkStart w:id="29" w:name="_Toc43320713"/>
       <w:r>
         <w:rPr>
           <w:rFonts w:asciiTheme="minorHAnsi" w:hAnsiTheme="minorHAnsi" w:cstheme="minorHAnsi"/>
@@ -4809,8 +4466,8 @@
         </w:rPr>
         <w:t>Site Traffic:</w:t>
       </w:r>
-      <w:bookmarkEnd w:id="37"/>
-      <w:bookmarkEnd w:id="38"/>
+      <w:bookmarkEnd w:id="28"/>
+      <w:bookmarkEnd w:id="29"/>
     </w:p>
     <w:p>
       <w:pPr>
@@ -4832,8 +4489,8 @@
           <w:rFonts w:asciiTheme="minorHAnsi" w:hAnsiTheme="minorHAnsi" w:cstheme="minorHAnsi"/>
         </w:rPr>
       </w:pPr>
-      <w:bookmarkStart w:id="39" w:name="_Toc43295665"/>
-      <w:bookmarkStart w:id="40" w:name="_Toc43296309"/>
+      <w:bookmarkStart w:id="30" w:name="_Toc43295665"/>
+      <w:bookmarkStart w:id="31" w:name="_Toc43320714"/>
       <w:r>
         <w:rPr>
           <w:rFonts w:asciiTheme="minorHAnsi" w:hAnsiTheme="minorHAnsi" w:cstheme="minorHAnsi"/>
@@ -4841,8 +4498,8 @@
         <w:lastRenderedPageBreak/>
         <w:t>Code Optimisation:</w:t>
       </w:r>
-      <w:bookmarkEnd w:id="39"/>
-      <w:bookmarkEnd w:id="40"/>
+      <w:bookmarkEnd w:id="30"/>
+      <w:bookmarkEnd w:id="31"/>
     </w:p>
     <w:p>
       <w:pPr>
@@ -4889,7 +4546,7 @@
           <w:rFonts w:cstheme="minorHAnsi"/>
         </w:rPr>
       </w:pPr>
-      <w:hyperlink r:id="rId19" w:history="1">
+      <w:hyperlink r:id="rId17" w:history="1">
         <w:r>
           <w:rPr>
             <w:rStyle w:val="Hyperlink"/>
@@ -4910,8 +4567,8 @@
     <w:p>
       <w:pPr>
         <w:sectPr>
-          <w:headerReference w:type="default" r:id="rId20"/>
-          <w:footerReference w:type="default" r:id="rId21"/>
+          <w:headerReference w:type="default" r:id="rId18"/>
+          <w:footerReference w:type="default" r:id="rId19"/>
           <w:pgSz w:w="11906" w:h="16838"/>
           <w:pgMar w:top="1440" w:right="1440" w:bottom="1440" w:left="1440" w:header="708" w:footer="708" w:gutter="0"/>
           <w:cols w:space="708"/>
@@ -4930,8 +4587,8 @@
           <w:bCs w:val="0"/>
         </w:rPr>
       </w:pPr>
-      <w:bookmarkStart w:id="41" w:name="_Toc43295666"/>
-      <w:bookmarkStart w:id="42" w:name="_Toc43296310"/>
+      <w:bookmarkStart w:id="32" w:name="_Toc43295666"/>
+      <w:bookmarkStart w:id="33" w:name="_Toc43320715"/>
       <w:r>
         <w:rPr>
           <w:rStyle w:val="Strong"/>
@@ -4940,8 +4597,8 @@
         </w:rPr>
         <w:t>Software Testing Plan: Sprint One:</w:t>
       </w:r>
-      <w:bookmarkEnd w:id="41"/>
-      <w:bookmarkEnd w:id="42"/>
+      <w:bookmarkEnd w:id="32"/>
+      <w:bookmarkEnd w:id="33"/>
     </w:p>
     <w:p>
       <w:pPr>
@@ -4950,20 +4607,20 @@
           <w:noProof/>
         </w:rPr>
       </w:pPr>
-      <w:bookmarkStart w:id="43" w:name="_Toc420154046"/>
-      <w:bookmarkStart w:id="44" w:name="_Toc42001159"/>
-      <w:bookmarkStart w:id="45" w:name="_Toc43295667"/>
-      <w:bookmarkStart w:id="46" w:name="_Toc43296311"/>
+      <w:bookmarkStart w:id="34" w:name="_Toc420154046"/>
+      <w:bookmarkStart w:id="35" w:name="_Toc42001159"/>
+      <w:bookmarkStart w:id="36" w:name="_Toc43295667"/>
+      <w:bookmarkStart w:id="37" w:name="_Toc43320716"/>
       <w:r>
         <w:rPr>
           <w:noProof/>
         </w:rPr>
         <w:t>Introduction</w:t>
       </w:r>
-      <w:bookmarkEnd w:id="43"/>
-      <w:bookmarkEnd w:id="44"/>
-      <w:bookmarkEnd w:id="45"/>
-      <w:bookmarkEnd w:id="46"/>
+      <w:bookmarkEnd w:id="34"/>
+      <w:bookmarkEnd w:id="35"/>
+      <w:bookmarkEnd w:id="36"/>
+      <w:bookmarkEnd w:id="37"/>
       <w:r>
         <w:rPr>
           <w:noProof/>
@@ -5002,8 +4659,8 @@
           <w:noProof/>
         </w:rPr>
       </w:pPr>
-      <w:bookmarkStart w:id="47" w:name="_Toc68064297"/>
-      <w:bookmarkStart w:id="48" w:name="_Toc118515455"/>
+      <w:bookmarkStart w:id="38" w:name="_Toc68064297"/>
+      <w:bookmarkStart w:id="39" w:name="_Toc118515455"/>
       <w:r>
         <w:rPr>
           <w:rFonts w:ascii="Calibri" w:hAnsi="Calibri" w:cs="Calibri"/>
@@ -5011,10 +4668,10 @@
         </w:rPr>
         <w:t xml:space="preserve"> </w:t>
       </w:r>
-      <w:bookmarkStart w:id="49" w:name="_Toc420154047"/>
-      <w:bookmarkStart w:id="50" w:name="_Toc42001160"/>
-      <w:bookmarkStart w:id="51" w:name="_Toc43295668"/>
-      <w:bookmarkStart w:id="52" w:name="_Toc43296312"/>
+      <w:bookmarkStart w:id="40" w:name="_Toc420154047"/>
+      <w:bookmarkStart w:id="41" w:name="_Toc42001160"/>
+      <w:bookmarkStart w:id="42" w:name="_Toc43295668"/>
+      <w:bookmarkStart w:id="43" w:name="_Toc43320717"/>
       <w:r>
         <w:rPr>
           <w:rFonts w:ascii="Calibri" w:hAnsi="Calibri" w:cs="Calibri"/>
@@ -5022,14 +4679,14 @@
         </w:rPr>
         <w:t>Scope</w:t>
       </w:r>
-      <w:bookmarkStart w:id="53" w:name="_Toc118515456"/>
-      <w:bookmarkStart w:id="54" w:name="_Toc68064298"/>
-      <w:bookmarkEnd w:id="47"/>
-      <w:bookmarkEnd w:id="48"/>
-      <w:bookmarkEnd w:id="49"/>
-      <w:bookmarkEnd w:id="50"/>
-      <w:bookmarkEnd w:id="51"/>
-      <w:bookmarkEnd w:id="52"/>
+      <w:bookmarkStart w:id="44" w:name="_Toc118515456"/>
+      <w:bookmarkStart w:id="45" w:name="_Toc68064298"/>
+      <w:bookmarkEnd w:id="38"/>
+      <w:bookmarkEnd w:id="39"/>
+      <w:bookmarkEnd w:id="40"/>
+      <w:bookmarkEnd w:id="41"/>
+      <w:bookmarkEnd w:id="42"/>
+      <w:bookmarkEnd w:id="43"/>
     </w:p>
     <w:p>
       <w:pPr>
@@ -5045,19 +4702,19 @@
         <w:spacing w:before="240" w:after="60" w:line="240" w:lineRule="auto"/>
         <w:ind w:left="2700" w:hanging="720"/>
       </w:pPr>
-      <w:bookmarkStart w:id="55" w:name="_Toc420154048"/>
-      <w:bookmarkStart w:id="56" w:name="_Toc42001161"/>
-      <w:bookmarkStart w:id="57" w:name="_Toc43295669"/>
-      <w:bookmarkStart w:id="58" w:name="_Toc43296313"/>
-      <w:bookmarkEnd w:id="53"/>
-      <w:bookmarkEnd w:id="54"/>
+      <w:bookmarkStart w:id="46" w:name="_Toc420154048"/>
+      <w:bookmarkStart w:id="47" w:name="_Toc42001161"/>
+      <w:bookmarkStart w:id="48" w:name="_Toc43295669"/>
+      <w:bookmarkStart w:id="49" w:name="_Toc43320718"/>
+      <w:bookmarkEnd w:id="44"/>
+      <w:bookmarkEnd w:id="45"/>
       <w:r>
         <w:t>In Scope</w:t>
       </w:r>
-      <w:bookmarkEnd w:id="55"/>
-      <w:bookmarkEnd w:id="56"/>
-      <w:bookmarkEnd w:id="57"/>
-      <w:bookmarkEnd w:id="58"/>
+      <w:bookmarkEnd w:id="46"/>
+      <w:bookmarkEnd w:id="47"/>
+      <w:bookmarkEnd w:id="48"/>
+      <w:bookmarkEnd w:id="49"/>
     </w:p>
     <w:p>
       <w:pPr>
@@ -5417,21 +5074,21 @@
         <w:spacing w:before="240" w:after="60" w:line="240" w:lineRule="auto"/>
         <w:ind w:left="2700" w:hanging="720"/>
       </w:pPr>
-      <w:bookmarkStart w:id="59" w:name="_Toc420154049"/>
-      <w:bookmarkStart w:id="60" w:name="_Toc118515457"/>
-      <w:bookmarkStart w:id="61" w:name="_Toc68064299"/>
-      <w:bookmarkStart w:id="62" w:name="_Toc42001162"/>
-      <w:bookmarkStart w:id="63" w:name="_Toc43295670"/>
-      <w:bookmarkStart w:id="64" w:name="_Toc43296314"/>
+      <w:bookmarkStart w:id="50" w:name="_Toc420154049"/>
+      <w:bookmarkStart w:id="51" w:name="_Toc118515457"/>
+      <w:bookmarkStart w:id="52" w:name="_Toc68064299"/>
+      <w:bookmarkStart w:id="53" w:name="_Toc42001162"/>
+      <w:bookmarkStart w:id="54" w:name="_Toc43295670"/>
+      <w:bookmarkStart w:id="55" w:name="_Toc43320719"/>
       <w:r>
         <w:t>Out of Scope</w:t>
       </w:r>
-      <w:bookmarkEnd w:id="59"/>
-      <w:bookmarkEnd w:id="60"/>
-      <w:bookmarkEnd w:id="61"/>
-      <w:bookmarkEnd w:id="62"/>
-      <w:bookmarkEnd w:id="63"/>
-      <w:bookmarkEnd w:id="64"/>
+      <w:bookmarkEnd w:id="50"/>
+      <w:bookmarkEnd w:id="51"/>
+      <w:bookmarkEnd w:id="52"/>
+      <w:bookmarkEnd w:id="53"/>
+      <w:bookmarkEnd w:id="54"/>
+      <w:bookmarkEnd w:id="55"/>
       <w:r>
         <w:br/>
       </w:r>
@@ -5478,10 +5135,10 @@
           <w:noProof/>
         </w:rPr>
       </w:pPr>
-      <w:bookmarkStart w:id="65" w:name="_Toc420154050"/>
-      <w:bookmarkStart w:id="66" w:name="_Toc42001163"/>
-      <w:bookmarkStart w:id="67" w:name="_Toc43295671"/>
-      <w:bookmarkStart w:id="68" w:name="_Toc43296315"/>
+      <w:bookmarkStart w:id="56" w:name="_Toc420154050"/>
+      <w:bookmarkStart w:id="57" w:name="_Toc42001163"/>
+      <w:bookmarkStart w:id="58" w:name="_Toc43295671"/>
+      <w:bookmarkStart w:id="59" w:name="_Toc43320720"/>
       <w:r>
         <w:rPr>
           <w:rFonts w:ascii="Calibri" w:hAnsi="Calibri" w:cs="Calibri"/>
@@ -5489,10 +5146,10 @@
         </w:rPr>
         <w:t>Quality Objective</w:t>
       </w:r>
-      <w:bookmarkEnd w:id="65"/>
-      <w:bookmarkEnd w:id="66"/>
-      <w:bookmarkEnd w:id="67"/>
-      <w:bookmarkEnd w:id="68"/>
+      <w:bookmarkEnd w:id="56"/>
+      <w:bookmarkEnd w:id="57"/>
+      <w:bookmarkEnd w:id="58"/>
+      <w:bookmarkEnd w:id="59"/>
     </w:p>
     <w:p>
       <w:pPr>
@@ -5630,10 +5287,10 @@
           <w:noProof/>
         </w:rPr>
       </w:pPr>
-      <w:bookmarkStart w:id="69" w:name="_Toc420154052"/>
-      <w:bookmarkStart w:id="70" w:name="_Toc42001165"/>
-      <w:bookmarkStart w:id="71" w:name="_Toc43295672"/>
-      <w:bookmarkStart w:id="72" w:name="_Toc43296316"/>
+      <w:bookmarkStart w:id="60" w:name="_Toc420154052"/>
+      <w:bookmarkStart w:id="61" w:name="_Toc42001165"/>
+      <w:bookmarkStart w:id="62" w:name="_Toc43295672"/>
+      <w:bookmarkStart w:id="63" w:name="_Toc43320721"/>
       <w:r>
         <w:rPr>
           <w:noProof/>
@@ -5641,10 +5298,10 @@
         <w:lastRenderedPageBreak/>
         <w:t>Test Methodology</w:t>
       </w:r>
-      <w:bookmarkEnd w:id="69"/>
-      <w:bookmarkEnd w:id="70"/>
-      <w:bookmarkEnd w:id="71"/>
-      <w:bookmarkEnd w:id="72"/>
+      <w:bookmarkEnd w:id="60"/>
+      <w:bookmarkEnd w:id="61"/>
+      <w:bookmarkEnd w:id="62"/>
+      <w:bookmarkEnd w:id="63"/>
     </w:p>
     <w:p>
       <w:pPr>
@@ -5667,10 +5324,10 @@
           <w:noProof/>
         </w:rPr>
       </w:pPr>
-      <w:bookmarkStart w:id="73" w:name="_Toc420154053"/>
-      <w:bookmarkStart w:id="74" w:name="_Toc42001166"/>
-      <w:bookmarkStart w:id="75" w:name="_Toc43295673"/>
-      <w:bookmarkStart w:id="76" w:name="_Toc43296317"/>
+      <w:bookmarkStart w:id="64" w:name="_Toc420154053"/>
+      <w:bookmarkStart w:id="65" w:name="_Toc42001166"/>
+      <w:bookmarkStart w:id="66" w:name="_Toc43295673"/>
+      <w:bookmarkStart w:id="67" w:name="_Toc43320722"/>
       <w:r>
         <w:rPr>
           <w:rFonts w:ascii="Calibri" w:hAnsi="Calibri" w:cs="Calibri"/>
@@ -5678,10 +5335,10 @@
         </w:rPr>
         <w:t>Overview</w:t>
       </w:r>
-      <w:bookmarkEnd w:id="73"/>
-      <w:bookmarkEnd w:id="74"/>
-      <w:bookmarkEnd w:id="75"/>
-      <w:bookmarkEnd w:id="76"/>
+      <w:bookmarkEnd w:id="64"/>
+      <w:bookmarkEnd w:id="65"/>
+      <w:bookmarkEnd w:id="66"/>
+      <w:bookmarkEnd w:id="67"/>
     </w:p>
     <w:p>
       <w:pPr>
@@ -5714,6 +5371,7 @@
           <w:id w:val="681086787"/>
           <w:citation/>
         </w:sdtPr>
+        <w:sdtEndPr/>
         <w:sdtContent>
           <w:r>
             <w:rPr>
@@ -5813,10 +5471,10 @@
           <w:noProof/>
         </w:rPr>
       </w:pPr>
-      <w:bookmarkStart w:id="77" w:name="_Toc420154054"/>
-      <w:bookmarkStart w:id="78" w:name="_Toc42001167"/>
-      <w:bookmarkStart w:id="79" w:name="_Toc43295674"/>
-      <w:bookmarkStart w:id="80" w:name="_Toc43296318"/>
+      <w:bookmarkStart w:id="68" w:name="_Toc420154054"/>
+      <w:bookmarkStart w:id="69" w:name="_Toc42001167"/>
+      <w:bookmarkStart w:id="70" w:name="_Toc43295674"/>
+      <w:bookmarkStart w:id="71" w:name="_Toc43320723"/>
       <w:r>
         <w:rPr>
           <w:rFonts w:ascii="Calibri" w:hAnsi="Calibri" w:cs="Calibri"/>
@@ -5824,10 +5482,10 @@
         </w:rPr>
         <w:t>Test Levels</w:t>
       </w:r>
-      <w:bookmarkEnd w:id="77"/>
-      <w:bookmarkEnd w:id="78"/>
-      <w:bookmarkEnd w:id="79"/>
-      <w:bookmarkEnd w:id="80"/>
+      <w:bookmarkEnd w:id="68"/>
+      <w:bookmarkEnd w:id="69"/>
+      <w:bookmarkEnd w:id="70"/>
+      <w:bookmarkEnd w:id="71"/>
     </w:p>
     <w:p>
       <w:pPr>
@@ -5896,14 +5554,14 @@
           <w:noProof/>
         </w:rPr>
       </w:pPr>
-      <w:bookmarkStart w:id="81" w:name="_Toc140901776"/>
-      <w:bookmarkStart w:id="82" w:name="_Toc141078779"/>
-      <w:bookmarkStart w:id="83" w:name="_Toc141079433"/>
-      <w:bookmarkStart w:id="84" w:name="_Toc141080119"/>
-      <w:bookmarkEnd w:id="81"/>
-      <w:bookmarkEnd w:id="82"/>
-      <w:bookmarkEnd w:id="83"/>
-      <w:bookmarkEnd w:id="84"/>
+      <w:bookmarkStart w:id="72" w:name="_Toc140901776"/>
+      <w:bookmarkStart w:id="73" w:name="_Toc141078779"/>
+      <w:bookmarkStart w:id="74" w:name="_Toc141079433"/>
+      <w:bookmarkStart w:id="75" w:name="_Toc141080119"/>
+      <w:bookmarkEnd w:id="72"/>
+      <w:bookmarkEnd w:id="73"/>
+      <w:bookmarkEnd w:id="74"/>
+      <w:bookmarkEnd w:id="75"/>
     </w:p>
     <w:p>
       <w:pPr>
@@ -5926,10 +5584,10 @@
           <w:noProof/>
         </w:rPr>
       </w:pPr>
-      <w:bookmarkStart w:id="85" w:name="_Toc420154057"/>
-      <w:bookmarkStart w:id="86" w:name="_Toc42001169"/>
-      <w:bookmarkStart w:id="87" w:name="_Toc43295675"/>
-      <w:bookmarkStart w:id="88" w:name="_Toc43296319"/>
+      <w:bookmarkStart w:id="76" w:name="_Toc420154057"/>
+      <w:bookmarkStart w:id="77" w:name="_Toc42001169"/>
+      <w:bookmarkStart w:id="78" w:name="_Toc43295675"/>
+      <w:bookmarkStart w:id="79" w:name="_Toc43320724"/>
       <w:r>
         <w:rPr>
           <w:rFonts w:ascii="Calibri" w:hAnsi="Calibri" w:cs="Calibri"/>
@@ -5937,10 +5595,10 @@
         </w:rPr>
         <w:t>Test Completeness</w:t>
       </w:r>
-      <w:bookmarkEnd w:id="85"/>
-      <w:bookmarkEnd w:id="86"/>
-      <w:bookmarkEnd w:id="87"/>
-      <w:bookmarkEnd w:id="88"/>
+      <w:bookmarkEnd w:id="76"/>
+      <w:bookmarkEnd w:id="77"/>
+      <w:bookmarkEnd w:id="78"/>
+      <w:bookmarkEnd w:id="79"/>
     </w:p>
     <w:p>
       <w:pPr>
@@ -6049,22 +5707,22 @@
           <w:noProof/>
         </w:rPr>
       </w:pPr>
-      <w:bookmarkStart w:id="89" w:name="_Toc140901782"/>
-      <w:bookmarkStart w:id="90" w:name="_Toc420154058"/>
-      <w:bookmarkStart w:id="91" w:name="_Toc42001170"/>
-      <w:bookmarkStart w:id="92" w:name="_Toc43295676"/>
-      <w:bookmarkStart w:id="93" w:name="_Toc43296320"/>
-      <w:bookmarkEnd w:id="89"/>
+      <w:bookmarkStart w:id="80" w:name="_Toc140901782"/>
+      <w:bookmarkStart w:id="81" w:name="_Toc420154058"/>
+      <w:bookmarkStart w:id="82" w:name="_Toc42001170"/>
+      <w:bookmarkStart w:id="83" w:name="_Toc43295676"/>
+      <w:bookmarkStart w:id="84" w:name="_Toc43320725"/>
+      <w:bookmarkEnd w:id="80"/>
       <w:r>
         <w:rPr>
           <w:noProof/>
         </w:rPr>
         <w:t>Test Deliverables</w:t>
       </w:r>
-      <w:bookmarkEnd w:id="90"/>
-      <w:bookmarkEnd w:id="91"/>
-      <w:bookmarkEnd w:id="92"/>
-      <w:bookmarkEnd w:id="93"/>
+      <w:bookmarkEnd w:id="81"/>
+      <w:bookmarkEnd w:id="82"/>
+      <w:bookmarkEnd w:id="83"/>
+      <w:bookmarkEnd w:id="84"/>
     </w:p>
     <w:p/>
     <w:tbl>
@@ -6258,18 +5916,18 @@
       <w:pPr>
         <w:pStyle w:val="Heading2"/>
       </w:pPr>
-      <w:bookmarkStart w:id="94" w:name="_Toc420154059"/>
-      <w:bookmarkStart w:id="95" w:name="_Toc42001171"/>
-      <w:bookmarkStart w:id="96" w:name="_Toc43295677"/>
-      <w:bookmarkStart w:id="97" w:name="_Toc43296321"/>
+      <w:bookmarkStart w:id="85" w:name="_Toc420154059"/>
+      <w:bookmarkStart w:id="86" w:name="_Toc42001171"/>
+      <w:bookmarkStart w:id="87" w:name="_Toc43295677"/>
+      <w:bookmarkStart w:id="88" w:name="_Toc43320726"/>
       <w:r>
         <w:lastRenderedPageBreak/>
         <w:t>Resource &amp; Environment Needs</w:t>
       </w:r>
-      <w:bookmarkEnd w:id="94"/>
-      <w:bookmarkEnd w:id="95"/>
-      <w:bookmarkEnd w:id="96"/>
-      <w:bookmarkEnd w:id="97"/>
+      <w:bookmarkEnd w:id="85"/>
+      <w:bookmarkEnd w:id="86"/>
+      <w:bookmarkEnd w:id="87"/>
+      <w:bookmarkEnd w:id="88"/>
     </w:p>
     <w:p>
       <w:pPr>
@@ -6309,10 +5967,10 @@
           <w:noProof/>
         </w:rPr>
       </w:pPr>
-      <w:bookmarkStart w:id="98" w:name="_Toc420154061"/>
-      <w:bookmarkStart w:id="99" w:name="_Toc42001172"/>
-      <w:bookmarkStart w:id="100" w:name="_Toc43295678"/>
-      <w:bookmarkStart w:id="101" w:name="_Toc43296322"/>
+      <w:bookmarkStart w:id="89" w:name="_Toc420154061"/>
+      <w:bookmarkStart w:id="90" w:name="_Toc42001172"/>
+      <w:bookmarkStart w:id="91" w:name="_Toc43295678"/>
+      <w:bookmarkStart w:id="92" w:name="_Toc43320727"/>
       <w:r>
         <w:rPr>
           <w:rFonts w:ascii="Calibri" w:hAnsi="Calibri" w:cs="Calibri"/>
@@ -6320,7 +5978,7 @@
         </w:rPr>
         <w:t>Test Environment</w:t>
       </w:r>
-      <w:bookmarkEnd w:id="98"/>
+      <w:bookmarkEnd w:id="89"/>
       <w:r>
         <w:rPr>
           <w:rFonts w:ascii="Calibri" w:hAnsi="Calibri" w:cs="Calibri"/>
@@ -6328,9 +5986,9 @@
         </w:rPr>
         <w:t xml:space="preserve"> and Tools</w:t>
       </w:r>
-      <w:bookmarkEnd w:id="99"/>
-      <w:bookmarkEnd w:id="100"/>
-      <w:bookmarkEnd w:id="101"/>
+      <w:bookmarkEnd w:id="90"/>
+      <w:bookmarkEnd w:id="91"/>
+      <w:bookmarkEnd w:id="92"/>
     </w:p>
     <w:p>
       <w:pPr>
@@ -6610,16 +6268,16 @@
           <w:noProof/>
         </w:rPr>
       </w:pPr>
-      <w:bookmarkStart w:id="102" w:name="_Toc43295679"/>
-      <w:bookmarkStart w:id="103" w:name="_Toc43296323"/>
+      <w:bookmarkStart w:id="93" w:name="_Toc43295679"/>
+      <w:bookmarkStart w:id="94" w:name="_Toc43320728"/>
       <w:r>
         <w:rPr>
           <w:noProof/>
         </w:rPr>
         <w:t>Glossary:</w:t>
       </w:r>
-      <w:bookmarkEnd w:id="102"/>
-      <w:bookmarkEnd w:id="103"/>
+      <w:bookmarkEnd w:id="93"/>
+      <w:bookmarkEnd w:id="94"/>
     </w:p>
     <w:p>
       <w:pPr>
@@ -6887,14 +6545,14 @@
       <w:pPr>
         <w:pStyle w:val="Heading2"/>
       </w:pPr>
-      <w:bookmarkStart w:id="104" w:name="_Toc43295680"/>
-      <w:bookmarkStart w:id="105" w:name="_Toc43296324"/>
+      <w:bookmarkStart w:id="95" w:name="_Toc43295680"/>
+      <w:bookmarkStart w:id="96" w:name="_Toc43320729"/>
       <w:r>
         <w:lastRenderedPageBreak/>
         <w:t>Test Results:</w:t>
       </w:r>
-      <w:bookmarkEnd w:id="104"/>
-      <w:bookmarkEnd w:id="105"/>
+      <w:bookmarkEnd w:id="95"/>
+      <w:bookmarkEnd w:id="96"/>
     </w:p>
     <w:p>
       <w:r>
@@ -6914,13 +6572,13 @@
       <w:pPr>
         <w:pStyle w:val="Heading3"/>
       </w:pPr>
-      <w:bookmarkStart w:id="106" w:name="_Toc43295681"/>
-      <w:bookmarkStart w:id="107" w:name="_Toc43296325"/>
+      <w:bookmarkStart w:id="97" w:name="_Toc43295681"/>
+      <w:bookmarkStart w:id="98" w:name="_Toc43320730"/>
       <w:r>
         <w:t>System Test Components:</w:t>
       </w:r>
-      <w:bookmarkEnd w:id="106"/>
-      <w:bookmarkEnd w:id="107"/>
+      <w:bookmarkEnd w:id="97"/>
+      <w:bookmarkEnd w:id="98"/>
       <w:r>
         <w:br/>
       </w:r>
@@ -6929,16 +6587,16 @@
       <w:pPr>
         <w:pStyle w:val="Heading3"/>
       </w:pPr>
-      <w:bookmarkStart w:id="108" w:name="_Toc43295682"/>
-      <w:bookmarkStart w:id="109" w:name="_Toc43296326"/>
+      <w:bookmarkStart w:id="99" w:name="_Toc43295682"/>
+      <w:bookmarkStart w:id="100" w:name="_Toc43320731"/>
       <w:r>
         <w:t xml:space="preserve">1. </w:t>
       </w:r>
-      <w:bookmarkEnd w:id="108"/>
-      <w:bookmarkEnd w:id="109"/>
+      <w:bookmarkEnd w:id="99"/>
       <w:r>
         <w:t>Movie Ratings</w:t>
       </w:r>
+      <w:bookmarkEnd w:id="100"/>
     </w:p>
     <w:tbl>
       <w:tblPr>
@@ -7226,8 +6884,8 @@
       <w:pPr>
         <w:pStyle w:val="Heading3"/>
       </w:pPr>
-      <w:bookmarkStart w:id="110" w:name="_Toc43295683"/>
-      <w:bookmarkStart w:id="111" w:name="_Toc43296327"/>
+      <w:bookmarkStart w:id="101" w:name="_Toc43295683"/>
+      <w:bookmarkStart w:id="102" w:name="_Toc43320732"/>
       <w:r>
         <w:t xml:space="preserve">2. </w:t>
       </w:r>
@@ -7237,8 +6895,8 @@
       <w:r>
         <w:t>:</w:t>
       </w:r>
-      <w:bookmarkEnd w:id="110"/>
-      <w:bookmarkEnd w:id="111"/>
+      <w:bookmarkEnd w:id="101"/>
+      <w:bookmarkEnd w:id="102"/>
     </w:p>
     <w:tbl>
       <w:tblPr>
@@ -7443,8 +7101,7 @@
       <w:pPr>
         <w:pStyle w:val="Heading2"/>
       </w:pPr>
-      <w:bookmarkStart w:id="112" w:name="_Toc43295685"/>
-      <w:bookmarkStart w:id="113" w:name="_Toc43296329"/>
+      <w:bookmarkStart w:id="103" w:name="_Toc43295685"/>
     </w:p>
     <w:p/>
     <w:p/>
@@ -7459,12 +7116,14 @@
       <w:pPr>
         <w:pStyle w:val="Heading2"/>
       </w:pPr>
-      <w:bookmarkStart w:id="114" w:name="_Toc42716642"/>
+      <w:bookmarkStart w:id="104" w:name="_Toc42716642"/>
+      <w:bookmarkStart w:id="105" w:name="_Toc43320733"/>
       <w:r>
         <w:lastRenderedPageBreak/>
         <w:t>3. Staff Log-in</w:t>
       </w:r>
-      <w:bookmarkEnd w:id="114"/>
+      <w:bookmarkEnd w:id="104"/>
+      <w:bookmarkEnd w:id="105"/>
     </w:p>
     <w:tbl>
       <w:tblPr>
@@ -7596,7 +7255,15 @@
           </w:tcPr>
           <w:p>
             <w:r>
-              <w:t>As expected.</w:t>
+              <w:t xml:space="preserve">As </w:t>
+            </w:r>
+            <w:proofErr w:type="gramStart"/>
+            <w:r>
+              <w:t>expected</w:t>
+            </w:r>
+            <w:proofErr w:type="gramEnd"/>
+            <w:r>
+              <w:t>.</w:t>
             </w:r>
           </w:p>
         </w:tc>
@@ -7666,7 +7333,15 @@
           </w:tcPr>
           <w:p>
             <w:r>
-              <w:t>As expected.</w:t>
+              <w:t xml:space="preserve">As </w:t>
+            </w:r>
+            <w:proofErr w:type="gramStart"/>
+            <w:r>
+              <w:t>expected</w:t>
+            </w:r>
+            <w:proofErr w:type="gramEnd"/>
+            <w:r>
+              <w:t>.</w:t>
             </w:r>
           </w:p>
         </w:tc>
@@ -7736,7 +7411,15 @@
           </w:tcPr>
           <w:p>
             <w:r>
-              <w:t>As expected.</w:t>
+              <w:t xml:space="preserve">As </w:t>
+            </w:r>
+            <w:proofErr w:type="gramStart"/>
+            <w:r>
+              <w:t>expected</w:t>
+            </w:r>
+            <w:proofErr w:type="gramEnd"/>
+            <w:r>
+              <w:t>.</w:t>
             </w:r>
           </w:p>
         </w:tc>
@@ -7806,7 +7489,15 @@
           </w:tcPr>
           <w:p>
             <w:r>
-              <w:t>As expected.</w:t>
+              <w:t xml:space="preserve">As </w:t>
+            </w:r>
+            <w:proofErr w:type="gramStart"/>
+            <w:r>
+              <w:t>expected</w:t>
+            </w:r>
+            <w:proofErr w:type="gramEnd"/>
+            <w:r>
+              <w:t>.</w:t>
             </w:r>
           </w:p>
         </w:tc>
@@ -7876,7 +7567,15 @@
           </w:tcPr>
           <w:p>
             <w:r>
-              <w:t>As expected.</w:t>
+              <w:t xml:space="preserve">As </w:t>
+            </w:r>
+            <w:proofErr w:type="gramStart"/>
+            <w:r>
+              <w:t>expected</w:t>
+            </w:r>
+            <w:proofErr w:type="gramEnd"/>
+            <w:r>
+              <w:t>.</w:t>
             </w:r>
           </w:p>
         </w:tc>
@@ -7949,7 +7648,15 @@
           </w:tcPr>
           <w:p>
             <w:r>
-              <w:t>As expected.</w:t>
+              <w:t xml:space="preserve">As </w:t>
+            </w:r>
+            <w:proofErr w:type="gramStart"/>
+            <w:r>
+              <w:t>expected</w:t>
+            </w:r>
+            <w:proofErr w:type="gramEnd"/>
+            <w:r>
+              <w:t>.</w:t>
             </w:r>
           </w:p>
         </w:tc>
@@ -7994,10 +7701,7 @@
     <w:p/>
     <w:p/>
     <w:p/>
-    <w:p>
-      <w:bookmarkStart w:id="115" w:name="_GoBack"/>
-      <w:bookmarkEnd w:id="115"/>
-    </w:p>
+    <w:p/>
     <w:p>
       <w:pPr>
         <w:pStyle w:val="Heading2"/>
@@ -8007,12 +7711,13 @@
           <w:szCs w:val="28"/>
         </w:rPr>
       </w:pPr>
+      <w:bookmarkStart w:id="106" w:name="_Toc43320734"/>
       <w:r>
         <w:lastRenderedPageBreak/>
         <w:t>Acceptance Test:</w:t>
       </w:r>
-      <w:bookmarkEnd w:id="112"/>
-      <w:bookmarkEnd w:id="113"/>
+      <w:bookmarkEnd w:id="103"/>
+      <w:bookmarkEnd w:id="106"/>
       <w:r>
         <w:br/>
       </w:r>
@@ -8021,13 +7726,13 @@
       <w:pPr>
         <w:pStyle w:val="Heading3"/>
       </w:pPr>
-      <w:bookmarkStart w:id="116" w:name="_Toc43295686"/>
-      <w:bookmarkStart w:id="117" w:name="_Toc43296330"/>
+      <w:bookmarkStart w:id="107" w:name="_Toc43295686"/>
+      <w:bookmarkStart w:id="108" w:name="_Toc43320735"/>
       <w:r>
         <w:t>Marking Guidelines Verification:</w:t>
       </w:r>
-      <w:bookmarkEnd w:id="116"/>
-      <w:bookmarkEnd w:id="117"/>
+      <w:bookmarkEnd w:id="107"/>
+      <w:bookmarkEnd w:id="108"/>
     </w:p>
     <w:p>
       <w:pPr>
@@ -8141,7 +7846,7 @@
         </w:sectPr>
       </w:pPr>
     </w:p>
-    <w:bookmarkStart w:id="118" w:name="_Toc43296331" w:displacedByCustomXml="next"/>
+    <w:bookmarkStart w:id="109" w:name="_Toc43320736" w:displacedByCustomXml="next"/>
     <w:sdt>
       <w:sdtPr>
         <w:rPr>
@@ -8156,6 +7861,7 @@
           <w:docPartUnique/>
         </w:docPartObj>
       </w:sdtPr>
+      <w:sdtEndPr/>
       <w:sdtContent>
         <w:p>
           <w:pPr>
@@ -8164,13 +7870,14 @@
           <w:r>
             <w:t>References</w:t>
           </w:r>
-          <w:bookmarkEnd w:id="118"/>
+          <w:bookmarkEnd w:id="109"/>
         </w:p>
         <w:sdt>
           <w:sdtPr>
             <w:id w:val="-573587230"/>
             <w:bibliography/>
           </w:sdtPr>
+          <w:sdtEndPr/>
           <w:sdtContent>
             <w:p>
               <w:pPr>
@@ -8267,7 +7974,7 @@
 </file>
 
 <file path=word/endnotes.xml><?xml version="1.0" encoding="utf-8"?>
-<w:endnotes xmlns:wpc="http://schemas.microsoft.com/office/word/2010/wordprocessingCanvas" xmlns:cx="http://schemas.microsoft.com/office/drawing/2014/chartex" xmlns:cx1="http://schemas.microsoft.com/office/drawing/2015/9/8/chartex" xmlns:cx2="http://schemas.microsoft.com/office/drawing/2015/10/21/chartex" xmlns:cx3="http://schemas.microsoft.com/office/drawing/2016/5/9/chartex" xmlns:cx4="http://schemas.microsoft.com/office/drawing/2016/5/10/chartex" xmlns:cx5="http://schemas.microsoft.com/office/drawing/2016/5/11/chartex" xmlns:cx6="http://schemas.microsoft.com/office/drawing/2016/5/12/chartex" xmlns:cx7="http://schemas.microsoft.com/office/drawing/2016/5/13/chartex" xmlns:cx8="http://schemas.microsoft.com/office/drawing/2016/5/14/chartex" xmlns:mc="http://schemas.openxmlformats.org/markup-compatibility/2006" xmlns:aink="http://schemas.microsoft.com/office/drawing/2016/ink" xmlns:am3d="http://schemas.microsoft.com/office/drawing/2017/model3d" xmlns:o="urn:schemas-microsoft-com:office:office" xmlns:r="http://schemas.openxmlformats.org/officeDocument/2006/relationships" xmlns:m="http://schemas.openxmlformats.org/officeDocument/2006/math" xmlns:v="urn:schemas-microsoft-com:vml" xmlns:wp14="http://schemas.microsoft.com/office/word/2010/wordprocessingDrawing" xmlns:wp="http://schemas.openxmlformats.org/drawingml/2006/wordprocessingDrawing" xmlns:w10="urn:schemas-microsoft-com:office:word" xmlns:w="http://schemas.openxmlformats.org/wordprocessingml/2006/main" xmlns:w14="http://schemas.microsoft.com/office/word/2010/wordml" xmlns:w15="http://schemas.microsoft.com/office/word/2012/wordml" xmlns:w16cid="http://schemas.microsoft.com/office/word/2016/wordml/cid" xmlns:w16se="http://schemas.microsoft.com/office/word/2015/wordml/symex" xmlns:wpg="http://schemas.microsoft.com/office/word/2010/wordprocessingGroup" xmlns:wpi="http://schemas.microsoft.com/office/word/2010/wordprocessingInk" xmlns:wne="http://schemas.microsoft.com/office/word/2006/wordml" xmlns:wps="http://schemas.microsoft.com/office/word/2010/wordprocessingShape" mc:Ignorable="w14 w15 w16se w16cid wp14">
+<w:endnotes xmlns:wpc="http://schemas.microsoft.com/office/word/2010/wordprocessingCanvas" xmlns:cx="http://schemas.microsoft.com/office/drawing/2014/chartex" xmlns:cx1="http://schemas.microsoft.com/office/drawing/2015/9/8/chartex" xmlns:cx2="http://schemas.microsoft.com/office/drawing/2015/10/21/chartex" xmlns:cx3="http://schemas.microsoft.com/office/drawing/2016/5/9/chartex" xmlns:cx4="http://schemas.microsoft.com/office/drawing/2016/5/10/chartex" xmlns:cx5="http://schemas.microsoft.com/office/drawing/2016/5/11/chartex" xmlns:cx6="http://schemas.microsoft.com/office/drawing/2016/5/12/chartex" xmlns:cx7="http://schemas.microsoft.com/office/drawing/2016/5/13/chartex" xmlns:cx8="http://schemas.microsoft.com/office/drawing/2016/5/14/chartex" xmlns:mc="http://schemas.openxmlformats.org/markup-compatibility/2006" xmlns:aink="http://schemas.microsoft.com/office/drawing/2016/ink" xmlns:am3d="http://schemas.microsoft.com/office/drawing/2017/model3d" xmlns:o="urn:schemas-microsoft-com:office:office" xmlns:r="http://schemas.openxmlformats.org/officeDocument/2006/relationships" xmlns:m="http://schemas.openxmlformats.org/officeDocument/2006/math" xmlns:v="urn:schemas-microsoft-com:vml" xmlns:wp14="http://schemas.microsoft.com/office/word/2010/wordprocessingDrawing" xmlns:wp="http://schemas.openxmlformats.org/drawingml/2006/wordprocessingDrawing" xmlns:w10="urn:schemas-microsoft-com:office:word" xmlns:w="http://schemas.openxmlformats.org/wordprocessingml/2006/main" xmlns:w14="http://schemas.microsoft.com/office/word/2010/wordml" xmlns:w15="http://schemas.microsoft.com/office/word/2012/wordml" xmlns:w16cex="http://schemas.microsoft.com/office/word/2018/wordml/cex" xmlns:w16cid="http://schemas.microsoft.com/office/word/2016/wordml/cid" xmlns:w16="http://schemas.microsoft.com/office/word/2018/wordml" xmlns:w16se="http://schemas.microsoft.com/office/word/2015/wordml/symex" xmlns:wpg="http://schemas.microsoft.com/office/word/2010/wordprocessingGroup" xmlns:wpi="http://schemas.microsoft.com/office/word/2010/wordprocessingInk" xmlns:wne="http://schemas.microsoft.com/office/word/2006/wordml" xmlns:wps="http://schemas.microsoft.com/office/word/2010/wordprocessingShape" mc:Ignorable="w14 w15 w16se w16cid w16 w16cex wp14">
   <w:endnote w:type="separator" w:id="-1">
     <w:p>
       <w:pPr>
@@ -8292,23 +7999,7 @@
 </file>
 
 <file path=word/footer1.xml><?xml version="1.0" encoding="utf-8"?>
-<w:ftr xmlns:wpc="http://schemas.microsoft.com/office/word/2010/wordprocessingCanvas" xmlns:cx="http://schemas.microsoft.com/office/drawing/2014/chartex" xmlns:cx1="http://schemas.microsoft.com/office/drawing/2015/9/8/chartex" xmlns:cx2="http://schemas.microsoft.com/office/drawing/2015/10/21/chartex" xmlns:cx3="http://schemas.microsoft.com/office/drawing/2016/5/9/chartex" xmlns:cx4="http://schemas.microsoft.com/office/drawing/2016/5/10/chartex" xmlns:cx5="http://schemas.microsoft.com/office/drawing/2016/5/11/chartex" xmlns:cx6="http://schemas.microsoft.com/office/drawing/2016/5/12/chartex" xmlns:cx7="http://schemas.microsoft.com/office/drawing/2016/5/13/chartex" xmlns:cx8="http://schemas.microsoft.com/office/drawing/2016/5/14/chartex" xmlns:mc="http://schemas.openxmlformats.org/markup-compatibility/2006" xmlns:aink="http://schemas.microsoft.com/office/drawing/2016/ink" xmlns:am3d="http://schemas.microsoft.com/office/drawing/2017/model3d" xmlns:o="urn:schemas-microsoft-com:office:office" xmlns:r="http://schemas.openxmlformats.org/officeDocument/2006/relationships" xmlns:m="http://schemas.openxmlformats.org/officeDocument/2006/math" xmlns:v="urn:schemas-microsoft-com:vml" xmlns:wp14="http://schemas.microsoft.com/office/word/2010/wordprocessingDrawing" xmlns:wp="http://schemas.openxmlformats.org/drawingml/2006/wordprocessingDrawing" xmlns:w10="urn:schemas-microsoft-com:office:word" xmlns:w="http://schemas.openxmlformats.org/wordprocessingml/2006/main" xmlns:w14="http://schemas.microsoft.com/office/word/2010/wordml" xmlns:w15="http://schemas.microsoft.com/office/word/2012/wordml" xmlns:w16cid="http://schemas.microsoft.com/office/word/2016/wordml/cid" xmlns:w16se="http://schemas.microsoft.com/office/word/2015/wordml/symex" xmlns:wpg="http://schemas.microsoft.com/office/word/2010/wordprocessingGroup" xmlns:wpi="http://schemas.microsoft.com/office/word/2010/wordprocessingInk" xmlns:wne="http://schemas.microsoft.com/office/word/2006/wordml" xmlns:wps="http://schemas.microsoft.com/office/word/2010/wordprocessingShape" mc:Ignorable="w14 w15 w16se w16cid wp14">
-  <w:p>
-    <w:pPr>
-      <w:pStyle w:val="Footer"/>
-      <w:jc w:val="center"/>
-    </w:pPr>
-  </w:p>
-  <w:p>
-    <w:pPr>
-      <w:pStyle w:val="Footer"/>
-    </w:pPr>
-  </w:p>
-</w:ftr>
-</file>
-
-<file path=word/footer2.xml><?xml version="1.0" encoding="utf-8"?>
-<w:ftr xmlns:wpc="http://schemas.microsoft.com/office/word/2010/wordprocessingCanvas" xmlns:cx="http://schemas.microsoft.com/office/drawing/2014/chartex" xmlns:cx1="http://schemas.microsoft.com/office/drawing/2015/9/8/chartex" xmlns:cx2="http://schemas.microsoft.com/office/drawing/2015/10/21/chartex" xmlns:cx3="http://schemas.microsoft.com/office/drawing/2016/5/9/chartex" xmlns:cx4="http://schemas.microsoft.com/office/drawing/2016/5/10/chartex" xmlns:cx5="http://schemas.microsoft.com/office/drawing/2016/5/11/chartex" xmlns:cx6="http://schemas.microsoft.com/office/drawing/2016/5/12/chartex" xmlns:cx7="http://schemas.microsoft.com/office/drawing/2016/5/13/chartex" xmlns:cx8="http://schemas.microsoft.com/office/drawing/2016/5/14/chartex" xmlns:mc="http://schemas.openxmlformats.org/markup-compatibility/2006" xmlns:aink="http://schemas.microsoft.com/office/drawing/2016/ink" xmlns:am3d="http://schemas.microsoft.com/office/drawing/2017/model3d" xmlns:o="urn:schemas-microsoft-com:office:office" xmlns:r="http://schemas.openxmlformats.org/officeDocument/2006/relationships" xmlns:m="http://schemas.openxmlformats.org/officeDocument/2006/math" xmlns:v="urn:schemas-microsoft-com:vml" xmlns:wp14="http://schemas.microsoft.com/office/word/2010/wordprocessingDrawing" xmlns:wp="http://schemas.openxmlformats.org/drawingml/2006/wordprocessingDrawing" xmlns:w10="urn:schemas-microsoft-com:office:word" xmlns:w="http://schemas.openxmlformats.org/wordprocessingml/2006/main" xmlns:w14="http://schemas.microsoft.com/office/word/2010/wordml" xmlns:w15="http://schemas.microsoft.com/office/word/2012/wordml" xmlns:w16cid="http://schemas.microsoft.com/office/word/2016/wordml/cid" xmlns:w16se="http://schemas.microsoft.com/office/word/2015/wordml/symex" xmlns:wpg="http://schemas.microsoft.com/office/word/2010/wordprocessingGroup" xmlns:wpi="http://schemas.microsoft.com/office/word/2010/wordprocessingInk" xmlns:wne="http://schemas.microsoft.com/office/word/2006/wordml" xmlns:wps="http://schemas.microsoft.com/office/word/2010/wordprocessingShape" mc:Ignorable="w14 w15 w16se w16cid wp14">
+<w:ftr xmlns:wpc="http://schemas.microsoft.com/office/word/2010/wordprocessingCanvas" xmlns:cx="http://schemas.microsoft.com/office/drawing/2014/chartex" xmlns:cx1="http://schemas.microsoft.com/office/drawing/2015/9/8/chartex" xmlns:cx2="http://schemas.microsoft.com/office/drawing/2015/10/21/chartex" xmlns:cx3="http://schemas.microsoft.com/office/drawing/2016/5/9/chartex" xmlns:cx4="http://schemas.microsoft.com/office/drawing/2016/5/10/chartex" xmlns:cx5="http://schemas.microsoft.com/office/drawing/2016/5/11/chartex" xmlns:cx6="http://schemas.microsoft.com/office/drawing/2016/5/12/chartex" xmlns:cx7="http://schemas.microsoft.com/office/drawing/2016/5/13/chartex" xmlns:cx8="http://schemas.microsoft.com/office/drawing/2016/5/14/chartex" xmlns:mc="http://schemas.openxmlformats.org/markup-compatibility/2006" xmlns:aink="http://schemas.microsoft.com/office/drawing/2016/ink" xmlns:am3d="http://schemas.microsoft.com/office/drawing/2017/model3d" xmlns:o="urn:schemas-microsoft-com:office:office" xmlns:r="http://schemas.openxmlformats.org/officeDocument/2006/relationships" xmlns:m="http://schemas.openxmlformats.org/officeDocument/2006/math" xmlns:v="urn:schemas-microsoft-com:vml" xmlns:wp14="http://schemas.microsoft.com/office/word/2010/wordprocessingDrawing" xmlns:wp="http://schemas.openxmlformats.org/drawingml/2006/wordprocessingDrawing" xmlns:w10="urn:schemas-microsoft-com:office:word" xmlns:w="http://schemas.openxmlformats.org/wordprocessingml/2006/main" xmlns:w14="http://schemas.microsoft.com/office/word/2010/wordml" xmlns:w15="http://schemas.microsoft.com/office/word/2012/wordml" xmlns:w16cex="http://schemas.microsoft.com/office/word/2018/wordml/cex" xmlns:w16cid="http://schemas.microsoft.com/office/word/2016/wordml/cid" xmlns:w16="http://schemas.microsoft.com/office/word/2018/wordml" xmlns:w16se="http://schemas.microsoft.com/office/word/2015/wordml/symex" xmlns:wpg="http://schemas.microsoft.com/office/word/2010/wordprocessingGroup" xmlns:wpi="http://schemas.microsoft.com/office/word/2010/wordprocessingInk" xmlns:wne="http://schemas.microsoft.com/office/word/2006/wordml" xmlns:wps="http://schemas.microsoft.com/office/word/2010/wordprocessingShape" mc:Ignorable="w14 w15 w16se w16cid w16 w16cex wp14">
   <w:sdt>
     <w:sdtPr>
       <w:id w:val="932403587"/>
@@ -8360,8 +8051,8 @@
 </w:ftr>
 </file>
 
-<file path=word/footer3.xml><?xml version="1.0" encoding="utf-8"?>
-<w:ftr xmlns:wpc="http://schemas.microsoft.com/office/word/2010/wordprocessingCanvas" xmlns:cx="http://schemas.microsoft.com/office/drawing/2014/chartex" xmlns:cx1="http://schemas.microsoft.com/office/drawing/2015/9/8/chartex" xmlns:cx2="http://schemas.microsoft.com/office/drawing/2015/10/21/chartex" xmlns:cx3="http://schemas.microsoft.com/office/drawing/2016/5/9/chartex" xmlns:cx4="http://schemas.microsoft.com/office/drawing/2016/5/10/chartex" xmlns:cx5="http://schemas.microsoft.com/office/drawing/2016/5/11/chartex" xmlns:cx6="http://schemas.microsoft.com/office/drawing/2016/5/12/chartex" xmlns:cx7="http://schemas.microsoft.com/office/drawing/2016/5/13/chartex" xmlns:cx8="http://schemas.microsoft.com/office/drawing/2016/5/14/chartex" xmlns:mc="http://schemas.openxmlformats.org/markup-compatibility/2006" xmlns:aink="http://schemas.microsoft.com/office/drawing/2016/ink" xmlns:am3d="http://schemas.microsoft.com/office/drawing/2017/model3d" xmlns:o="urn:schemas-microsoft-com:office:office" xmlns:r="http://schemas.openxmlformats.org/officeDocument/2006/relationships" xmlns:m="http://schemas.openxmlformats.org/officeDocument/2006/math" xmlns:v="urn:schemas-microsoft-com:vml" xmlns:wp14="http://schemas.microsoft.com/office/word/2010/wordprocessingDrawing" xmlns:wp="http://schemas.openxmlformats.org/drawingml/2006/wordprocessingDrawing" xmlns:w10="urn:schemas-microsoft-com:office:word" xmlns:w="http://schemas.openxmlformats.org/wordprocessingml/2006/main" xmlns:w14="http://schemas.microsoft.com/office/word/2010/wordml" xmlns:w15="http://schemas.microsoft.com/office/word/2012/wordml" xmlns:w16cid="http://schemas.microsoft.com/office/word/2016/wordml/cid" xmlns:w16se="http://schemas.microsoft.com/office/word/2015/wordml/symex" xmlns:wpg="http://schemas.microsoft.com/office/word/2010/wordprocessingGroup" xmlns:wpi="http://schemas.microsoft.com/office/word/2010/wordprocessingInk" xmlns:wne="http://schemas.microsoft.com/office/word/2006/wordml" xmlns:wps="http://schemas.microsoft.com/office/word/2010/wordprocessingShape" mc:Ignorable="w14 w15 w16se w16cid wp14">
+<file path=word/footer2.xml><?xml version="1.0" encoding="utf-8"?>
+<w:ftr xmlns:wpc="http://schemas.microsoft.com/office/word/2010/wordprocessingCanvas" xmlns:cx="http://schemas.microsoft.com/office/drawing/2014/chartex" xmlns:cx1="http://schemas.microsoft.com/office/drawing/2015/9/8/chartex" xmlns:cx2="http://schemas.microsoft.com/office/drawing/2015/10/21/chartex" xmlns:cx3="http://schemas.microsoft.com/office/drawing/2016/5/9/chartex" xmlns:cx4="http://schemas.microsoft.com/office/drawing/2016/5/10/chartex" xmlns:cx5="http://schemas.microsoft.com/office/drawing/2016/5/11/chartex" xmlns:cx6="http://schemas.microsoft.com/office/drawing/2016/5/12/chartex" xmlns:cx7="http://schemas.microsoft.com/office/drawing/2016/5/13/chartex" xmlns:cx8="http://schemas.microsoft.com/office/drawing/2016/5/14/chartex" xmlns:mc="http://schemas.openxmlformats.org/markup-compatibility/2006" xmlns:aink="http://schemas.microsoft.com/office/drawing/2016/ink" xmlns:am3d="http://schemas.microsoft.com/office/drawing/2017/model3d" xmlns:o="urn:schemas-microsoft-com:office:office" xmlns:r="http://schemas.openxmlformats.org/officeDocument/2006/relationships" xmlns:m="http://schemas.openxmlformats.org/officeDocument/2006/math" xmlns:v="urn:schemas-microsoft-com:vml" xmlns:wp14="http://schemas.microsoft.com/office/word/2010/wordprocessingDrawing" xmlns:wp="http://schemas.openxmlformats.org/drawingml/2006/wordprocessingDrawing" xmlns:w10="urn:schemas-microsoft-com:office:word" xmlns:w="http://schemas.openxmlformats.org/wordprocessingml/2006/main" xmlns:w14="http://schemas.microsoft.com/office/word/2010/wordml" xmlns:w15="http://schemas.microsoft.com/office/word/2012/wordml" xmlns:w16cex="http://schemas.microsoft.com/office/word/2018/wordml/cex" xmlns:w16cid="http://schemas.microsoft.com/office/word/2016/wordml/cid" xmlns:w16="http://schemas.microsoft.com/office/word/2018/wordml" xmlns:w16se="http://schemas.microsoft.com/office/word/2015/wordml/symex" xmlns:wpg="http://schemas.microsoft.com/office/word/2010/wordprocessingGroup" xmlns:wpi="http://schemas.microsoft.com/office/word/2010/wordprocessingInk" xmlns:wne="http://schemas.microsoft.com/office/word/2006/wordml" xmlns:wps="http://schemas.microsoft.com/office/word/2010/wordprocessingShape" mc:Ignorable="w14 w15 w16se w16cid w16 w16cex wp14">
   <w:p>
     <w:pPr>
       <w:pStyle w:val="Footer"/>
@@ -8411,8 +8102,8 @@
 </w:ftr>
 </file>
 
-<file path=word/footer4.xml><?xml version="1.0" encoding="utf-8"?>
-<w:ftr xmlns:wpc="http://schemas.microsoft.com/office/word/2010/wordprocessingCanvas" xmlns:cx="http://schemas.microsoft.com/office/drawing/2014/chartex" xmlns:cx1="http://schemas.microsoft.com/office/drawing/2015/9/8/chartex" xmlns:cx2="http://schemas.microsoft.com/office/drawing/2015/10/21/chartex" xmlns:cx3="http://schemas.microsoft.com/office/drawing/2016/5/9/chartex" xmlns:cx4="http://schemas.microsoft.com/office/drawing/2016/5/10/chartex" xmlns:cx5="http://schemas.microsoft.com/office/drawing/2016/5/11/chartex" xmlns:cx6="http://schemas.microsoft.com/office/drawing/2016/5/12/chartex" xmlns:cx7="http://schemas.microsoft.com/office/drawing/2016/5/13/chartex" xmlns:cx8="http://schemas.microsoft.com/office/drawing/2016/5/14/chartex" xmlns:mc="http://schemas.openxmlformats.org/markup-compatibility/2006" xmlns:aink="http://schemas.microsoft.com/office/drawing/2016/ink" xmlns:am3d="http://schemas.microsoft.com/office/drawing/2017/model3d" xmlns:o="urn:schemas-microsoft-com:office:office" xmlns:r="http://schemas.openxmlformats.org/officeDocument/2006/relationships" xmlns:m="http://schemas.openxmlformats.org/officeDocument/2006/math" xmlns:v="urn:schemas-microsoft-com:vml" xmlns:wp14="http://schemas.microsoft.com/office/word/2010/wordprocessingDrawing" xmlns:wp="http://schemas.openxmlformats.org/drawingml/2006/wordprocessingDrawing" xmlns:w10="urn:schemas-microsoft-com:office:word" xmlns:w="http://schemas.openxmlformats.org/wordprocessingml/2006/main" xmlns:w14="http://schemas.microsoft.com/office/word/2010/wordml" xmlns:w15="http://schemas.microsoft.com/office/word/2012/wordml" xmlns:w16cid="http://schemas.microsoft.com/office/word/2016/wordml/cid" xmlns:w16se="http://schemas.microsoft.com/office/word/2015/wordml/symex" xmlns:wpg="http://schemas.microsoft.com/office/word/2010/wordprocessingGroup" xmlns:wpi="http://schemas.microsoft.com/office/word/2010/wordprocessingInk" xmlns:wne="http://schemas.microsoft.com/office/word/2006/wordml" xmlns:wps="http://schemas.microsoft.com/office/word/2010/wordprocessingShape" mc:Ignorable="w14 w15 w16se w16cid wp14">
+<file path=word/footer3.xml><?xml version="1.0" encoding="utf-8"?>
+<w:ftr xmlns:wpc="http://schemas.microsoft.com/office/word/2010/wordprocessingCanvas" xmlns:cx="http://schemas.microsoft.com/office/drawing/2014/chartex" xmlns:cx1="http://schemas.microsoft.com/office/drawing/2015/9/8/chartex" xmlns:cx2="http://schemas.microsoft.com/office/drawing/2015/10/21/chartex" xmlns:cx3="http://schemas.microsoft.com/office/drawing/2016/5/9/chartex" xmlns:cx4="http://schemas.microsoft.com/office/drawing/2016/5/10/chartex" xmlns:cx5="http://schemas.microsoft.com/office/drawing/2016/5/11/chartex" xmlns:cx6="http://schemas.microsoft.com/office/drawing/2016/5/12/chartex" xmlns:cx7="http://schemas.microsoft.com/office/drawing/2016/5/13/chartex" xmlns:cx8="http://schemas.microsoft.com/office/drawing/2016/5/14/chartex" xmlns:mc="http://schemas.openxmlformats.org/markup-compatibility/2006" xmlns:aink="http://schemas.microsoft.com/office/drawing/2016/ink" xmlns:am3d="http://schemas.microsoft.com/office/drawing/2017/model3d" xmlns:o="urn:schemas-microsoft-com:office:office" xmlns:r="http://schemas.openxmlformats.org/officeDocument/2006/relationships" xmlns:m="http://schemas.openxmlformats.org/officeDocument/2006/math" xmlns:v="urn:schemas-microsoft-com:vml" xmlns:wp14="http://schemas.microsoft.com/office/word/2010/wordprocessingDrawing" xmlns:wp="http://schemas.openxmlformats.org/drawingml/2006/wordprocessingDrawing" xmlns:w10="urn:schemas-microsoft-com:office:word" xmlns:w="http://schemas.openxmlformats.org/wordprocessingml/2006/main" xmlns:w14="http://schemas.microsoft.com/office/word/2010/wordml" xmlns:w15="http://schemas.microsoft.com/office/word/2012/wordml" xmlns:w16cex="http://schemas.microsoft.com/office/word/2018/wordml/cex" xmlns:w16cid="http://schemas.microsoft.com/office/word/2016/wordml/cid" xmlns:w16="http://schemas.microsoft.com/office/word/2018/wordml" xmlns:w16se="http://schemas.microsoft.com/office/word/2015/wordml/symex" xmlns:wpg="http://schemas.microsoft.com/office/word/2010/wordprocessingGroup" xmlns:wpi="http://schemas.microsoft.com/office/word/2010/wordprocessingInk" xmlns:wne="http://schemas.microsoft.com/office/word/2006/wordml" xmlns:wps="http://schemas.microsoft.com/office/word/2010/wordprocessingShape" mc:Ignorable="w14 w15 w16se w16cid w16 w16cex wp14">
   <w:sdt>
     <w:sdtPr>
       <w:id w:val="1850215391"/>
@@ -8473,7 +8164,7 @@
 </file>
 
 <file path=word/footnotes.xml><?xml version="1.0" encoding="utf-8"?>
-<w:footnotes xmlns:wpc="http://schemas.microsoft.com/office/word/2010/wordprocessingCanvas" xmlns:cx="http://schemas.microsoft.com/office/drawing/2014/chartex" xmlns:cx1="http://schemas.microsoft.com/office/drawing/2015/9/8/chartex" xmlns:cx2="http://schemas.microsoft.com/office/drawing/2015/10/21/chartex" xmlns:cx3="http://schemas.microsoft.com/office/drawing/2016/5/9/chartex" xmlns:cx4="http://schemas.microsoft.com/office/drawing/2016/5/10/chartex" xmlns:cx5="http://schemas.microsoft.com/office/drawing/2016/5/11/chartex" xmlns:cx6="http://schemas.microsoft.com/office/drawing/2016/5/12/chartex" xmlns:cx7="http://schemas.microsoft.com/office/drawing/2016/5/13/chartex" xmlns:cx8="http://schemas.microsoft.com/office/drawing/2016/5/14/chartex" xmlns:mc="http://schemas.openxmlformats.org/markup-compatibility/2006" xmlns:aink="http://schemas.microsoft.com/office/drawing/2016/ink" xmlns:am3d="http://schemas.microsoft.com/office/drawing/2017/model3d" xmlns:o="urn:schemas-microsoft-com:office:office" xmlns:r="http://schemas.openxmlformats.org/officeDocument/2006/relationships" xmlns:m="http://schemas.openxmlformats.org/officeDocument/2006/math" xmlns:v="urn:schemas-microsoft-com:vml" xmlns:wp14="http://schemas.microsoft.com/office/word/2010/wordprocessingDrawing" xmlns:wp="http://schemas.openxmlformats.org/drawingml/2006/wordprocessingDrawing" xmlns:w10="urn:schemas-microsoft-com:office:word" xmlns:w="http://schemas.openxmlformats.org/wordprocessingml/2006/main" xmlns:w14="http://schemas.microsoft.com/office/word/2010/wordml" xmlns:w15="http://schemas.microsoft.com/office/word/2012/wordml" xmlns:w16cid="http://schemas.microsoft.com/office/word/2016/wordml/cid" xmlns:w16se="http://schemas.microsoft.com/office/word/2015/wordml/symex" xmlns:wpg="http://schemas.microsoft.com/office/word/2010/wordprocessingGroup" xmlns:wpi="http://schemas.microsoft.com/office/word/2010/wordprocessingInk" xmlns:wne="http://schemas.microsoft.com/office/word/2006/wordml" xmlns:wps="http://schemas.microsoft.com/office/word/2010/wordprocessingShape" mc:Ignorable="w14 w15 w16se w16cid wp14">
+<w:footnotes xmlns:wpc="http://schemas.microsoft.com/office/word/2010/wordprocessingCanvas" xmlns:cx="http://schemas.microsoft.com/office/drawing/2014/chartex" xmlns:cx1="http://schemas.microsoft.com/office/drawing/2015/9/8/chartex" xmlns:cx2="http://schemas.microsoft.com/office/drawing/2015/10/21/chartex" xmlns:cx3="http://schemas.microsoft.com/office/drawing/2016/5/9/chartex" xmlns:cx4="http://schemas.microsoft.com/office/drawing/2016/5/10/chartex" xmlns:cx5="http://schemas.microsoft.com/office/drawing/2016/5/11/chartex" xmlns:cx6="http://schemas.microsoft.com/office/drawing/2016/5/12/chartex" xmlns:cx7="http://schemas.microsoft.com/office/drawing/2016/5/13/chartex" xmlns:cx8="http://schemas.microsoft.com/office/drawing/2016/5/14/chartex" xmlns:mc="http://schemas.openxmlformats.org/markup-compatibility/2006" xmlns:aink="http://schemas.microsoft.com/office/drawing/2016/ink" xmlns:am3d="http://schemas.microsoft.com/office/drawing/2017/model3d" xmlns:o="urn:schemas-microsoft-com:office:office" xmlns:r="http://schemas.openxmlformats.org/officeDocument/2006/relationships" xmlns:m="http://schemas.openxmlformats.org/officeDocument/2006/math" xmlns:v="urn:schemas-microsoft-com:vml" xmlns:wp14="http://schemas.microsoft.com/office/word/2010/wordprocessingDrawing" xmlns:wp="http://schemas.openxmlformats.org/drawingml/2006/wordprocessingDrawing" xmlns:w10="urn:schemas-microsoft-com:office:word" xmlns:w="http://schemas.openxmlformats.org/wordprocessingml/2006/main" xmlns:w14="http://schemas.microsoft.com/office/word/2010/wordml" xmlns:w15="http://schemas.microsoft.com/office/word/2012/wordml" xmlns:w16cex="http://schemas.microsoft.com/office/word/2018/wordml/cex" xmlns:w16cid="http://schemas.microsoft.com/office/word/2016/wordml/cid" xmlns:w16="http://schemas.microsoft.com/office/word/2018/wordml" xmlns:w16se="http://schemas.microsoft.com/office/word/2015/wordml/symex" xmlns:wpg="http://schemas.microsoft.com/office/word/2010/wordprocessingGroup" xmlns:wpi="http://schemas.microsoft.com/office/word/2010/wordprocessingInk" xmlns:wne="http://schemas.microsoft.com/office/word/2006/wordml" xmlns:wps="http://schemas.microsoft.com/office/word/2010/wordprocessingShape" mc:Ignorable="w14 w15 w16se w16cid w16 w16cex wp14">
   <w:footnote w:type="separator" w:id="-1">
     <w:p>
       <w:pPr>
@@ -8498,7 +8189,7 @@
 </file>
 
 <file path=word/header1.xml><?xml version="1.0" encoding="utf-8"?>
-<w:hdr xmlns:wpc="http://schemas.microsoft.com/office/word/2010/wordprocessingCanvas" xmlns:cx="http://schemas.microsoft.com/office/drawing/2014/chartex" xmlns:cx1="http://schemas.microsoft.com/office/drawing/2015/9/8/chartex" xmlns:cx2="http://schemas.microsoft.com/office/drawing/2015/10/21/chartex" xmlns:cx3="http://schemas.microsoft.com/office/drawing/2016/5/9/chartex" xmlns:cx4="http://schemas.microsoft.com/office/drawing/2016/5/10/chartex" xmlns:cx5="http://schemas.microsoft.com/office/drawing/2016/5/11/chartex" xmlns:cx6="http://schemas.microsoft.com/office/drawing/2016/5/12/chartex" xmlns:cx7="http://schemas.microsoft.com/office/drawing/2016/5/13/chartex" xmlns:cx8="http://schemas.microsoft.com/office/drawing/2016/5/14/chartex" xmlns:mc="http://schemas.openxmlformats.org/markup-compatibility/2006" xmlns:aink="http://schemas.microsoft.com/office/drawing/2016/ink" xmlns:am3d="http://schemas.microsoft.com/office/drawing/2017/model3d" xmlns:o="urn:schemas-microsoft-com:office:office" xmlns:r="http://schemas.openxmlformats.org/officeDocument/2006/relationships" xmlns:m="http://schemas.openxmlformats.org/officeDocument/2006/math" xmlns:v="urn:schemas-microsoft-com:vml" xmlns:wp14="http://schemas.microsoft.com/office/word/2010/wordprocessingDrawing" xmlns:wp="http://schemas.openxmlformats.org/drawingml/2006/wordprocessingDrawing" xmlns:w10="urn:schemas-microsoft-com:office:word" xmlns:w="http://schemas.openxmlformats.org/wordprocessingml/2006/main" xmlns:w14="http://schemas.microsoft.com/office/word/2010/wordml" xmlns:w15="http://schemas.microsoft.com/office/word/2012/wordml" xmlns:w16cid="http://schemas.microsoft.com/office/word/2016/wordml/cid" xmlns:w16se="http://schemas.microsoft.com/office/word/2015/wordml/symex" xmlns:wpg="http://schemas.microsoft.com/office/word/2010/wordprocessingGroup" xmlns:wpi="http://schemas.microsoft.com/office/word/2010/wordprocessingInk" xmlns:wne="http://schemas.microsoft.com/office/word/2006/wordml" xmlns:wps="http://schemas.microsoft.com/office/word/2010/wordprocessingShape" mc:Ignorable="w14 w15 w16se w16cid wp14">
+<w:hdr xmlns:wpc="http://schemas.microsoft.com/office/word/2010/wordprocessingCanvas" xmlns:cx="http://schemas.microsoft.com/office/drawing/2014/chartex" xmlns:cx1="http://schemas.microsoft.com/office/drawing/2015/9/8/chartex" xmlns:cx2="http://schemas.microsoft.com/office/drawing/2015/10/21/chartex" xmlns:cx3="http://schemas.microsoft.com/office/drawing/2016/5/9/chartex" xmlns:cx4="http://schemas.microsoft.com/office/drawing/2016/5/10/chartex" xmlns:cx5="http://schemas.microsoft.com/office/drawing/2016/5/11/chartex" xmlns:cx6="http://schemas.microsoft.com/office/drawing/2016/5/12/chartex" xmlns:cx7="http://schemas.microsoft.com/office/drawing/2016/5/13/chartex" xmlns:cx8="http://schemas.microsoft.com/office/drawing/2016/5/14/chartex" xmlns:mc="http://schemas.openxmlformats.org/markup-compatibility/2006" xmlns:aink="http://schemas.microsoft.com/office/drawing/2016/ink" xmlns:am3d="http://schemas.microsoft.com/office/drawing/2017/model3d" xmlns:o="urn:schemas-microsoft-com:office:office" xmlns:r="http://schemas.openxmlformats.org/officeDocument/2006/relationships" xmlns:m="http://schemas.openxmlformats.org/officeDocument/2006/math" xmlns:v="urn:schemas-microsoft-com:vml" xmlns:wp14="http://schemas.microsoft.com/office/word/2010/wordprocessingDrawing" xmlns:wp="http://schemas.openxmlformats.org/drawingml/2006/wordprocessingDrawing" xmlns:w10="urn:schemas-microsoft-com:office:word" xmlns:w="http://schemas.openxmlformats.org/wordprocessingml/2006/main" xmlns:w14="http://schemas.microsoft.com/office/word/2010/wordml" xmlns:w15="http://schemas.microsoft.com/office/word/2012/wordml" xmlns:w16cex="http://schemas.microsoft.com/office/word/2018/wordml/cex" xmlns:w16cid="http://schemas.microsoft.com/office/word/2016/wordml/cid" xmlns:w16="http://schemas.microsoft.com/office/word/2018/wordml" xmlns:w16se="http://schemas.microsoft.com/office/word/2015/wordml/symex" xmlns:wpg="http://schemas.microsoft.com/office/word/2010/wordprocessingGroup" xmlns:wpi="http://schemas.microsoft.com/office/word/2010/wordprocessingInk" xmlns:wne="http://schemas.microsoft.com/office/word/2006/wordml" xmlns:wps="http://schemas.microsoft.com/office/word/2010/wordprocessingShape" mc:Ignorable="w14 w15 w16se w16cid w16 w16cex wp14">
   <w:p>
     <w:pPr>
       <w:pStyle w:val="Header"/>
@@ -8507,11 +8198,15 @@
       <w:t>Team A</w:t>
     </w:r>
     <w:r>
-      <w:tab/>
+      <w:ptab w:relativeTo="margin" w:alignment="center" w:leader="none"/>
+    </w:r>
+    <w:r>
       <w:t>Sprint 3</w:t>
     </w:r>
     <w:r>
-      <w:tab/>
+      <w:ptab w:relativeTo="margin" w:alignment="right" w:leader="none"/>
+    </w:r>
+    <w:r>
       <w:t>CITE</w:t>
     </w:r>
   </w:p>
@@ -8519,7 +8214,7 @@
 </file>
 
 <file path=word/header2.xml><?xml version="1.0" encoding="utf-8"?>
-<w:hdr xmlns:wpc="http://schemas.microsoft.com/office/word/2010/wordprocessingCanvas" xmlns:cx="http://schemas.microsoft.com/office/drawing/2014/chartex" xmlns:cx1="http://schemas.microsoft.com/office/drawing/2015/9/8/chartex" xmlns:cx2="http://schemas.microsoft.com/office/drawing/2015/10/21/chartex" xmlns:cx3="http://schemas.microsoft.com/office/drawing/2016/5/9/chartex" xmlns:cx4="http://schemas.microsoft.com/office/drawing/2016/5/10/chartex" xmlns:cx5="http://schemas.microsoft.com/office/drawing/2016/5/11/chartex" xmlns:cx6="http://schemas.microsoft.com/office/drawing/2016/5/12/chartex" xmlns:cx7="http://schemas.microsoft.com/office/drawing/2016/5/13/chartex" xmlns:cx8="http://schemas.microsoft.com/office/drawing/2016/5/14/chartex" xmlns:mc="http://schemas.openxmlformats.org/markup-compatibility/2006" xmlns:aink="http://schemas.microsoft.com/office/drawing/2016/ink" xmlns:am3d="http://schemas.microsoft.com/office/drawing/2017/model3d" xmlns:o="urn:schemas-microsoft-com:office:office" xmlns:r="http://schemas.openxmlformats.org/officeDocument/2006/relationships" xmlns:m="http://schemas.openxmlformats.org/officeDocument/2006/math" xmlns:v="urn:schemas-microsoft-com:vml" xmlns:wp14="http://schemas.microsoft.com/office/word/2010/wordprocessingDrawing" xmlns:wp="http://schemas.openxmlformats.org/drawingml/2006/wordprocessingDrawing" xmlns:w10="urn:schemas-microsoft-com:office:word" xmlns:w="http://schemas.openxmlformats.org/wordprocessingml/2006/main" xmlns:w14="http://schemas.microsoft.com/office/word/2010/wordml" xmlns:w15="http://schemas.microsoft.com/office/word/2012/wordml" xmlns:w16cid="http://schemas.microsoft.com/office/word/2016/wordml/cid" xmlns:w16se="http://schemas.microsoft.com/office/word/2015/wordml/symex" xmlns:wpg="http://schemas.microsoft.com/office/word/2010/wordprocessingGroup" xmlns:wpi="http://schemas.microsoft.com/office/word/2010/wordprocessingInk" xmlns:wne="http://schemas.microsoft.com/office/word/2006/wordml" xmlns:wps="http://schemas.microsoft.com/office/word/2010/wordprocessingShape" mc:Ignorable="w14 w15 w16se w16cid wp14">
+<w:hdr xmlns:wpc="http://schemas.microsoft.com/office/word/2010/wordprocessingCanvas" xmlns:cx="http://schemas.microsoft.com/office/drawing/2014/chartex" xmlns:cx1="http://schemas.microsoft.com/office/drawing/2015/9/8/chartex" xmlns:cx2="http://schemas.microsoft.com/office/drawing/2015/10/21/chartex" xmlns:cx3="http://schemas.microsoft.com/office/drawing/2016/5/9/chartex" xmlns:cx4="http://schemas.microsoft.com/office/drawing/2016/5/10/chartex" xmlns:cx5="http://schemas.microsoft.com/office/drawing/2016/5/11/chartex" xmlns:cx6="http://schemas.microsoft.com/office/drawing/2016/5/12/chartex" xmlns:cx7="http://schemas.microsoft.com/office/drawing/2016/5/13/chartex" xmlns:cx8="http://schemas.microsoft.com/office/drawing/2016/5/14/chartex" xmlns:mc="http://schemas.openxmlformats.org/markup-compatibility/2006" xmlns:aink="http://schemas.microsoft.com/office/drawing/2016/ink" xmlns:am3d="http://schemas.microsoft.com/office/drawing/2017/model3d" xmlns:o="urn:schemas-microsoft-com:office:office" xmlns:r="http://schemas.openxmlformats.org/officeDocument/2006/relationships" xmlns:m="http://schemas.openxmlformats.org/officeDocument/2006/math" xmlns:v="urn:schemas-microsoft-com:vml" xmlns:wp14="http://schemas.microsoft.com/office/word/2010/wordprocessingDrawing" xmlns:wp="http://schemas.openxmlformats.org/drawingml/2006/wordprocessingDrawing" xmlns:w10="urn:schemas-microsoft-com:office:word" xmlns:w="http://schemas.openxmlformats.org/wordprocessingml/2006/main" xmlns:w14="http://schemas.microsoft.com/office/word/2010/wordml" xmlns:w15="http://schemas.microsoft.com/office/word/2012/wordml" xmlns:w16cex="http://schemas.microsoft.com/office/word/2018/wordml/cex" xmlns:w16cid="http://schemas.microsoft.com/office/word/2016/wordml/cid" xmlns:w16="http://schemas.microsoft.com/office/word/2018/wordml" xmlns:w16se="http://schemas.microsoft.com/office/word/2015/wordml/symex" xmlns:wpg="http://schemas.microsoft.com/office/word/2010/wordprocessingGroup" xmlns:wpi="http://schemas.microsoft.com/office/word/2010/wordprocessingInk" xmlns:wne="http://schemas.microsoft.com/office/word/2006/wordml" xmlns:wps="http://schemas.microsoft.com/office/word/2010/wordprocessingShape" mc:Ignorable="w14 w15 w16se w16cid w16 w16cex wp14">
   <w:p>
     <w:pPr>
       <w:pStyle w:val="Header"/>
@@ -8544,32 +8239,7 @@
 </file>
 
 <file path=word/header3.xml><?xml version="1.0" encoding="utf-8"?>
-<w:hdr xmlns:wpc="http://schemas.microsoft.com/office/word/2010/wordprocessingCanvas" xmlns:cx="http://schemas.microsoft.com/office/drawing/2014/chartex" xmlns:cx1="http://schemas.microsoft.com/office/drawing/2015/9/8/chartex" xmlns:cx2="http://schemas.microsoft.com/office/drawing/2015/10/21/chartex" xmlns:cx3="http://schemas.microsoft.com/office/drawing/2016/5/9/chartex" xmlns:cx4="http://schemas.microsoft.com/office/drawing/2016/5/10/chartex" xmlns:cx5="http://schemas.microsoft.com/office/drawing/2016/5/11/chartex" xmlns:cx6="http://schemas.microsoft.com/office/drawing/2016/5/12/chartex" xmlns:cx7="http://schemas.microsoft.com/office/drawing/2016/5/13/chartex" xmlns:cx8="http://schemas.microsoft.com/office/drawing/2016/5/14/chartex" xmlns:mc="http://schemas.openxmlformats.org/markup-compatibility/2006" xmlns:aink="http://schemas.microsoft.com/office/drawing/2016/ink" xmlns:am3d="http://schemas.microsoft.com/office/drawing/2017/model3d" xmlns:o="urn:schemas-microsoft-com:office:office" xmlns:r="http://schemas.openxmlformats.org/officeDocument/2006/relationships" xmlns:m="http://schemas.openxmlformats.org/officeDocument/2006/math" xmlns:v="urn:schemas-microsoft-com:vml" xmlns:wp14="http://schemas.microsoft.com/office/word/2010/wordprocessingDrawing" xmlns:wp="http://schemas.openxmlformats.org/drawingml/2006/wordprocessingDrawing" xmlns:w10="urn:schemas-microsoft-com:office:word" xmlns:w="http://schemas.openxmlformats.org/wordprocessingml/2006/main" xmlns:w14="http://schemas.microsoft.com/office/word/2010/wordml" xmlns:w15="http://schemas.microsoft.com/office/word/2012/wordml" xmlns:w16cid="http://schemas.microsoft.com/office/word/2016/wordml/cid" xmlns:w16se="http://schemas.microsoft.com/office/word/2015/wordml/symex" xmlns:wpg="http://schemas.microsoft.com/office/word/2010/wordprocessingGroup" xmlns:wpi="http://schemas.microsoft.com/office/word/2010/wordprocessingInk" xmlns:wne="http://schemas.microsoft.com/office/word/2006/wordml" xmlns:wps="http://schemas.microsoft.com/office/word/2010/wordprocessingShape" mc:Ignorable="w14 w15 w16se w16cid wp14">
-  <w:p>
-    <w:pPr>
-      <w:pStyle w:val="Header"/>
-    </w:pPr>
-    <w:r>
-      <w:t>Team A</w:t>
-    </w:r>
-    <w:r>
-      <w:ptab w:relativeTo="margin" w:alignment="center" w:leader="none"/>
-    </w:r>
-    <w:r>
-      <w:t>Sprint 3</w:t>
-    </w:r>
-    <w:r>
-      <w:ptab w:relativeTo="margin" w:alignment="right" w:leader="none"/>
-    </w:r>
-    <w:r>
-      <w:t>CITE</w:t>
-    </w:r>
-  </w:p>
-</w:hdr>
-</file>
-
-<file path=word/header4.xml><?xml version="1.0" encoding="utf-8"?>
-<w:hdr xmlns:wpc="http://schemas.microsoft.com/office/word/2010/wordprocessingCanvas" xmlns:cx="http://schemas.microsoft.com/office/drawing/2014/chartex" xmlns:cx1="http://schemas.microsoft.com/office/drawing/2015/9/8/chartex" xmlns:cx2="http://schemas.microsoft.com/office/drawing/2015/10/21/chartex" xmlns:cx3="http://schemas.microsoft.com/office/drawing/2016/5/9/chartex" xmlns:cx4="http://schemas.microsoft.com/office/drawing/2016/5/10/chartex" xmlns:cx5="http://schemas.microsoft.com/office/drawing/2016/5/11/chartex" xmlns:cx6="http://schemas.microsoft.com/office/drawing/2016/5/12/chartex" xmlns:cx7="http://schemas.microsoft.com/office/drawing/2016/5/13/chartex" xmlns:cx8="http://schemas.microsoft.com/office/drawing/2016/5/14/chartex" xmlns:mc="http://schemas.openxmlformats.org/markup-compatibility/2006" xmlns:aink="http://schemas.microsoft.com/office/drawing/2016/ink" xmlns:am3d="http://schemas.microsoft.com/office/drawing/2017/model3d" xmlns:o="urn:schemas-microsoft-com:office:office" xmlns:r="http://schemas.openxmlformats.org/officeDocument/2006/relationships" xmlns:m="http://schemas.openxmlformats.org/officeDocument/2006/math" xmlns:v="urn:schemas-microsoft-com:vml" xmlns:wp14="http://schemas.microsoft.com/office/word/2010/wordprocessingDrawing" xmlns:wp="http://schemas.openxmlformats.org/drawingml/2006/wordprocessingDrawing" xmlns:w10="urn:schemas-microsoft-com:office:word" xmlns:w="http://schemas.openxmlformats.org/wordprocessingml/2006/main" xmlns:w14="http://schemas.microsoft.com/office/word/2010/wordml" xmlns:w15="http://schemas.microsoft.com/office/word/2012/wordml" xmlns:w16cid="http://schemas.microsoft.com/office/word/2016/wordml/cid" xmlns:w16se="http://schemas.microsoft.com/office/word/2015/wordml/symex" xmlns:wpg="http://schemas.microsoft.com/office/word/2010/wordprocessingGroup" xmlns:wpi="http://schemas.microsoft.com/office/word/2010/wordprocessingInk" xmlns:wne="http://schemas.microsoft.com/office/word/2006/wordml" xmlns:wps="http://schemas.microsoft.com/office/word/2010/wordprocessingShape" mc:Ignorable="w14 w15 w16se w16cid wp14">
+<w:hdr xmlns:wpc="http://schemas.microsoft.com/office/word/2010/wordprocessingCanvas" xmlns:cx="http://schemas.microsoft.com/office/drawing/2014/chartex" xmlns:cx1="http://schemas.microsoft.com/office/drawing/2015/9/8/chartex" xmlns:cx2="http://schemas.microsoft.com/office/drawing/2015/10/21/chartex" xmlns:cx3="http://schemas.microsoft.com/office/drawing/2016/5/9/chartex" xmlns:cx4="http://schemas.microsoft.com/office/drawing/2016/5/10/chartex" xmlns:cx5="http://schemas.microsoft.com/office/drawing/2016/5/11/chartex" xmlns:cx6="http://schemas.microsoft.com/office/drawing/2016/5/12/chartex" xmlns:cx7="http://schemas.microsoft.com/office/drawing/2016/5/13/chartex" xmlns:cx8="http://schemas.microsoft.com/office/drawing/2016/5/14/chartex" xmlns:mc="http://schemas.openxmlformats.org/markup-compatibility/2006" xmlns:aink="http://schemas.microsoft.com/office/drawing/2016/ink" xmlns:am3d="http://schemas.microsoft.com/office/drawing/2017/model3d" xmlns:o="urn:schemas-microsoft-com:office:office" xmlns:r="http://schemas.openxmlformats.org/officeDocument/2006/relationships" xmlns:m="http://schemas.openxmlformats.org/officeDocument/2006/math" xmlns:v="urn:schemas-microsoft-com:vml" xmlns:wp14="http://schemas.microsoft.com/office/word/2010/wordprocessingDrawing" xmlns:wp="http://schemas.openxmlformats.org/drawingml/2006/wordprocessingDrawing" xmlns:w10="urn:schemas-microsoft-com:office:word" xmlns:w="http://schemas.openxmlformats.org/wordprocessingml/2006/main" xmlns:w14="http://schemas.microsoft.com/office/word/2010/wordml" xmlns:w15="http://schemas.microsoft.com/office/word/2012/wordml" xmlns:w16cex="http://schemas.microsoft.com/office/word/2018/wordml/cex" xmlns:w16cid="http://schemas.microsoft.com/office/word/2016/wordml/cid" xmlns:w16="http://schemas.microsoft.com/office/word/2018/wordml" xmlns:w16se="http://schemas.microsoft.com/office/word/2015/wordml/symex" xmlns:wpg="http://schemas.microsoft.com/office/word/2010/wordprocessingGroup" xmlns:wpi="http://schemas.microsoft.com/office/word/2010/wordprocessingInk" xmlns:wne="http://schemas.microsoft.com/office/word/2006/wordml" xmlns:wps="http://schemas.microsoft.com/office/word/2010/wordprocessingShape" mc:Ignorable="w14 w15 w16se w16cid w16 w16cex wp14">
   <w:p>
     <w:pPr>
       <w:pStyle w:val="Header"/>
@@ -8595,7 +8265,7 @@
 </file>
 
 <file path=word/numbering.xml><?xml version="1.0" encoding="utf-8"?>
-<w:numbering xmlns:wpc="http://schemas.microsoft.com/office/word/2010/wordprocessingCanvas" xmlns:cx="http://schemas.microsoft.com/office/drawing/2014/chartex" xmlns:cx1="http://schemas.microsoft.com/office/drawing/2015/9/8/chartex" xmlns:cx2="http://schemas.microsoft.com/office/drawing/2015/10/21/chartex" xmlns:cx3="http://schemas.microsoft.com/office/drawing/2016/5/9/chartex" xmlns:cx4="http://schemas.microsoft.com/office/drawing/2016/5/10/chartex" xmlns:cx5="http://schemas.microsoft.com/office/drawing/2016/5/11/chartex" xmlns:cx6="http://schemas.microsoft.com/office/drawing/2016/5/12/chartex" xmlns:cx7="http://schemas.microsoft.com/office/drawing/2016/5/13/chartex" xmlns:cx8="http://schemas.microsoft.com/office/drawing/2016/5/14/chartex" xmlns:mc="http://schemas.openxmlformats.org/markup-compatibility/2006" xmlns:aink="http://schemas.microsoft.com/office/drawing/2016/ink" xmlns:am3d="http://schemas.microsoft.com/office/drawing/2017/model3d" xmlns:o="urn:schemas-microsoft-com:office:office" xmlns:r="http://schemas.openxmlformats.org/officeDocument/2006/relationships" xmlns:m="http://schemas.openxmlformats.org/officeDocument/2006/math" xmlns:v="urn:schemas-microsoft-com:vml" xmlns:wp14="http://schemas.microsoft.com/office/word/2010/wordprocessingDrawing" xmlns:wp="http://schemas.openxmlformats.org/drawingml/2006/wordprocessingDrawing" xmlns:w10="urn:schemas-microsoft-com:office:word" xmlns:w="http://schemas.openxmlformats.org/wordprocessingml/2006/main" xmlns:w14="http://schemas.microsoft.com/office/word/2010/wordml" xmlns:w15="http://schemas.microsoft.com/office/word/2012/wordml" xmlns:w16cid="http://schemas.microsoft.com/office/word/2016/wordml/cid" xmlns:w16se="http://schemas.microsoft.com/office/word/2015/wordml/symex" xmlns:wpg="http://schemas.microsoft.com/office/word/2010/wordprocessingGroup" xmlns:wpi="http://schemas.microsoft.com/office/word/2010/wordprocessingInk" xmlns:wne="http://schemas.microsoft.com/office/word/2006/wordml" xmlns:wps="http://schemas.microsoft.com/office/word/2010/wordprocessingShape" mc:Ignorable="w14 w15 w16se w16cid wp14">
+<w:numbering xmlns:wpc="http://schemas.microsoft.com/office/word/2010/wordprocessingCanvas" xmlns:cx="http://schemas.microsoft.com/office/drawing/2014/chartex" xmlns:cx1="http://schemas.microsoft.com/office/drawing/2015/9/8/chartex" xmlns:cx2="http://schemas.microsoft.com/office/drawing/2015/10/21/chartex" xmlns:cx3="http://schemas.microsoft.com/office/drawing/2016/5/9/chartex" xmlns:cx4="http://schemas.microsoft.com/office/drawing/2016/5/10/chartex" xmlns:cx5="http://schemas.microsoft.com/office/drawing/2016/5/11/chartex" xmlns:cx6="http://schemas.microsoft.com/office/drawing/2016/5/12/chartex" xmlns:cx7="http://schemas.microsoft.com/office/drawing/2016/5/13/chartex" xmlns:cx8="http://schemas.microsoft.com/office/drawing/2016/5/14/chartex" xmlns:mc="http://schemas.openxmlformats.org/markup-compatibility/2006" xmlns:aink="http://schemas.microsoft.com/office/drawing/2016/ink" xmlns:am3d="http://schemas.microsoft.com/office/drawing/2017/model3d" xmlns:o="urn:schemas-microsoft-com:office:office" xmlns:r="http://schemas.openxmlformats.org/officeDocument/2006/relationships" xmlns:m="http://schemas.openxmlformats.org/officeDocument/2006/math" xmlns:v="urn:schemas-microsoft-com:vml" xmlns:wp14="http://schemas.microsoft.com/office/word/2010/wordprocessingDrawing" xmlns:wp="http://schemas.openxmlformats.org/drawingml/2006/wordprocessingDrawing" xmlns:w10="urn:schemas-microsoft-com:office:word" xmlns:w="http://schemas.openxmlformats.org/wordprocessingml/2006/main" xmlns:w14="http://schemas.microsoft.com/office/word/2010/wordml" xmlns:w15="http://schemas.microsoft.com/office/word/2012/wordml" xmlns:w16cex="http://schemas.microsoft.com/office/word/2018/wordml/cex" xmlns:w16cid="http://schemas.microsoft.com/office/word/2016/wordml/cid" xmlns:w16="http://schemas.microsoft.com/office/word/2018/wordml" xmlns:w16se="http://schemas.microsoft.com/office/word/2015/wordml/symex" xmlns:wpg="http://schemas.microsoft.com/office/word/2010/wordprocessingGroup" xmlns:wpi="http://schemas.microsoft.com/office/word/2010/wordprocessingInk" xmlns:wne="http://schemas.microsoft.com/office/word/2006/wordml" xmlns:wps="http://schemas.microsoft.com/office/word/2010/wordprocessingShape" mc:Ignorable="w14 w15 w16se w16cid w16 w16cex wp14">
   <w:abstractNum w:abstractNumId="0" w15:restartNumberingAfterBreak="0">
     <w:nsid w:val="FFFFFFFE"/>
     <w:multiLevelType w:val="singleLevel"/>
@@ -9854,7 +9524,7 @@
 </file>
 
 <file path=word/styles.xml><?xml version="1.0" encoding="utf-8"?>
-<w:styles xmlns:mc="http://schemas.openxmlformats.org/markup-compatibility/2006" xmlns:r="http://schemas.openxmlformats.org/officeDocument/2006/relationships" xmlns:w="http://schemas.openxmlformats.org/wordprocessingml/2006/main" xmlns:w14="http://schemas.microsoft.com/office/word/2010/wordml" xmlns:w15="http://schemas.microsoft.com/office/word/2012/wordml" xmlns:w16cid="http://schemas.microsoft.com/office/word/2016/wordml/cid" xmlns:w16se="http://schemas.microsoft.com/office/word/2015/wordml/symex" mc:Ignorable="w14 w15 w16se w16cid">
+<w:styles xmlns:mc="http://schemas.openxmlformats.org/markup-compatibility/2006" xmlns:r="http://schemas.openxmlformats.org/officeDocument/2006/relationships" xmlns:w="http://schemas.openxmlformats.org/wordprocessingml/2006/main" xmlns:w14="http://schemas.microsoft.com/office/word/2010/wordml" xmlns:w15="http://schemas.microsoft.com/office/word/2012/wordml" xmlns:w16cex="http://schemas.microsoft.com/office/word/2018/wordml/cex" xmlns:w16cid="http://schemas.microsoft.com/office/word/2016/wordml/cid" xmlns:w16="http://schemas.microsoft.com/office/word/2018/wordml" xmlns:w16se="http://schemas.microsoft.com/office/word/2015/wordml/symex" mc:Ignorable="w14 w15 w16se w16cid w16 w16cex">
   <w:docDefaults>
     <w:rPrDefault>
       <w:rPr>
@@ -9870,7 +9540,7 @@
       </w:pPr>
     </w:pPrDefault>
   </w:docDefaults>
-  <w:latentStyles w:defLockedState="0" w:defUIPriority="99" w:defSemiHidden="0" w:defUnhideWhenUsed="0" w:defQFormat="0" w:count="377">
+  <w:latentStyles w:defLockedState="0" w:defUIPriority="99" w:defSemiHidden="0" w:defUnhideWhenUsed="0" w:defQFormat="0" w:count="376">
     <w:lsdException w:name="Normal" w:uiPriority="0" w:qFormat="1"/>
     <w:lsdException w:name="heading 1" w:uiPriority="9" w:qFormat="1"/>
     <w:lsdException w:name="heading 2" w:semiHidden="1" w:uiPriority="9" w:unhideWhenUsed="1" w:qFormat="1"/>
@@ -10247,7 +9917,6 @@
     <w:lsdException w:name="Hashtag" w:semiHidden="1" w:unhideWhenUsed="1"/>
     <w:lsdException w:name="Unresolved Mention" w:semiHidden="1" w:unhideWhenUsed="1"/>
     <w:lsdException w:name="Smart Link" w:semiHidden="1" w:unhideWhenUsed="1"/>
-    <w:lsdException w:name="Smart Link Error" w:semiHidden="1" w:unhideWhenUsed="1"/>
   </w:latentStyles>
   <w:style w:type="paragraph" w:default="1" w:styleId="Normal">
     <w:name w:val="Normal"/>
@@ -10661,11 +10330,34 @@
     <w:unhideWhenUsed/>
     <w:rsid w:val="009E7639"/>
   </w:style>
+  <w:style w:type="paragraph" w:styleId="NoSpacing">
+    <w:name w:val="No Spacing"/>
+    <w:link w:val="NoSpacingChar"/>
+    <w:uiPriority w:val="1"/>
+    <w:qFormat/>
+    <w:rsid w:val="006B550F"/>
+    <w:pPr>
+      <w:spacing w:after="0" w:line="240" w:lineRule="auto"/>
+    </w:pPr>
+    <w:rPr>
+      <w:lang w:val="en-US" w:eastAsia="en-US"/>
+    </w:rPr>
+  </w:style>
+  <w:style w:type="character" w:customStyle="1" w:styleId="NoSpacingChar">
+    <w:name w:val="No Spacing Char"/>
+    <w:basedOn w:val="DefaultParagraphFont"/>
+    <w:link w:val="NoSpacing"/>
+    <w:uiPriority w:val="1"/>
+    <w:rsid w:val="006B550F"/>
+    <w:rPr>
+      <w:lang w:val="en-US" w:eastAsia="en-US"/>
+    </w:rPr>
+  </w:style>
 </w:styles>
 </file>
 
 <file path=word/glossary/document.xml><?xml version="1.0" encoding="utf-8"?>
-<w:glossaryDocument xmlns:wpc="http://schemas.microsoft.com/office/word/2010/wordprocessingCanvas" xmlns:cx="http://schemas.microsoft.com/office/drawing/2014/chartex" xmlns:cx1="http://schemas.microsoft.com/office/drawing/2015/9/8/chartex" xmlns:cx2="http://schemas.microsoft.com/office/drawing/2015/10/21/chartex" xmlns:cx3="http://schemas.microsoft.com/office/drawing/2016/5/9/chartex" xmlns:cx4="http://schemas.microsoft.com/office/drawing/2016/5/10/chartex" xmlns:cx5="http://schemas.microsoft.com/office/drawing/2016/5/11/chartex" xmlns:cx6="http://schemas.microsoft.com/office/drawing/2016/5/12/chartex" xmlns:cx7="http://schemas.microsoft.com/office/drawing/2016/5/13/chartex" xmlns:cx8="http://schemas.microsoft.com/office/drawing/2016/5/14/chartex" xmlns:mc="http://schemas.openxmlformats.org/markup-compatibility/2006" xmlns:aink="http://schemas.microsoft.com/office/drawing/2016/ink" xmlns:am3d="http://schemas.microsoft.com/office/drawing/2017/model3d" xmlns:o="urn:schemas-microsoft-com:office:office" xmlns:r="http://schemas.openxmlformats.org/officeDocument/2006/relationships" xmlns:m="http://schemas.openxmlformats.org/officeDocument/2006/math" xmlns:v="urn:schemas-microsoft-com:vml" xmlns:wp14="http://schemas.microsoft.com/office/word/2010/wordprocessingDrawing" xmlns:wp="http://schemas.openxmlformats.org/drawingml/2006/wordprocessingDrawing" xmlns:w10="urn:schemas-microsoft-com:office:word" xmlns:w="http://schemas.openxmlformats.org/wordprocessingml/2006/main" xmlns:w14="http://schemas.microsoft.com/office/word/2010/wordml" xmlns:w15="http://schemas.microsoft.com/office/word/2012/wordml" xmlns:w16cid="http://schemas.microsoft.com/office/word/2016/wordml/cid" xmlns:w16se="http://schemas.microsoft.com/office/word/2015/wordml/symex" xmlns:wpg="http://schemas.microsoft.com/office/word/2010/wordprocessingGroup" xmlns:wpi="http://schemas.microsoft.com/office/word/2010/wordprocessingInk" xmlns:wne="http://schemas.microsoft.com/office/word/2006/wordml" xmlns:wps="http://schemas.microsoft.com/office/word/2010/wordprocessingShape" mc:Ignorable="w14 w15 w16se w16cid wp14">
+<w:glossaryDocument xmlns:wpc="http://schemas.microsoft.com/office/word/2010/wordprocessingCanvas" xmlns:cx="http://schemas.microsoft.com/office/drawing/2014/chartex" xmlns:cx1="http://schemas.microsoft.com/office/drawing/2015/9/8/chartex" xmlns:cx2="http://schemas.microsoft.com/office/drawing/2015/10/21/chartex" xmlns:cx3="http://schemas.microsoft.com/office/drawing/2016/5/9/chartex" xmlns:cx4="http://schemas.microsoft.com/office/drawing/2016/5/10/chartex" xmlns:cx5="http://schemas.microsoft.com/office/drawing/2016/5/11/chartex" xmlns:cx6="http://schemas.microsoft.com/office/drawing/2016/5/12/chartex" xmlns:cx7="http://schemas.microsoft.com/office/drawing/2016/5/13/chartex" xmlns:cx8="http://schemas.microsoft.com/office/drawing/2016/5/14/chartex" xmlns:mc="http://schemas.openxmlformats.org/markup-compatibility/2006" xmlns:aink="http://schemas.microsoft.com/office/drawing/2016/ink" xmlns:am3d="http://schemas.microsoft.com/office/drawing/2017/model3d" xmlns:o="urn:schemas-microsoft-com:office:office" xmlns:r="http://schemas.openxmlformats.org/officeDocument/2006/relationships" xmlns:m="http://schemas.openxmlformats.org/officeDocument/2006/math" xmlns:v="urn:schemas-microsoft-com:vml" xmlns:wp14="http://schemas.microsoft.com/office/word/2010/wordprocessingDrawing" xmlns:wp="http://schemas.openxmlformats.org/drawingml/2006/wordprocessingDrawing" xmlns:w10="urn:schemas-microsoft-com:office:word" xmlns:w="http://schemas.openxmlformats.org/wordprocessingml/2006/main" xmlns:w14="http://schemas.microsoft.com/office/word/2010/wordml" xmlns:w15="http://schemas.microsoft.com/office/word/2012/wordml" xmlns:w16cex="http://schemas.microsoft.com/office/word/2018/wordml/cex" xmlns:w16cid="http://schemas.microsoft.com/office/word/2016/wordml/cid" xmlns:w16="http://schemas.microsoft.com/office/word/2018/wordml" xmlns:w16se="http://schemas.microsoft.com/office/word/2015/wordml/symex" xmlns:wpg="http://schemas.microsoft.com/office/word/2010/wordprocessingGroup" xmlns:wpi="http://schemas.microsoft.com/office/word/2010/wordprocessingInk" xmlns:wne="http://schemas.microsoft.com/office/word/2006/wordml" xmlns:wps="http://schemas.microsoft.com/office/word/2010/wordprocessingShape" mc:Ignorable="w14 w15 w16se w16cid w16 w16cex wp14">
   <w:docParts>
     <w:docPart>
       <w:docPartPr>
@@ -10875,12 +10567,106 @@
         </w:p>
       </w:docPartBody>
     </w:docPart>
+    <w:docPart>
+      <w:docPartPr>
+        <w:name w:val="9E7115A857184044B3225097507E6045"/>
+        <w:category>
+          <w:name w:val="General"/>
+          <w:gallery w:val="placeholder"/>
+        </w:category>
+        <w:types>
+          <w:type w:val="bbPlcHdr"/>
+        </w:types>
+        <w:behaviors>
+          <w:behavior w:val="content"/>
+        </w:behaviors>
+        <w:guid w:val="{CE620383-444A-48BF-BB04-DCA63BEEEED0}"/>
+      </w:docPartPr>
+      <w:docPartBody>
+        <w:p>
+          <w:pPr>
+            <w:pStyle w:val="9E7115A857184044B3225097507E6045"/>
+          </w:pPr>
+          <w:r>
+            <w:rPr>
+              <w:color w:val="2F5496" w:themeColor="accent1" w:themeShade="BF"/>
+              <w:sz w:val="24"/>
+              <w:szCs w:val="24"/>
+            </w:rPr>
+            <w:t>[Company name]</w:t>
+          </w:r>
+        </w:p>
+      </w:docPartBody>
+    </w:docPart>
+    <w:docPart>
+      <w:docPartPr>
+        <w:name w:val="DCFF7D9E027644E7ACA816F0DC3F1F34"/>
+        <w:category>
+          <w:name w:val="General"/>
+          <w:gallery w:val="placeholder"/>
+        </w:category>
+        <w:types>
+          <w:type w:val="bbPlcHdr"/>
+        </w:types>
+        <w:behaviors>
+          <w:behavior w:val="content"/>
+        </w:behaviors>
+        <w:guid w:val="{3BCAB6EE-4EE0-4077-890D-B67A3373ADB6}"/>
+      </w:docPartPr>
+      <w:docPartBody>
+        <w:p>
+          <w:pPr>
+            <w:pStyle w:val="DCFF7D9E027644E7ACA816F0DC3F1F34"/>
+          </w:pPr>
+          <w:r>
+            <w:rPr>
+              <w:rFonts w:asciiTheme="majorHAnsi" w:eastAsiaTheme="majorEastAsia" w:hAnsiTheme="majorHAnsi" w:cstheme="majorBidi"/>
+              <w:color w:val="4472C4" w:themeColor="accent1"/>
+              <w:sz w:val="88"/>
+              <w:szCs w:val="88"/>
+            </w:rPr>
+            <w:t>[Document title]</w:t>
+          </w:r>
+        </w:p>
+      </w:docPartBody>
+    </w:docPart>
+    <w:docPart>
+      <w:docPartPr>
+        <w:name w:val="FBDBA68BD83740429E697701A831F013"/>
+        <w:category>
+          <w:name w:val="General"/>
+          <w:gallery w:val="placeholder"/>
+        </w:category>
+        <w:types>
+          <w:type w:val="bbPlcHdr"/>
+        </w:types>
+        <w:behaviors>
+          <w:behavior w:val="content"/>
+        </w:behaviors>
+        <w:guid w:val="{A9052B37-447D-4E14-99FC-12080A29378E}"/>
+      </w:docPartPr>
+      <w:docPartBody>
+        <w:p>
+          <w:pPr>
+            <w:pStyle w:val="FBDBA68BD83740429E697701A831F013"/>
+          </w:pPr>
+          <w:r>
+            <w:rPr>
+              <w:color w:val="4472C4" w:themeColor="accent1"/>
+              <w:sz w:val="28"/>
+              <w:szCs w:val="28"/>
+            </w:rPr>
+            <w:t>[Author name]</w:t>
+          </w:r>
+        </w:p>
+      </w:docPartBody>
+    </w:docPart>
   </w:docParts>
 </w:glossaryDocument>
 </file>
 
 <file path=word/glossary/fontTable.xml><?xml version="1.0" encoding="utf-8"?>
-<w:fonts xmlns:mc="http://schemas.openxmlformats.org/markup-compatibility/2006" xmlns:r="http://schemas.openxmlformats.org/officeDocument/2006/relationships" xmlns:w="http://schemas.openxmlformats.org/wordprocessingml/2006/main" xmlns:w14="http://schemas.microsoft.com/office/word/2010/wordml" xmlns:w15="http://schemas.microsoft.com/office/word/2012/wordml" xmlns:w16cid="http://schemas.microsoft.com/office/word/2016/wordml/cid" xmlns:w16se="http://schemas.microsoft.com/office/word/2015/wordml/symex" mc:Ignorable="w14 w15 w16se w16cid">
+<w:fonts xmlns:mc="http://schemas.openxmlformats.org/markup-compatibility/2006" xmlns:r="http://schemas.openxmlformats.org/officeDocument/2006/relationships" xmlns:w="http://schemas.openxmlformats.org/wordprocessingml/2006/main" xmlns:w14="http://schemas.microsoft.com/office/word/2010/wordml" xmlns:w15="http://schemas.microsoft.com/office/word/2012/wordml" xmlns:w16cex="http://schemas.microsoft.com/office/word/2018/wordml/cex" xmlns:w16cid="http://schemas.microsoft.com/office/word/2016/wordml/cid" xmlns:w16="http://schemas.microsoft.com/office/word/2018/wordml" xmlns:w16se="http://schemas.microsoft.com/office/word/2015/wordml/symex" mc:Ignorable="w14 w15 w16se w16cid w16 w16cex">
   <w:font w:name="Symbol">
     <w:panose1 w:val="05050102010706020507"/>
     <w:charset w:val="02"/>
@@ -10893,7 +10679,7 @@
     <w:charset w:val="00"/>
     <w:family w:val="roman"/>
     <w:pitch w:val="variable"/>
-    <w:sig w:usb0="E0002EFF" w:usb1="C000785B" w:usb2="00000009" w:usb3="00000000" w:csb0="000001FF" w:csb1="00000000"/>
+    <w:sig w:usb0="E0002AFF" w:usb1="C0007843" w:usb2="00000009" w:usb3="00000000" w:csb0="000001FF" w:csb1="00000000"/>
   </w:font>
   <w:font w:name="Courier New">
     <w:panose1 w:val="02070309020205020404"/>
@@ -10914,10 +10700,11 @@
     <w:charset w:val="00"/>
     <w:family w:val="swiss"/>
     <w:pitch w:val="variable"/>
-    <w:sig w:usb0="E4002EFF" w:usb1="C000247B" w:usb2="00000009" w:usb3="00000000" w:csb0="000001FF" w:csb1="00000000"/>
+    <w:sig w:usb0="E0002AFF" w:usb1="4000ACFF" w:usb2="00000001" w:usb3="00000000" w:csb0="000001FF" w:csb1="00000000"/>
   </w:font>
   <w:font w:name="Yu Mincho">
     <w:altName w:val="游明朝"/>
+    <w:panose1 w:val="02020400000000000000"/>
     <w:charset w:val="80"/>
     <w:family w:val="roman"/>
     <w:pitch w:val="variable"/>
@@ -10928,7 +10715,7 @@
     <w:charset w:val="00"/>
     <w:family w:val="swiss"/>
     <w:pitch w:val="variable"/>
-    <w:sig w:usb0="E4002EFF" w:usb1="C000247B" w:usb2="00000009" w:usb3="00000000" w:csb0="000001FF" w:csb1="00000000"/>
+    <w:sig w:usb0="A0002AEF" w:usb1="4000207B" w:usb2="00000000" w:usb3="00000000" w:csb0="000001FF" w:csb1="00000000"/>
   </w:font>
   <w:font w:name="Yu Gothic Light">
     <w:altName w:val="游ゴシック Light"/>
@@ -10943,13 +10730,13 @@
     <w:charset w:val="00"/>
     <w:family w:val="swiss"/>
     <w:pitch w:val="variable"/>
-    <w:sig w:usb0="E0002EFF" w:usb1="C000785B" w:usb2="00000009" w:usb3="00000000" w:csb0="000001FF" w:csb1="00000000"/>
+    <w:sig w:usb0="E0002AFF" w:usb1="C0007843" w:usb2="00000009" w:usb3="00000000" w:csb0="000001FF" w:csb1="00000000"/>
   </w:font>
 </w:fonts>
 </file>
 
 <file path=word/glossary/settings.xml><?xml version="1.0" encoding="utf-8"?>
-<w:settings xmlns:mc="http://schemas.openxmlformats.org/markup-compatibility/2006" xmlns:o="urn:schemas-microsoft-com:office:office" xmlns:r="http://schemas.openxmlformats.org/officeDocument/2006/relationships" xmlns:m="http://schemas.openxmlformats.org/officeDocument/2006/math" xmlns:v="urn:schemas-microsoft-com:vml" xmlns:w10="urn:schemas-microsoft-com:office:word" xmlns:w="http://schemas.openxmlformats.org/wordprocessingml/2006/main" xmlns:w14="http://schemas.microsoft.com/office/word/2010/wordml" xmlns:w15="http://schemas.microsoft.com/office/word/2012/wordml" xmlns:w16cid="http://schemas.microsoft.com/office/word/2016/wordml/cid" xmlns:w16se="http://schemas.microsoft.com/office/word/2015/wordml/symex" xmlns:sl="http://schemas.openxmlformats.org/schemaLibrary/2006/main" mc:Ignorable="w14 w15 w16se w16cid">
+<w:settings xmlns:mc="http://schemas.openxmlformats.org/markup-compatibility/2006" xmlns:o="urn:schemas-microsoft-com:office:office" xmlns:r="http://schemas.openxmlformats.org/officeDocument/2006/relationships" xmlns:m="http://schemas.openxmlformats.org/officeDocument/2006/math" xmlns:v="urn:schemas-microsoft-com:vml" xmlns:w10="urn:schemas-microsoft-com:office:word" xmlns:w="http://schemas.openxmlformats.org/wordprocessingml/2006/main" xmlns:w14="http://schemas.microsoft.com/office/word/2010/wordml" xmlns:w15="http://schemas.microsoft.com/office/word/2012/wordml" xmlns:w16cex="http://schemas.microsoft.com/office/word/2018/wordml/cex" xmlns:w16cid="http://schemas.microsoft.com/office/word/2016/wordml/cid" xmlns:w16="http://schemas.microsoft.com/office/word/2018/wordml" xmlns:w16se="http://schemas.microsoft.com/office/word/2015/wordml/symex" xmlns:sl="http://schemas.openxmlformats.org/schemaLibrary/2006/main" mc:Ignorable="w14 w15 w16se w16cid w16 w16cex">
   <w:view w:val="normal"/>
   <w:defaultTabStop w:val="720"/>
   <w:characterSpacingControl w:val="doNotCompress"/>
@@ -10966,7 +10753,9 @@
     <w:rsidRoot w:val="00B035B2"/>
     <w:rsid w:val="004154E1"/>
     <w:rsid w:val="004C6131"/>
+    <w:rsid w:val="0069034A"/>
     <w:rsid w:val="00B035B2"/>
+    <w:rsid w:val="00E221BA"/>
     <w:rsid w:val="00E74C49"/>
   </w:rsids>
   <m:mathPr>
@@ -10991,7 +10780,7 @@
 </file>
 
 <file path=word/glossary/styles.xml><?xml version="1.0" encoding="utf-8"?>
-<w:styles xmlns:mc="http://schemas.openxmlformats.org/markup-compatibility/2006" xmlns:r="http://schemas.openxmlformats.org/officeDocument/2006/relationships" xmlns:w="http://schemas.openxmlformats.org/wordprocessingml/2006/main" xmlns:w14="http://schemas.microsoft.com/office/word/2010/wordml" xmlns:w15="http://schemas.microsoft.com/office/word/2012/wordml" xmlns:w16cid="http://schemas.microsoft.com/office/word/2016/wordml/cid" xmlns:w16se="http://schemas.microsoft.com/office/word/2015/wordml/symex" mc:Ignorable="w14 w15 w16se w16cid">
+<w:styles xmlns:mc="http://schemas.openxmlformats.org/markup-compatibility/2006" xmlns:r="http://schemas.openxmlformats.org/officeDocument/2006/relationships" xmlns:w="http://schemas.openxmlformats.org/wordprocessingml/2006/main" xmlns:w14="http://schemas.microsoft.com/office/word/2010/wordml" xmlns:w15="http://schemas.microsoft.com/office/word/2012/wordml" xmlns:w16cex="http://schemas.microsoft.com/office/word/2018/wordml/cex" xmlns:w16cid="http://schemas.microsoft.com/office/word/2016/wordml/cid" xmlns:w16="http://schemas.microsoft.com/office/word/2018/wordml" xmlns:w16se="http://schemas.microsoft.com/office/word/2015/wordml/symex" mc:Ignorable="w14 w15 w16se w16cid w16 w16cex">
   <w:docDefaults>
     <w:rPrDefault>
       <w:rPr>
@@ -11007,7 +10796,7 @@
       </w:pPr>
     </w:pPrDefault>
   </w:docDefaults>
-  <w:latentStyles w:defLockedState="0" w:defUIPriority="99" w:defSemiHidden="0" w:defUnhideWhenUsed="0" w:defQFormat="0" w:count="377">
+  <w:latentStyles w:defLockedState="0" w:defUIPriority="99" w:defSemiHidden="0" w:defUnhideWhenUsed="0" w:defQFormat="0" w:count="376">
     <w:lsdException w:name="Normal" w:uiPriority="0" w:qFormat="1"/>
     <w:lsdException w:name="heading 1" w:uiPriority="9" w:qFormat="1"/>
     <w:lsdException w:name="heading 2" w:semiHidden="1" w:uiPriority="9" w:unhideWhenUsed="1" w:qFormat="1"/>
@@ -11384,7 +11173,6 @@
     <w:lsdException w:name="Hashtag" w:semiHidden="1" w:unhideWhenUsed="1"/>
     <w:lsdException w:name="Unresolved Mention" w:semiHidden="1" w:unhideWhenUsed="1"/>
     <w:lsdException w:name="Smart Link" w:semiHidden="1" w:unhideWhenUsed="1"/>
-    <w:lsdException w:name="Smart Link Error" w:semiHidden="1" w:unhideWhenUsed="1"/>
   </w:latentStyles>
   <w:style w:type="paragraph" w:default="1" w:styleId="Normal">
     <w:name w:val="Normal"/>
@@ -11461,11 +11249,35 @@
     <w:name w:val="DEC7424D002641EE92E5EFD72BCEB942"/>
     <w:rsid w:val="00B035B2"/>
   </w:style>
+  <w:style w:type="paragraph" w:customStyle="1" w:styleId="9E7115A857184044B3225097507E6045">
+    <w:name w:val="9E7115A857184044B3225097507E6045"/>
+    <w:rsid w:val="0069034A"/>
+  </w:style>
+  <w:style w:type="paragraph" w:customStyle="1" w:styleId="DCFF7D9E027644E7ACA816F0DC3F1F34">
+    <w:name w:val="DCFF7D9E027644E7ACA816F0DC3F1F34"/>
+    <w:rsid w:val="0069034A"/>
+  </w:style>
+  <w:style w:type="paragraph" w:customStyle="1" w:styleId="FA9357484879431D8B1290F0F9649335">
+    <w:name w:val="FA9357484879431D8B1290F0F9649335"/>
+    <w:rsid w:val="0069034A"/>
+  </w:style>
+  <w:style w:type="paragraph" w:customStyle="1" w:styleId="FBDBA68BD83740429E697701A831F013">
+    <w:name w:val="FBDBA68BD83740429E697701A831F013"/>
+    <w:rsid w:val="0069034A"/>
+  </w:style>
+  <w:style w:type="paragraph" w:customStyle="1" w:styleId="AF157652D119424984C418343D9ED7B9">
+    <w:name w:val="AF157652D119424984C418343D9ED7B9"/>
+    <w:rsid w:val="0069034A"/>
+  </w:style>
+  <w:style w:type="paragraph" w:customStyle="1" w:styleId="559351F7C1E849FAB17E27EABAA4B98E">
+    <w:name w:val="559351F7C1E849FAB17E27EABAA4B98E"/>
+    <w:rsid w:val="0069034A"/>
+  </w:style>
 </w:styles>
 </file>
 
 <file path=word/glossary/webSettings.xml><?xml version="1.0" encoding="utf-8"?>
-<w:webSettings xmlns:mc="http://schemas.openxmlformats.org/markup-compatibility/2006" xmlns:r="http://schemas.openxmlformats.org/officeDocument/2006/relationships" xmlns:w="http://schemas.openxmlformats.org/wordprocessingml/2006/main" xmlns:w14="http://schemas.microsoft.com/office/word/2010/wordml" xmlns:w15="http://schemas.microsoft.com/office/word/2012/wordml" xmlns:w16cid="http://schemas.microsoft.com/office/word/2016/wordml/cid" xmlns:w16se="http://schemas.microsoft.com/office/word/2015/wordml/symex" mc:Ignorable="w14 w15 w16se w16cid">
+<w:webSettings xmlns:mc="http://schemas.openxmlformats.org/markup-compatibility/2006" xmlns:r="http://schemas.openxmlformats.org/officeDocument/2006/relationships" xmlns:w="http://schemas.openxmlformats.org/wordprocessingml/2006/main" xmlns:w14="http://schemas.microsoft.com/office/word/2010/wordml" xmlns:w15="http://schemas.microsoft.com/office/word/2012/wordml" xmlns:w16cex="http://schemas.microsoft.com/office/word/2018/wordml/cex" xmlns:w16cid="http://schemas.microsoft.com/office/word/2016/wordml/cid" xmlns:w16="http://schemas.microsoft.com/office/word/2018/wordml" xmlns:w16se="http://schemas.microsoft.com/office/word/2015/wordml/symex" mc:Ignorable="w14 w15 w16se w16cid w16 w16cex">
   <w:optimizeForBrowser/>
   <w:allowPNG/>
 </w:webSettings>
